--- a/Manuscript/SW_early_life_telomeres_FULL_2511_MH_HD.docx
+++ b/Manuscript/SW_early_life_telomeres_FULL_2511_MH_HD.docx
@@ -81,12 +81,29 @@
       <w:r>
         <w:t xml:space="preserve">growth/reproduction? </w:t>
       </w:r>
+      <w:commentRangeStart w:id="3"/>
+      <w:r>
+        <w:rPr>
+          <w:highlight w:val="yellow"/>
+        </w:rPr>
+        <w:t>costs</w:t>
+      </w:r>
+      <w:commentRangeEnd w:id="3"/>
+      <w:r>
+        <w:rPr>
+          <w:rStyle w:val="CommentReference"/>
+        </w:rPr>
+        <w:commentReference w:id="3"/>
+      </w:r>
+      <w:r>
+        <w:t xml:space="preserve">, and enhance our understanding of </w:t>
+      </w:r>
+      <w:r>
+        <w:t xml:space="preserve">the drivers of </w:t>
+      </w:r>
       <w:commentRangeStart w:id="4"/>
       <w:r>
-        <w:rPr>
-          <w:highlight w:val="yellow"/>
-        </w:rPr>
-        <w:t>costs</w:t>
+        <w:t xml:space="preserve">individual variation </w:t>
       </w:r>
       <w:commentRangeEnd w:id="4"/>
       <w:r>
@@ -94,23 +111,6 @@
           <w:rStyle w:val="CommentReference"/>
         </w:rPr>
         <w:commentReference w:id="4"/>
-      </w:r>
-      <w:r>
-        <w:t xml:space="preserve">, and enhance our understanding of </w:t>
-      </w:r>
-      <w:r>
-        <w:t xml:space="preserve">the drivers of </w:t>
-      </w:r>
-      <w:commentRangeStart w:id="5"/>
-      <w:r>
-        <w:t xml:space="preserve">individual variation </w:t>
-      </w:r>
-      <w:commentRangeEnd w:id="5"/>
-      <w:r>
-        <w:rPr>
-          <w:rStyle w:val="CommentReference"/>
-        </w:rPr>
-        <w:commentReference w:id="5"/>
       </w:r>
       <w:r>
         <w:t>in natural populations.</w:t>
@@ -216,16 +216,11 @@
         <w:t>,</w:t>
       </w:r>
       <w:r>
-        <w:t xml:space="preserve"> </w:t>
-      </w:r>
-      <w:commentRangeStart w:id="6"/>
-      <w:r>
-        <w:t xml:space="preserve">we show statistically that these increases </w:t>
+        <w:t xml:space="preserve"> we show statistically that these increases </w:t>
       </w:r>
       <w:r>
         <w:t xml:space="preserve">are unlikely </w:t>
       </w:r>
-      <w:commentRangeEnd w:id="6"/>
       <w:r>
         <w:t>due to</w:t>
       </w:r>
@@ -243,11 +238,46 @@
       <w:r>
         <w:t xml:space="preserve">Telomere length decreased with age in </w:t>
       </w:r>
-      <w:commentRangeStart w:id="7"/>
+      <w:commentRangeStart w:id="5"/>
       <w:r>
         <w:t>almost all cohorts studied</w:t>
       </w:r>
-      <w:commentRangeEnd w:id="7"/>
+      <w:commentRangeEnd w:id="5"/>
+      <w:r>
+        <w:rPr>
+          <w:rStyle w:val="CommentReference"/>
+        </w:rPr>
+        <w:commentReference w:id="5"/>
+      </w:r>
+      <w:r>
+        <w:t xml:space="preserve">, but telomere length and the slope of the relationship with age varied markedly among cohorts. </w:t>
+      </w:r>
+      <w:commentRangeStart w:id="6"/>
+      <w:r>
+        <w:t xml:space="preserve">Variation in telomere length was positively associated with island-wide temporal variation in </w:t>
+      </w:r>
+      <w:commentRangeEnd w:id="6"/>
+      <w:r>
+        <w:rPr>
+          <w:rStyle w:val="CommentReference"/>
+        </w:rPr>
+        <w:commentReference w:id="6"/>
+      </w:r>
+      <w:r>
+        <w:t>insect abundance</w:t>
+      </w:r>
+      <w:r>
+        <w:t xml:space="preserve">, suggesting that the costs associated with living in a harsher environment can be </w:t>
+      </w:r>
+      <w:r>
+        <w:t>studied</w:t>
+      </w:r>
+      <w:r>
+        <w:t xml:space="preserve"> by investigating telomere dynamics. </w:t>
+      </w:r>
+      <w:r>
+        <w:t xml:space="preserve"> </w:t>
+      </w:r>
       <w:r>
         <w:rPr>
           <w:rStyle w:val="CommentReference"/>
@@ -255,11 +285,25 @@
         <w:commentReference w:id="7"/>
       </w:r>
       <w:r>
-        <w:t xml:space="preserve">, but telomere length and the slope of the relationship with age varied markedly among cohorts. </w:t>
+        <w:t xml:space="preserve">We also found evidence for </w:t>
       </w:r>
       <w:commentRangeStart w:id="8"/>
       <w:r>
-        <w:t xml:space="preserve">Variation in telomere length was positively associated with island-wide temporal variation in </w:t>
+        <w:t xml:space="preserve">sex-specific relationships between </w:t>
+      </w:r>
+      <w:commentRangeStart w:id="9"/>
+      <w:r>
+        <w:t>telomeres</w:t>
+      </w:r>
+      <w:commentRangeEnd w:id="9"/>
+      <w:r>
+        <w:rPr>
+          <w:rStyle w:val="CommentReference"/>
+        </w:rPr>
+        <w:commentReference w:id="9"/>
+      </w:r>
+      <w:r>
+        <w:t xml:space="preserve"> and tarsus length</w:t>
       </w:r>
       <w:commentRangeEnd w:id="8"/>
       <w:r>
@@ -267,55 +311,6 @@
           <w:rStyle w:val="CommentReference"/>
         </w:rPr>
         <w:commentReference w:id="8"/>
-      </w:r>
-      <w:r>
-        <w:t>insect abundance</w:t>
-      </w:r>
-      <w:r>
-        <w:t xml:space="preserve">, suggesting that the costs associated with living in a harsher environment can be </w:t>
-      </w:r>
-      <w:r>
-        <w:t>studied</w:t>
-      </w:r>
-      <w:r>
-        <w:t xml:space="preserve"> by investigating telomere dynamics. </w:t>
-      </w:r>
-      <w:r>
-        <w:t xml:space="preserve"> </w:t>
-      </w:r>
-      <w:r>
-        <w:rPr>
-          <w:rStyle w:val="CommentReference"/>
-        </w:rPr>
-        <w:commentReference w:id="9"/>
-      </w:r>
-      <w:r>
-        <w:t xml:space="preserve">We also found evidence for </w:t>
-      </w:r>
-      <w:commentRangeStart w:id="10"/>
-      <w:r>
-        <w:t xml:space="preserve">sex-specific relationships between </w:t>
-      </w:r>
-      <w:commentRangeStart w:id="11"/>
-      <w:r>
-        <w:t>telomeres</w:t>
-      </w:r>
-      <w:commentRangeEnd w:id="11"/>
-      <w:r>
-        <w:rPr>
-          <w:rStyle w:val="CommentReference"/>
-        </w:rPr>
-        <w:commentReference w:id="11"/>
-      </w:r>
-      <w:r>
-        <w:t xml:space="preserve"> and tarsus length</w:t>
-      </w:r>
-      <w:commentRangeEnd w:id="10"/>
-      <w:r>
-        <w:rPr>
-          <w:rStyle w:val="CommentReference"/>
-        </w:rPr>
-        <w:commentReference w:id="10"/>
       </w:r>
       <w:r>
         <w:t>, potentially reflecting differential costs of growth.</w:t>
@@ -387,8 +382,8 @@
       <w:pPr>
         <w:pStyle w:val="Heading3"/>
       </w:pPr>
-      <w:bookmarkStart w:id="12" w:name="introduction"/>
-      <w:bookmarkEnd w:id="12"/>
+      <w:bookmarkStart w:id="10" w:name="introduction"/>
+      <w:bookmarkEnd w:id="10"/>
       <w:r>
         <w:lastRenderedPageBreak/>
         <w:t>Introduction</w:t>
@@ -445,16 +440,16 @@
       <w:r>
         <w:t xml:space="preserve"> et al. 1998; Haussmann et al. 2003). Telomere </w:t>
       </w:r>
-      <w:commentRangeStart w:id="13"/>
+      <w:commentRangeStart w:id="11"/>
       <w:r>
         <w:t>shortening</w:t>
       </w:r>
-      <w:commentRangeEnd w:id="13"/>
-      <w:r>
-        <w:rPr>
-          <w:rStyle w:val="CommentReference"/>
-        </w:rPr>
-        <w:commentReference w:id="13"/>
+      <w:commentRangeEnd w:id="11"/>
+      <w:r>
+        <w:rPr>
+          <w:rStyle w:val="CommentReference"/>
+        </w:rPr>
+        <w:commentReference w:id="11"/>
       </w:r>
       <w:r>
         <w:t xml:space="preserve"> occurs in response to oxidative stress, which can be elevated due to environmental factors (Von </w:t>
@@ -565,16 +560,16 @@
       <w:r>
         <w:t xml:space="preserve"> There is also some evidence that telomeres can increase, as well as decrease, in length (Simons et al. </w:t>
       </w:r>
-      <w:commentRangeStart w:id="14"/>
+      <w:commentRangeStart w:id="12"/>
       <w:r>
         <w:t>2014</w:t>
       </w:r>
-      <w:commentRangeEnd w:id="14"/>
-      <w:r>
-        <w:rPr>
-          <w:rStyle w:val="CommentReference"/>
-        </w:rPr>
-        <w:commentReference w:id="14"/>
+      <w:commentRangeEnd w:id="12"/>
+      <w:r>
+        <w:rPr>
+          <w:rStyle w:val="CommentReference"/>
+        </w:rPr>
+        <w:commentReference w:id="12"/>
       </w:r>
       <w:r>
         <w:t>), which has important ramifications for our understanding of how telomeres reflect costs. Increases in telomere length are often attributed to measurement error (</w:t>
@@ -614,7 +609,7 @@
         <w:rPr>
           <w:rStyle w:val="CommentReference"/>
         </w:rPr>
-        <w:commentReference w:id="15"/>
+        <w:commentReference w:id="13"/>
       </w:r>
       <w:r>
         <w:t xml:space="preserve"> we need to know how different developmental, genetic and ecological variables interact to affect telomeres. Telomere length and rates of shortening can vary according to parental characteristics (Njajour2007; </w:t>
@@ -653,9 +648,83 @@
       <w:r>
         <w:t xml:space="preserve">The longitudinal study (since </w:t>
       </w:r>
+      <w:commentRangeStart w:id="14"/>
+      <w:r>
+        <w:t>1986</w:t>
+      </w:r>
+      <w:commentRangeEnd w:id="14"/>
+      <w:r>
+        <w:rPr>
+          <w:rStyle w:val="CommentReference"/>
+        </w:rPr>
+        <w:commentReference w:id="14"/>
+      </w:r>
+      <w:r>
+        <w:t>) of the Seychelles warbler (</w:t>
+      </w:r>
+      <w:proofErr w:type="spellStart"/>
+      <w:r>
+        <w:rPr>
+          <w:i/>
+        </w:rPr>
+        <w:t>Acrocephalus</w:t>
+      </w:r>
+      <w:proofErr w:type="spellEnd"/>
+      <w:r>
+        <w:rPr>
+          <w:i/>
+        </w:rPr>
+        <w:t xml:space="preserve"> </w:t>
+      </w:r>
+      <w:proofErr w:type="spellStart"/>
+      <w:r>
+        <w:rPr>
+          <w:i/>
+        </w:rPr>
+        <w:t>sechellensis</w:t>
+      </w:r>
+      <w:proofErr w:type="spellEnd"/>
+      <w:r>
+        <w:t xml:space="preserve">) population on Cousin Island provides an excellent system for studying </w:t>
+      </w:r>
+      <w:r>
+        <w:t xml:space="preserve">telomere dynamics and </w:t>
+      </w:r>
+      <w:r>
+        <w:t>senescence</w:t>
+      </w:r>
+      <w:r>
+        <w:t xml:space="preserve"> patterns </w:t>
+      </w:r>
+      <w:r>
+        <w:t>in the wild (reviewed in Hammers et al. 2015). Due to the isolated nature of the study population and intensive field monitoring, we have</w:t>
+      </w:r>
+      <w:r>
+        <w:t xml:space="preserve"> </w:t>
+      </w:r>
+      <w:r>
+        <w:t xml:space="preserve">comprehensive ecological and survival data spanning many years </w:t>
+      </w:r>
+      <w:commentRangeStart w:id="15"/>
+      <w:r>
+        <w:t xml:space="preserve">(see Methods). </w:t>
+      </w:r>
+      <w:commentRangeEnd w:id="15"/>
+      <w:r>
+        <w:rPr>
+          <w:rStyle w:val="CommentReference"/>
+        </w:rPr>
+        <w:commentReference w:id="15"/>
+      </w:r>
+      <w:r>
+        <w:t>Environmental c</w:t>
+      </w:r>
+      <w:r>
+        <w:t xml:space="preserve">onditions and population density on Cousin </w:t>
+      </w:r>
       <w:commentRangeStart w:id="16"/>
       <w:r>
-        <w:t>1986</w:t>
+        <w:t>i</w:t>
       </w:r>
       <w:commentRangeEnd w:id="16"/>
       <w:r>
@@ -665,54 +734,28 @@
         <w:commentReference w:id="16"/>
       </w:r>
       <w:r>
-        <w:t>) of the Seychelles warbler (</w:t>
-      </w:r>
-      <w:proofErr w:type="spellStart"/>
-      <w:r>
-        <w:rPr>
-          <w:i/>
-        </w:rPr>
-        <w:t>Acrocephalus</w:t>
-      </w:r>
-      <w:proofErr w:type="spellEnd"/>
-      <w:r>
-        <w:rPr>
-          <w:i/>
-        </w:rPr>
-        <w:t xml:space="preserve"> </w:t>
-      </w:r>
-      <w:proofErr w:type="spellStart"/>
-      <w:r>
-        <w:rPr>
-          <w:i/>
-        </w:rPr>
-        <w:t>sechellensis</w:t>
-      </w:r>
-      <w:proofErr w:type="spellEnd"/>
-      <w:r>
-        <w:t xml:space="preserve">) population on Cousin Island provides an excellent system for studying </w:t>
-      </w:r>
-      <w:r>
-        <w:t xml:space="preserve">telomere dynamics and </w:t>
-      </w:r>
-      <w:r>
-        <w:t>senescence</w:t>
-      </w:r>
-      <w:r>
-        <w:t xml:space="preserve"> patterns </w:t>
-      </w:r>
-      <w:r>
-        <w:t>in the wild (reviewed in Hammers et al. 2015). Due to the isolated nature of the study population and intensive field monitoring, we have</w:t>
-      </w:r>
-      <w:r>
-        <w:t xml:space="preserve"> </w:t>
-      </w:r>
-      <w:r>
-        <w:t xml:space="preserve">comprehensive ecological and survival data spanning many years </w:t>
+        <w:t xml:space="preserve">sland </w:t>
+      </w:r>
+      <w:r>
+        <w:t>vary across space and time due to weather-induced changes in foliage cover and food availability (</w:t>
+      </w:r>
+      <w:r>
+        <w:t>v</w:t>
+      </w:r>
+      <w:r>
+        <w:t xml:space="preserve">an de </w:t>
+      </w:r>
+      <w:proofErr w:type="spellStart"/>
+      <w:r>
+        <w:t>Crommenacker</w:t>
+      </w:r>
+      <w:proofErr w:type="spellEnd"/>
+      <w:r>
+        <w:t xml:space="preserve"> et al. 2011). Variation in </w:t>
       </w:r>
       <w:commentRangeStart w:id="17"/>
       <w:r>
-        <w:t xml:space="preserve">(see Methods). </w:t>
+        <w:t xml:space="preserve">oxidative stress experienced by individuals is associated with territory quality </w:t>
       </w:r>
       <w:commentRangeEnd w:id="17"/>
       <w:r>
@@ -722,14 +765,30 @@
         <w:commentReference w:id="17"/>
       </w:r>
       <w:r>
-        <w:t>Environmental c</w:t>
-      </w:r>
-      <w:r>
-        <w:t xml:space="preserve">onditions and population density on Cousin </w:t>
+        <w:t>(</w:t>
+      </w:r>
+      <w:r>
+        <w:t>v</w:t>
+      </w:r>
+      <w:r>
+        <w:t xml:space="preserve">an de </w:t>
+      </w:r>
+      <w:proofErr w:type="spellStart"/>
+      <w:r>
+        <w:t>Crommenacker</w:t>
+      </w:r>
+      <w:proofErr w:type="spellEnd"/>
+      <w:r>
+        <w:t xml:space="preserve"> et al. 2011). However, neither early-life nor adult survival appear to be associated with territory quality or local density (</w:t>
       </w:r>
       <w:commentRangeStart w:id="18"/>
-      <w:r>
-        <w:t>i</w:t>
+      <w:proofErr w:type="spellStart"/>
+      <w:r>
+        <w:t>Brouwer</w:t>
+      </w:r>
+      <w:proofErr w:type="spellEnd"/>
+      <w:r>
+        <w:t xml:space="preserve"> et al. 2006</w:t>
       </w:r>
       <w:commentRangeEnd w:id="18"/>
       <w:r>
@@ -739,28 +798,11 @@
         <w:commentReference w:id="18"/>
       </w:r>
       <w:r>
-        <w:t xml:space="preserve">sland </w:t>
-      </w:r>
-      <w:r>
-        <w:t>vary across space and time due to weather-induced changes in foliage cover and food availability (</w:t>
-      </w:r>
-      <w:r>
-        <w:t>v</w:t>
-      </w:r>
-      <w:r>
-        <w:t xml:space="preserve">an de </w:t>
-      </w:r>
-      <w:proofErr w:type="spellStart"/>
-      <w:r>
-        <w:t>Crommenacker</w:t>
-      </w:r>
-      <w:proofErr w:type="spellEnd"/>
-      <w:r>
-        <w:t xml:space="preserve"> et al. 2011). Variation in </w:t>
+        <w:t xml:space="preserve">; Hammers et al. 2013). </w:t>
       </w:r>
       <w:commentRangeStart w:id="19"/>
       <w:r>
-        <w:t xml:space="preserve">oxidative stress experienced by individuals is associated with territory quality </w:t>
+        <w:t>As</w:t>
       </w:r>
       <w:commentRangeEnd w:id="19"/>
       <w:r>
@@ -770,30 +812,31 @@
         <w:commentReference w:id="19"/>
       </w:r>
       <w:r>
-        <w:t>(</w:t>
-      </w:r>
-      <w:r>
-        <w:t>v</w:t>
-      </w:r>
-      <w:r>
-        <w:t xml:space="preserve">an de </w:t>
-      </w:r>
-      <w:proofErr w:type="spellStart"/>
-      <w:r>
-        <w:t>Crommenacker</w:t>
-      </w:r>
-      <w:proofErr w:type="spellEnd"/>
-      <w:r>
-        <w:t xml:space="preserve"> et al. 2011). However, neither early-life nor adult survival appear to be associated with territory quality or local density (</w:t>
+        <w:t xml:space="preserve"> well as territory quality variation, there is also variation in the social environment. </w:t>
+      </w:r>
+      <w:r>
+        <w:t>Facultative cooperative breeding occurs in the Seychelles warbler (</w:t>
+      </w:r>
+      <w:proofErr w:type="spellStart"/>
+      <w:r>
+        <w:t>Komdeur</w:t>
+      </w:r>
+      <w:proofErr w:type="spellEnd"/>
+      <w:r>
+        <w:t xml:space="preserve"> 1994; Richardson et al. 2003b), and the presence of </w:t>
+      </w:r>
+      <w:r>
+        <w:t xml:space="preserve">helpers </w:t>
+      </w:r>
+      <w:r>
+        <w:t>(but not non-</w:t>
       </w:r>
       <w:commentRangeStart w:id="20"/>
-      <w:proofErr w:type="spellStart"/>
-      <w:r>
-        <w:t>Brouwer</w:t>
-      </w:r>
-      <w:proofErr w:type="spellEnd"/>
-      <w:r>
-        <w:t xml:space="preserve"> et al. 2006</w:t>
+      <w:r>
+        <w:t>help</w:t>
+      </w:r>
+      <w:r>
+        <w:t>ers</w:t>
       </w:r>
       <w:commentRangeEnd w:id="20"/>
       <w:r>
@@ -803,11 +846,14 @@
         <w:commentReference w:id="20"/>
       </w:r>
       <w:r>
-        <w:t xml:space="preserve">; Hammers et al. 2013). </w:t>
+        <w:t xml:space="preserve">) in the natal territory is associated with increased survival </w:t>
+      </w:r>
+      <w:r>
+        <w:t xml:space="preserve">of offspring </w:t>
       </w:r>
       <w:commentRangeStart w:id="21"/>
       <w:r>
-        <w:t>As</w:t>
+        <w:t>later</w:t>
       </w:r>
       <w:commentRangeEnd w:id="21"/>
       <w:r>
@@ -815,57 +861,6 @@
           <w:rStyle w:val="CommentReference"/>
         </w:rPr>
         <w:commentReference w:id="21"/>
-      </w:r>
-      <w:r>
-        <w:t xml:space="preserve"> well as territory quality variation, there is also variation in the social environment. </w:t>
-      </w:r>
-      <w:r>
-        <w:t>Facultative cooperative breeding occurs in the Seychelles warbler (</w:t>
-      </w:r>
-      <w:proofErr w:type="spellStart"/>
-      <w:r>
-        <w:t>Komdeur</w:t>
-      </w:r>
-      <w:proofErr w:type="spellEnd"/>
-      <w:r>
-        <w:t xml:space="preserve"> 1994; Richardson et al. 2003b), and the presence of </w:t>
-      </w:r>
-      <w:r>
-        <w:t xml:space="preserve">helpers </w:t>
-      </w:r>
-      <w:r>
-        <w:t>(but not non-</w:t>
-      </w:r>
-      <w:commentRangeStart w:id="22"/>
-      <w:r>
-        <w:t>help</w:t>
-      </w:r>
-      <w:r>
-        <w:t>ers</w:t>
-      </w:r>
-      <w:commentRangeEnd w:id="22"/>
-      <w:r>
-        <w:rPr>
-          <w:rStyle w:val="CommentReference"/>
-        </w:rPr>
-        <w:commentReference w:id="22"/>
-      </w:r>
-      <w:r>
-        <w:t xml:space="preserve">) in the natal territory is associated with increased survival </w:t>
-      </w:r>
-      <w:r>
-        <w:t xml:space="preserve">of offspring </w:t>
-      </w:r>
-      <w:commentRangeStart w:id="23"/>
-      <w:r>
-        <w:t>later</w:t>
-      </w:r>
-      <w:commentRangeEnd w:id="23"/>
-      <w:r>
-        <w:rPr>
-          <w:rStyle w:val="CommentReference"/>
-        </w:rPr>
-        <w:commentReference w:id="23"/>
       </w:r>
       <w:r>
         <w:t xml:space="preserve"> in life (</w:t>
@@ -902,16 +897,16 @@
         <w:lastRenderedPageBreak/>
         <w:t xml:space="preserve">independently of age, suggesting that telomeres act as a biomarker of </w:t>
       </w:r>
-      <w:commentRangeStart w:id="24"/>
+      <w:commentRangeStart w:id="22"/>
       <w:r>
         <w:t>cost</w:t>
       </w:r>
-      <w:commentRangeEnd w:id="24"/>
-      <w:r>
-        <w:rPr>
-          <w:rStyle w:val="CommentReference"/>
-        </w:rPr>
-        <w:commentReference w:id="24"/>
+      <w:commentRangeEnd w:id="22"/>
+      <w:r>
+        <w:rPr>
+          <w:rStyle w:val="CommentReference"/>
+        </w:rPr>
+        <w:commentReference w:id="22"/>
       </w:r>
       <w:r>
         <w:t xml:space="preserve"> in this species (Barrett et al. 2013; Hammers et al. 2015; </w:t>
@@ -957,7 +952,7 @@
         <w:rPr>
           <w:rStyle w:val="CommentReference"/>
         </w:rPr>
-        <w:commentReference w:id="25"/>
+        <w:commentReference w:id="23"/>
       </w:r>
       <w:r>
         <w:t>larger than expected based on measurement error</w:t>
@@ -970,8 +965,8 @@
       <w:pPr>
         <w:pStyle w:val="Heading3"/>
       </w:pPr>
-      <w:bookmarkStart w:id="26" w:name="methods"/>
-      <w:bookmarkEnd w:id="26"/>
+      <w:bookmarkStart w:id="24" w:name="methods"/>
+      <w:bookmarkEnd w:id="24"/>
       <w:r>
         <w:t>Methods</w:t>
       </w:r>
@@ -980,8 +975,8 @@
       <w:pPr>
         <w:pStyle w:val="Heading5"/>
       </w:pPr>
-      <w:bookmarkStart w:id="27" w:name="study-species-and-sampling"/>
-      <w:bookmarkEnd w:id="27"/>
+      <w:bookmarkStart w:id="25" w:name="study-species-and-sampling"/>
+      <w:bookmarkEnd w:id="25"/>
       <w:r>
         <w:t>Study species and sampling</w:t>
       </w:r>
@@ -999,7 +994,7 @@
       <w:r>
         <w:t xml:space="preserve">. 320 birds on Cousin Island (04'20'S, 55'40'E) has been intensively studied since 1986 (Richardson et al. 2003a; Spurgin et al. 2014). This species' main breeding season runs from </w:t>
       </w:r>
-      <w:commentRangeStart w:id="28"/>
+      <w:commentRangeStart w:id="26"/>
       <w:r>
         <w:t>June</w:t>
       </w:r>
@@ -1009,12 +1004,12 @@
       <w:r>
         <w:t>September</w:t>
       </w:r>
-      <w:commentRangeEnd w:id="28"/>
-      <w:r>
-        <w:rPr>
-          <w:rStyle w:val="CommentReference"/>
-        </w:rPr>
-        <w:commentReference w:id="28"/>
+      <w:commentRangeEnd w:id="26"/>
+      <w:r>
+        <w:rPr>
+          <w:rStyle w:val="CommentReference"/>
+        </w:rPr>
+        <w:commentReference w:id="26"/>
       </w:r>
       <w:r>
         <w:t xml:space="preserve">, when the breeding females on each of the </w:t>
@@ -1062,9 +1057,73 @@
       <w:r>
         <w:t xml:space="preserve">Individuals are usually </w:t>
       </w:r>
+      <w:commentRangeStart w:id="27"/>
+      <w:r>
+        <w:t xml:space="preserve">ringed </w:t>
+      </w:r>
+      <w:commentRangeEnd w:id="27"/>
+      <w:r>
+        <w:rPr>
+          <w:rStyle w:val="CommentReference"/>
+        </w:rPr>
+        <w:commentReference w:id="27"/>
+      </w:r>
+      <w:r>
+        <w:t xml:space="preserve">in their first year of life, and so are of known </w:t>
+      </w:r>
+      <w:commentRangeStart w:id="28"/>
+      <w:r>
+        <w:t>age</w:t>
+      </w:r>
+      <w:commentRangeEnd w:id="28"/>
+      <w:r>
+        <w:rPr>
+          <w:rStyle w:val="CommentReference"/>
+        </w:rPr>
+        <w:commentReference w:id="28"/>
+      </w:r>
+      <w:r>
+        <w:t xml:space="preserve">. </w:t>
+      </w:r>
+      <w:r>
+        <w:t xml:space="preserve">We aged all birds using information on eye </w:t>
+      </w:r>
+      <w:proofErr w:type="spellStart"/>
+      <w:r>
+        <w:t>colour</w:t>
+      </w:r>
+      <w:proofErr w:type="spellEnd"/>
+      <w:r>
+        <w:t xml:space="preserve"> (</w:t>
+      </w:r>
+      <w:proofErr w:type="spellStart"/>
+      <w:r>
+        <w:t>Komdeur</w:t>
+      </w:r>
+      <w:proofErr w:type="spellEnd"/>
+      <w:r>
+        <w:t xml:space="preserve"> 1991) and previous captures (Richardson et al. 2003a). Individuals are</w:t>
+      </w:r>
+      <w:r>
+        <w:t xml:space="preserve"> followed throughout their lives</w:t>
+      </w:r>
+      <w:r>
+        <w:t xml:space="preserve"> on the study island –</w:t>
+      </w:r>
+      <w:r>
+        <w:t xml:space="preserve"> they are non-migratory endemics naturally confined to the island (</w:t>
+      </w:r>
+      <w:proofErr w:type="spellStart"/>
+      <w:r>
+        <w:t>Komdeur</w:t>
+      </w:r>
+      <w:proofErr w:type="spellEnd"/>
+      <w:r>
+        <w:t xml:space="preserve"> et al. </w:t>
+      </w:r>
       <w:commentRangeStart w:id="29"/>
       <w:r>
-        <w:t xml:space="preserve">ringed </w:t>
+        <w:t>2004</w:t>
       </w:r>
       <w:commentRangeEnd w:id="29"/>
       <w:r>
@@ -1072,70 +1131,6 @@
           <w:rStyle w:val="CommentReference"/>
         </w:rPr>
         <w:commentReference w:id="29"/>
-      </w:r>
-      <w:r>
-        <w:t xml:space="preserve">in their first year of life, and so are of known </w:t>
-      </w:r>
-      <w:commentRangeStart w:id="30"/>
-      <w:r>
-        <w:t>age</w:t>
-      </w:r>
-      <w:commentRangeEnd w:id="30"/>
-      <w:r>
-        <w:rPr>
-          <w:rStyle w:val="CommentReference"/>
-        </w:rPr>
-        <w:commentReference w:id="30"/>
-      </w:r>
-      <w:r>
-        <w:t xml:space="preserve">. </w:t>
-      </w:r>
-      <w:r>
-        <w:t xml:space="preserve">We aged all birds using information on eye </w:t>
-      </w:r>
-      <w:proofErr w:type="spellStart"/>
-      <w:r>
-        <w:t>colour</w:t>
-      </w:r>
-      <w:proofErr w:type="spellEnd"/>
-      <w:r>
-        <w:t xml:space="preserve"> (</w:t>
-      </w:r>
-      <w:proofErr w:type="spellStart"/>
-      <w:r>
-        <w:t>Komdeur</w:t>
-      </w:r>
-      <w:proofErr w:type="spellEnd"/>
-      <w:r>
-        <w:t xml:space="preserve"> 1991) and previous captures (Richardson et al. 2003a). Individuals are</w:t>
-      </w:r>
-      <w:r>
-        <w:t xml:space="preserve"> followed throughout their lives</w:t>
-      </w:r>
-      <w:r>
-        <w:t xml:space="preserve"> on the study island –</w:t>
-      </w:r>
-      <w:r>
-        <w:t xml:space="preserve"> they are non-migratory endemics naturally confined to the island (</w:t>
-      </w:r>
-      <w:proofErr w:type="spellStart"/>
-      <w:r>
-        <w:t>Komdeur</w:t>
-      </w:r>
-      <w:proofErr w:type="spellEnd"/>
-      <w:r>
-        <w:t xml:space="preserve"> et al. </w:t>
-      </w:r>
-      <w:commentRangeStart w:id="31"/>
-      <w:r>
-        <w:t>2004</w:t>
-      </w:r>
-      <w:commentRangeEnd w:id="31"/>
-      <w:r>
-        <w:rPr>
-          <w:rStyle w:val="CommentReference"/>
-        </w:rPr>
-        <w:commentReference w:id="31"/>
       </w:r>
       <w:r>
         <w:t>)</w:t>
@@ -1269,16 +1264,16 @@
         <w:lastRenderedPageBreak/>
         <w:t xml:space="preserve">abundance'). This index is calculated as the mean number of insects found per unit leaf area over </w:t>
       </w:r>
-      <w:commentRangeStart w:id="32"/>
+      <w:commentRangeStart w:id="30"/>
       <w:r>
         <w:t xml:space="preserve">all surveys </w:t>
       </w:r>
-      <w:commentRangeEnd w:id="32"/>
-      <w:r>
-        <w:rPr>
-          <w:rStyle w:val="CommentReference"/>
-        </w:rPr>
-        <w:commentReference w:id="32"/>
+      <w:commentRangeEnd w:id="30"/>
+      <w:r>
+        <w:rPr>
+          <w:rStyle w:val="CommentReference"/>
+        </w:rPr>
+        <w:commentReference w:id="30"/>
       </w:r>
       <w:r>
         <w:t>carried out on the island in a</w:t>
@@ -1322,8 +1317,8 @@
       <w:pPr>
         <w:pStyle w:val="Heading5"/>
       </w:pPr>
-      <w:bookmarkStart w:id="33" w:name="molecular-methods"/>
-      <w:bookmarkEnd w:id="33"/>
+      <w:bookmarkStart w:id="31" w:name="molecular-methods"/>
+      <w:bookmarkEnd w:id="31"/>
       <w:r>
         <w:t>Molecular methods</w:t>
       </w:r>
@@ -1353,17 +1348,17 @@
       <w:r>
         <w:t>Q</w:t>
       </w:r>
-      <w:commentRangeStart w:id="34"/>
+      <w:commentRangeStart w:id="32"/>
       <w:r>
         <w:t>iagen</w:t>
       </w:r>
-      <w:commentRangeEnd w:id="34"/>
-      <w:proofErr w:type="spellEnd"/>
-      <w:r>
-        <w:rPr>
-          <w:rStyle w:val="CommentReference"/>
-        </w:rPr>
-        <w:commentReference w:id="34"/>
+      <w:commentRangeEnd w:id="32"/>
+      <w:proofErr w:type="spellEnd"/>
+      <w:r>
+        <w:rPr>
+          <w:rStyle w:val="CommentReference"/>
+        </w:rPr>
+        <w:commentReference w:id="32"/>
       </w:r>
       <w:r>
         <w:t>), following the manufacturer's protocol, with the modification of overnight lysis at 37</w:t>
@@ -1413,18 +1408,18 @@
       <w:r>
         <w:t xml:space="preserve">), and the following thresholds were applied before samples were included for further analysis: </w:t>
       </w:r>
-      <w:commentRangeStart w:id="35"/>
+      <w:commentRangeStart w:id="33"/>
       <w:proofErr w:type="spellStart"/>
       <w:r>
         <w:t>i</w:t>
       </w:r>
-      <w:commentRangeEnd w:id="35"/>
-      <w:proofErr w:type="spellEnd"/>
-      <w:r>
-        <w:rPr>
-          <w:rStyle w:val="CommentReference"/>
-        </w:rPr>
-        <w:commentReference w:id="35"/>
+      <w:commentRangeEnd w:id="33"/>
+      <w:proofErr w:type="spellEnd"/>
+      <w:r>
+        <w:rPr>
+          <w:rStyle w:val="CommentReference"/>
+        </w:rPr>
+        <w:commentReference w:id="33"/>
       </w:r>
       <w:r>
         <w:t xml:space="preserve">) DNA concentration must be at least 15 ng </w:t>
@@ -1449,95 +1444,55 @@
       <w:r>
         <w:t xml:space="preserve"> (based on a mean of three measurements), ii) the</w:t>
       </w:r>
-      <w:ins w:id="36" w:author="Microsoft Office User" w:date="2016-12-23T15:51:00Z">
-        <w:r>
-          <w:t xml:space="preserve"> </w:t>
-        </w:r>
-      </w:ins>
-      <w:del w:id="37" w:author="Microsoft Office User" w:date="2016-12-23T15:51:00Z">
-        <w:r>
-          <w:delText xml:space="preserve"> </w:delText>
-        </w:r>
-      </w:del>
-      <w:commentRangeStart w:id="38"/>
+      <w:r>
+        <w:t xml:space="preserve"> </w:t>
+      </w:r>
+      <w:commentRangeStart w:id="34"/>
       <w:r>
         <w:t>260/280</w:t>
       </w:r>
-      <w:ins w:id="39" w:author="Microsoft Office User" w:date="2016-12-23T15:51:00Z">
-        <w:r>
-          <w:t xml:space="preserve"> absorbance</w:t>
-        </w:r>
-      </w:ins>
+      <w:r>
+        <w:t xml:space="preserve"> absorbance</w:t>
+      </w:r>
       <w:r>
         <w:t xml:space="preserve"> ratio </w:t>
       </w:r>
-      <w:commentRangeEnd w:id="38"/>
-      <w:r>
-        <w:rPr>
-          <w:rStyle w:val="CommentReference"/>
-        </w:rPr>
-        <w:commentReference w:id="38"/>
+      <w:commentRangeEnd w:id="34"/>
+      <w:r>
+        <w:rPr>
+          <w:rStyle w:val="CommentReference"/>
+        </w:rPr>
+        <w:commentReference w:id="34"/>
       </w:r>
       <w:r>
         <w:t xml:space="preserve">has to be between 1.8 and 2 </w:t>
       </w:r>
-      <w:ins w:id="40" w:author="Microsoft Office User" w:date="2016-12-23T15:56:00Z">
-        <w:r>
-          <w:t xml:space="preserve">for </w:t>
-        </w:r>
-      </w:ins>
-      <w:ins w:id="41" w:author="Microsoft Office User" w:date="2016-12-23T15:57:00Z">
-        <w:r>
-          <w:t>acceptable</w:t>
-        </w:r>
-      </w:ins>
-      <w:ins w:id="42" w:author="Microsoft Office User" w:date="2016-12-23T15:56:00Z">
-        <w:r>
-          <w:t xml:space="preserve"> DNA</w:t>
-        </w:r>
-      </w:ins>
-      <w:ins w:id="43" w:author="Microsoft Office User" w:date="2016-12-23T15:57:00Z">
-        <w:r>
-          <w:t xml:space="preserve"> purity</w:t>
-        </w:r>
-      </w:ins>
-      <w:ins w:id="44" w:author="Microsoft Office User" w:date="2016-12-23T15:56:00Z">
-        <w:r>
-          <w:t xml:space="preserve"> </w:t>
-        </w:r>
-      </w:ins>
+      <w:r>
+        <w:t xml:space="preserve">for acceptable DNA purity </w:t>
+      </w:r>
       <w:r>
         <w:t>and, iii) the 260/230</w:t>
       </w:r>
-      <w:ins w:id="45" w:author="Microsoft Office User" w:date="2016-12-23T15:52:00Z">
-        <w:r>
-          <w:t xml:space="preserve"> absorbance</w:t>
-        </w:r>
-      </w:ins>
+      <w:r>
+        <w:t xml:space="preserve"> absorbance</w:t>
+      </w:r>
       <w:r>
         <w:t xml:space="preserve"> ratio </w:t>
       </w:r>
-      <w:commentRangeStart w:id="46"/>
-      <w:del w:id="47" w:author="Microsoft Office User" w:date="2016-12-23T15:43:00Z">
-        <w:r>
-          <w:delText xml:space="preserve">should </w:delText>
-        </w:r>
-      </w:del>
-      <w:ins w:id="48" w:author="Microsoft Office User" w:date="2016-12-23T15:43:00Z">
-        <w:r>
-          <w:t>must</w:t>
-        </w:r>
-        <w:commentRangeEnd w:id="46"/>
-        <w:r>
-          <w:rPr>
-            <w:rStyle w:val="CommentReference"/>
-          </w:rPr>
-          <w:commentReference w:id="46"/>
-        </w:r>
-        <w:r>
-          <w:t xml:space="preserve"> </w:t>
-        </w:r>
-      </w:ins>
+      <w:commentRangeStart w:id="35"/>
+      <w:r>
+        <w:t>must</w:t>
+      </w:r>
+      <w:commentRangeEnd w:id="35"/>
+      <w:r>
+        <w:rPr>
+          <w:rStyle w:val="CommentReference"/>
+        </w:rPr>
+        <w:commentReference w:id="35"/>
+      </w:r>
+      <w:r>
+        <w:t xml:space="preserve"> </w:t>
+      </w:r>
       <w:r>
         <w:t xml:space="preserve">be higher than 1.8. DNA integrity was further validated by visualization with ethidium bromide after electrophoresis on a 1.2% agarose gel, and all samples with evidence of DNA degradation were re-extracted or excluded. All DNA extractions that passed the above criteria were diluted to 3.3 ng </w:t>
       </w:r>
@@ -1565,12 +1520,12 @@
         <w:lastRenderedPageBreak/>
         <w:t xml:space="preserve">and a GAPDH control gene, </w:t>
       </w:r>
-      <w:del w:id="49" w:author="Microsoft Office User" w:date="2016-12-23T15:44:00Z">
+      <w:del w:id="36" w:author="Microsoft Office User" w:date="2016-12-23T15:44:00Z">
         <w:r>
           <w:delText>using the molecular methods outlined by</w:delText>
         </w:r>
       </w:del>
-      <w:ins w:id="50" w:author="Microsoft Office User" w:date="2016-12-23T15:44:00Z">
+      <w:ins w:id="37" w:author="Microsoft Office User" w:date="2016-12-23T15:44:00Z">
         <w:r>
           <w:t>following</w:t>
         </w:r>
@@ -1595,11 +1550,11 @@
       <w:r>
         <w:t xml:space="preserve"> (2016). </w:t>
       </w:r>
-      <w:commentRangeStart w:id="51"/>
+      <w:commentRangeStart w:id="38"/>
       <w:r>
         <w:t xml:space="preserve">We assessed repeatability of RTL using the </w:t>
       </w:r>
-      <w:commentRangeStart w:id="52"/>
+      <w:commentRangeStart w:id="39"/>
       <w:proofErr w:type="spellStart"/>
       <w:r>
         <w:t>rptR</w:t>
@@ -1608,12 +1563,12 @@
       <w:r>
         <w:t xml:space="preserve"> package in R </w:t>
       </w:r>
-      <w:commentRangeEnd w:id="52"/>
-      <w:r>
-        <w:rPr>
-          <w:rStyle w:val="CommentReference"/>
-        </w:rPr>
-        <w:commentReference w:id="52"/>
+      <w:commentRangeEnd w:id="39"/>
+      <w:r>
+        <w:rPr>
+          <w:rStyle w:val="CommentReference"/>
+        </w:rPr>
+        <w:commentReference w:id="39"/>
       </w:r>
       <w:r>
         <w:t>(</w:t>
@@ -1626,12 +1581,12 @@
       <w:r>
         <w:t xml:space="preserve"> Development Core Team 2011).</w:t>
       </w:r>
-      <w:commentRangeEnd w:id="51"/>
-      <w:r>
-        <w:rPr>
-          <w:rStyle w:val="CommentReference"/>
-        </w:rPr>
-        <w:commentReference w:id="51"/>
+      <w:commentRangeEnd w:id="38"/>
+      <w:r>
+        <w:rPr>
+          <w:rStyle w:val="CommentReference"/>
+        </w:rPr>
+        <w:commentReference w:id="38"/>
       </w:r>
     </w:p>
     <w:p>
@@ -1689,7 +1644,7 @@
       <w:r>
         <w:t xml:space="preserve">RTL reflect decreases in telomere length with age, while positive values </w:t>
       </w:r>
-      <w:ins w:id="53" w:author="Microsoft Office User" w:date="2016-12-23T15:45:00Z">
+      <w:ins w:id="40" w:author="Microsoft Office User" w:date="2016-12-23T15:45:00Z">
         <w:r>
           <w:t xml:space="preserve">reflect </w:t>
         </w:r>
@@ -1702,8 +1657,8 @@
       <w:pPr>
         <w:pStyle w:val="Heading5"/>
       </w:pPr>
-      <w:bookmarkStart w:id="54" w:name="statistical-analyses"/>
-      <w:bookmarkEnd w:id="54"/>
+      <w:bookmarkStart w:id="41" w:name="statistical-analyses"/>
+      <w:bookmarkEnd w:id="41"/>
       <w:r>
         <w:t>Statistical analyses</w:t>
       </w:r>
@@ -1711,22 +1666,22 @@
     <w:p>
       <w:pPr>
         <w:rPr>
-          <w:ins w:id="55" w:author="Microsoft Office User" w:date="2016-12-23T16:21:00Z"/>
+          <w:ins w:id="42" w:author="Microsoft Office User" w:date="2016-12-23T16:21:00Z"/>
         </w:rPr>
       </w:pPr>
       <w:r>
         <w:t xml:space="preserve">We performed all statistical analyses using </w:t>
       </w:r>
-      <w:commentRangeStart w:id="56"/>
+      <w:commentRangeStart w:id="43"/>
       <w:r>
         <w:t>R</w:t>
       </w:r>
-      <w:commentRangeEnd w:id="56"/>
-      <w:r>
-        <w:rPr>
-          <w:rStyle w:val="CommentReference"/>
-        </w:rPr>
-        <w:commentReference w:id="56"/>
+      <w:commentRangeEnd w:id="43"/>
+      <w:r>
+        <w:rPr>
+          <w:rStyle w:val="CommentReference"/>
+        </w:rPr>
+        <w:commentReference w:id="43"/>
       </w:r>
       <w:r>
         <w:t xml:space="preserve"> (</w:t>
@@ -1739,7 +1694,7 @@
       <w:r>
         <w:t xml:space="preserve"> Development Core Team 2011). RTL was square root transformed to improve linear model fits. We first explored the </w:t>
       </w:r>
-      <w:ins w:id="57" w:author="Microsoft Office User" w:date="2016-12-23T16:19:00Z">
+      <w:ins w:id="44" w:author="Microsoft Office User" w:date="2016-12-23T16:19:00Z">
         <w:r>
           <w:t xml:space="preserve">cross-sectional </w:t>
         </w:r>
@@ -1747,7 +1702,7 @@
       <w:r>
         <w:t>relationship between RTL</w:t>
       </w:r>
-      <w:ins w:id="58" w:author="Microsoft Office User" w:date="2016-12-23T16:30:00Z">
+      <w:ins w:id="45" w:author="Microsoft Office User" w:date="2016-12-23T16:30:00Z">
         <w:r>
           <w:t>,</w:t>
         </w:r>
@@ -1755,7 +1710,7 @@
       <w:r>
         <w:t xml:space="preserve"> </w:t>
       </w:r>
-      <w:ins w:id="59" w:author="Microsoft Office User" w:date="2016-12-23T16:30:00Z">
+      <w:ins w:id="46" w:author="Microsoft Office User" w:date="2016-12-23T16:30:00Z">
         <w:r>
           <w:t xml:space="preserve">as a response variable, </w:t>
         </w:r>
@@ -1763,16 +1718,16 @@
       <w:r>
         <w:t xml:space="preserve">and age among cohorts using linear mixed models (LMMs) carried out in the lme4 </w:t>
       </w:r>
-      <w:commentRangeStart w:id="60"/>
+      <w:commentRangeStart w:id="47"/>
       <w:r>
         <w:t>package</w:t>
       </w:r>
-      <w:commentRangeEnd w:id="60"/>
-      <w:r>
-        <w:rPr>
-          <w:rStyle w:val="CommentReference"/>
-        </w:rPr>
-        <w:commentReference w:id="60"/>
+      <w:commentRangeEnd w:id="47"/>
+      <w:r>
+        <w:rPr>
+          <w:rStyle w:val="CommentReference"/>
+        </w:rPr>
+        <w:commentReference w:id="47"/>
       </w:r>
       <w:r>
         <w:t xml:space="preserve"> (Bates et al. 2014). Following a similar approach to </w:t>
@@ -1794,7 +1749,7 @@
       <w:r>
         <w:t xml:space="preserve"> (2016), we compared a selection of models fitting different relationships between RTL and age. We created models where the relationship between RTL and age was linear, quadratic, log-linear, and where age was fitted as a factor. For each age term, we fitted additional models including birth year (cohort) as a factor, and an interaction</w:t>
       </w:r>
-      <w:del w:id="61" w:author="Microsoft Office User" w:date="2016-12-23T16:00:00Z">
+      <w:del w:id="48" w:author="Microsoft Office User" w:date="2016-12-23T16:00:00Z">
         <w:r>
           <w:delText>s</w:delText>
         </w:r>
@@ -1802,7 +1757,7 @@
       <w:r>
         <w:t xml:space="preserve"> between cohort </w:t>
       </w:r>
-      <w:ins w:id="62" w:author="Hammers" w:date="2016-12-19T08:19:00Z">
+      <w:ins w:id="49" w:author="Hammers" w:date="2016-12-19T08:19:00Z">
         <w:r>
           <w:t xml:space="preserve">and </w:t>
         </w:r>
@@ -1810,12 +1765,12 @@
       <w:r>
         <w:t xml:space="preserve">age. All fitted models are included in Table 1. </w:t>
       </w:r>
-      <w:del w:id="63" w:author="Microsoft Office User" w:date="2016-12-23T16:00:00Z">
+      <w:del w:id="50" w:author="Microsoft Office User" w:date="2016-12-23T16:00:00Z">
         <w:r>
           <w:delText xml:space="preserve">As </w:delText>
         </w:r>
       </w:del>
-      <w:ins w:id="64" w:author="Microsoft Office User" w:date="2016-12-23T16:00:00Z">
+      <w:ins w:id="51" w:author="Microsoft Office User" w:date="2016-12-23T16:00:00Z">
         <w:r>
           <w:t xml:space="preserve">For </w:t>
         </w:r>
@@ -1823,7 +1778,7 @@
       <w:r>
         <w:t>random effects</w:t>
       </w:r>
-      <w:ins w:id="65" w:author="Microsoft Office User" w:date="2016-12-23T16:00:00Z">
+      <w:ins w:id="52" w:author="Microsoft Office User" w:date="2016-12-23T16:00:00Z">
         <w:r>
           <w:t>,</w:t>
         </w:r>
@@ -1831,21 +1786,21 @@
       <w:r>
         <w:t xml:space="preserve"> we included individual ID, catch year and </w:t>
       </w:r>
-      <w:commentRangeStart w:id="66"/>
+      <w:commentRangeStart w:id="53"/>
       <w:r>
         <w:t>qPCR plate ID</w:t>
       </w:r>
-      <w:commentRangeEnd w:id="66"/>
-      <w:r>
-        <w:rPr>
-          <w:rStyle w:val="CommentReference"/>
-        </w:rPr>
-        <w:commentReference w:id="66"/>
+      <w:commentRangeEnd w:id="53"/>
+      <w:r>
+        <w:rPr>
+          <w:rStyle w:val="CommentReference"/>
+        </w:rPr>
+        <w:commentReference w:id="53"/>
       </w:r>
       <w:r>
         <w:t xml:space="preserve">. </w:t>
       </w:r>
-      <w:commentRangeStart w:id="67"/>
+      <w:commentRangeStart w:id="54"/>
       <w:r>
         <w:t>Models were compared using AIC with correction for finite sample size (</w:t>
       </w:r>
@@ -1857,53 +1812,56 @@
       <w:r>
         <w:t xml:space="preserve">). </w:t>
       </w:r>
-      <w:commentRangeEnd w:id="67"/>
-      <w:r>
-        <w:rPr>
-          <w:rStyle w:val="CommentReference"/>
-        </w:rPr>
-        <w:commentReference w:id="67"/>
-      </w:r>
-    </w:p>
-    <w:p>
-      <w:commentRangeStart w:id="68"/>
+      <w:commentRangeEnd w:id="54"/>
+      <w:r>
+        <w:rPr>
+          <w:rStyle w:val="CommentReference"/>
+        </w:rPr>
+        <w:commentReference w:id="54"/>
+      </w:r>
+    </w:p>
+    <w:p>
+      <w:commentRangeStart w:id="55"/>
       <w:r>
         <w:lastRenderedPageBreak/>
         <w:t xml:space="preserve">Using </w:t>
       </w:r>
-      <w:commentRangeEnd w:id="68"/>
-      <w:r>
-        <w:rPr>
-          <w:rStyle w:val="CommentReference"/>
-        </w:rPr>
-        <w:commentReference w:id="68"/>
+      <w:commentRangeEnd w:id="55"/>
+      <w:r>
+        <w:rPr>
+          <w:rStyle w:val="CommentReference"/>
+        </w:rPr>
+        <w:commentReference w:id="55"/>
       </w:r>
       <w:r>
         <w:t xml:space="preserve">the longitudinal data, we </w:t>
       </w:r>
-      <w:ins w:id="69" w:author="Microsoft Office User" w:date="2016-12-23T16:20:00Z">
-        <w:r>
-          <w:t xml:space="preserve">then </w:t>
-        </w:r>
-      </w:ins>
+      <w:r>
+        <w:t xml:space="preserve">then </w:t>
+      </w:r>
       <w:r>
         <w:t xml:space="preserve">tested how telomeres </w:t>
       </w:r>
-      <w:commentRangeStart w:id="70"/>
-      <w:r>
-        <w:t>change with age in individuals</w:t>
-      </w:r>
-      <w:commentRangeEnd w:id="70"/>
-      <w:r>
-        <w:rPr>
-          <w:rStyle w:val="CommentReference"/>
-        </w:rPr>
-        <w:commentReference w:id="70"/>
+      <w:commentRangeStart w:id="56"/>
+      <w:r>
+        <w:t>change w</w:t>
+      </w:r>
+      <w:bookmarkStart w:id="57" w:name="_GoBack"/>
+      <w:bookmarkEnd w:id="57"/>
+      <w:r>
+        <w:t>ith age in individuals</w:t>
+      </w:r>
+      <w:commentRangeEnd w:id="56"/>
+      <w:r>
+        <w:rPr>
+          <w:rStyle w:val="CommentReference"/>
+        </w:rPr>
+        <w:commentReference w:id="56"/>
       </w:r>
       <w:r>
         <w:t>, using LMMs of RTL an</w:t>
       </w:r>
-      <w:commentRangeStart w:id="71"/>
+      <w:commentRangeStart w:id="58"/>
       <w:r>
         <w:t xml:space="preserve">d </w:t>
       </w:r>
@@ -1929,16 +1887,16 @@
       <w:r>
         <w:t xml:space="preserve">age using log and polynomial transformed age data, and carried out </w:t>
       </w:r>
-      <w:commentRangeStart w:id="72"/>
+      <w:commentRangeStart w:id="59"/>
       <w:r>
         <w:t>model selection</w:t>
       </w:r>
-      <w:commentRangeEnd w:id="72"/>
-      <w:r>
-        <w:rPr>
-          <w:rStyle w:val="CommentReference"/>
-        </w:rPr>
-        <w:commentReference w:id="72"/>
+      <w:commentRangeEnd w:id="59"/>
+      <w:r>
+        <w:rPr>
+          <w:rStyle w:val="CommentReference"/>
+        </w:rPr>
+        <w:commentReference w:id="59"/>
       </w:r>
       <w:r>
         <w:t xml:space="preserve"> as above, with the exception that we did not model </w:t>
@@ -1954,168 +1912,153 @@
       <w:r>
         <w:t>age as a factor (due to a lack of discreet groupings).</w:t>
       </w:r>
-      <w:commentRangeEnd w:id="71"/>
-      <w:r>
-        <w:rPr>
-          <w:rStyle w:val="CommentReference"/>
-        </w:rPr>
-        <w:commentReference w:id="71"/>
+      <w:commentRangeEnd w:id="58"/>
+      <w:r>
+        <w:rPr>
+          <w:rStyle w:val="CommentReference"/>
+        </w:rPr>
+        <w:commentReference w:id="58"/>
       </w:r>
     </w:p>
     <w:p>
       <w:pPr>
         <w:pStyle w:val="BodyText"/>
         <w:rPr>
-          <w:ins w:id="73" w:author="Microsoft Office User" w:date="2016-12-23T16:38:00Z"/>
-        </w:rPr>
-      </w:pPr>
-      <w:ins w:id="74" w:author="Microsoft Office User" w:date="2016-12-23T16:22:00Z">
-        <w:r>
-          <w:t>Next, w</w:t>
+          <w:ins w:id="60" w:author="Microsoft Office User" w:date="2016-12-23T16:38:00Z"/>
+        </w:rPr>
+      </w:pPr>
+      <w:r>
+        <w:t>Next, w</w:t>
+      </w:r>
+      <w:commentRangeStart w:id="61"/>
+      <w:r>
+        <w:t xml:space="preserve">e used longitudinal data to determine individual-level consistency in RTL. We constructed a LMM with RTL at time </w:t>
+      </w:r>
+      <w:r>
+        <w:rPr>
+          <w:i/>
+        </w:rPr>
+        <w:t>t</w:t>
+      </w:r>
+      <w:r>
+        <w:t xml:space="preserve"> + 1 as the response variable, RTL at time </w:t>
+      </w:r>
+      <w:r>
+        <w:rPr>
+          <w:i/>
+        </w:rPr>
+        <w:t>t</w:t>
+      </w:r>
+      <w:r>
+        <w:t xml:space="preserve"> and </w:t>
+      </w:r>
+      <w:commentRangeStart w:id="62"/>
+      <w:r>
+        <w:t xml:space="preserve">age </w:t>
+      </w:r>
+      <w:commentRangeEnd w:id="62"/>
+      <w:r>
+        <w:rPr>
+          <w:rStyle w:val="CommentReference"/>
+        </w:rPr>
+        <w:commentReference w:id="62"/>
+      </w:r>
+      <w:r>
+        <w:t xml:space="preserve">as fixed effects, and individual ID and cohort as random </w:t>
+      </w:r>
+      <w:commentRangeStart w:id="63"/>
+      <w:r>
+        <w:t>effects</w:t>
+      </w:r>
+      <w:commentRangeEnd w:id="63"/>
+      <w:r>
+        <w:rPr>
+          <w:rStyle w:val="CommentReference"/>
+        </w:rPr>
+        <w:commentReference w:id="63"/>
+      </w:r>
+      <w:r>
+        <w:t xml:space="preserve">. </w:t>
+      </w:r>
+      <w:commentRangeEnd w:id="61"/>
+      <w:r>
+        <w:rPr>
+          <w:rStyle w:val="CommentReference"/>
+        </w:rPr>
+        <w:commentReference w:id="61"/>
+      </w:r>
+      <w:r>
+        <w:t>To obtain an estimate of explanatory power</w:t>
+      </w:r>
+      <w:ins w:id="64" w:author="Hammers" w:date="2016-12-19T15:17:00Z">
+        <w:r>
+          <w:t xml:space="preserve"> of the fixed effects</w:t>
         </w:r>
       </w:ins>
-      <w:commentRangeStart w:id="75"/>
-      <w:del w:id="76" w:author="Microsoft Office User" w:date="2016-12-23T16:22:00Z">
-        <w:r>
-          <w:delText>W</w:delText>
+      <w:r>
+        <w:t>, we calculated marginal R</w:t>
+      </w:r>
+      <w:r>
+        <w:rPr>
+          <w:vertAlign w:val="superscript"/>
+        </w:rPr>
+        <w:t>2</w:t>
+      </w:r>
+      <w:r>
+        <w:t xml:space="preserve"> </w:t>
+      </w:r>
+      <w:del w:id="65" w:author="Hammers" w:date="2016-12-19T15:17:00Z">
+        <w:r>
+          <w:delText xml:space="preserve">(just incorporating fixed effects) </w:delText>
         </w:r>
       </w:del>
       <w:r>
-        <w:t xml:space="preserve">e </w:t>
-      </w:r>
-      <w:del w:id="77" w:author="Microsoft Office User" w:date="2016-12-23T16:22:00Z">
-        <w:r>
-          <w:delText xml:space="preserve">then </w:delText>
-        </w:r>
-      </w:del>
-      <w:r>
-        <w:t xml:space="preserve">used longitudinal data to determine individual-level consistency in RTL. We constructed a LMM with RTL at time </w:t>
-      </w:r>
-      <w:r>
-        <w:rPr>
-          <w:i/>
-        </w:rPr>
-        <w:t>t</w:t>
-      </w:r>
-      <w:r>
-        <w:t xml:space="preserve"> + 1 as the response variable, RTL at time </w:t>
-      </w:r>
-      <w:r>
-        <w:rPr>
-          <w:i/>
-        </w:rPr>
-        <w:t>t</w:t>
-      </w:r>
-      <w:r>
-        <w:t xml:space="preserve"> and </w:t>
-      </w:r>
-      <w:commentRangeStart w:id="78"/>
-      <w:r>
-        <w:t xml:space="preserve">age </w:t>
-      </w:r>
-      <w:commentRangeEnd w:id="78"/>
-      <w:r>
-        <w:rPr>
-          <w:rStyle w:val="CommentReference"/>
-        </w:rPr>
-        <w:commentReference w:id="78"/>
-      </w:r>
-      <w:r>
-        <w:t xml:space="preserve">as fixed effects, and individual ID and cohort as random </w:t>
-      </w:r>
-      <w:commentRangeStart w:id="79"/>
-      <w:r>
-        <w:t>effects</w:t>
-      </w:r>
-      <w:commentRangeEnd w:id="79"/>
-      <w:r>
-        <w:rPr>
-          <w:rStyle w:val="CommentReference"/>
-        </w:rPr>
-        <w:commentReference w:id="79"/>
-      </w:r>
+        <w:t xml:space="preserve">following Nakagawa &amp; </w:t>
+      </w:r>
+      <w:proofErr w:type="spellStart"/>
+      <w:r>
+        <w:t>Schielzeth</w:t>
+      </w:r>
+      <w:proofErr w:type="spellEnd"/>
+      <w:r>
+        <w:t xml:space="preserve"> (2013). </w:t>
+      </w:r>
+    </w:p>
+    <w:p>
+      <w:pPr>
+        <w:pStyle w:val="BodyText"/>
+      </w:pPr>
+      <w:commentRangeStart w:id="66"/>
+      <w:r>
+        <w:t>When</w:t>
+      </w:r>
+      <w:commentRangeEnd w:id="66"/>
+      <w:r>
+        <w:rPr>
+          <w:rStyle w:val="CommentReference"/>
+        </w:rPr>
+        <w:commentReference w:id="66"/>
+      </w:r>
+      <w:r>
+        <w:t xml:space="preserve"> examining the distribution</w:t>
+      </w:r>
+      <w:ins w:id="67" w:author="Hammers" w:date="2016-12-19T15:16:00Z">
+        <w:r>
+          <w:t xml:space="preserve"> of</w:t>
+        </w:r>
+      </w:ins>
+      <w:r>
+        <w:t xml:space="preserve"> longitudinal telomere changes we observed increases in telomere length with age, so we used repeat measurements to test whether these increases could be explained by measurement error</w:t>
+      </w:r>
+      <w:ins w:id="68" w:author="Hammers" w:date="2016-12-19T15:18:00Z">
+        <w:r>
+          <w:t xml:space="preserve"> or whether they are likely to represent “real” increases</w:t>
+        </w:r>
+      </w:ins>
       <w:r>
         <w:t xml:space="preserve">. </w:t>
       </w:r>
-      <w:commentRangeEnd w:id="75"/>
-      <w:r>
-        <w:rPr>
-          <w:rStyle w:val="CommentReference"/>
-        </w:rPr>
-        <w:commentReference w:id="75"/>
-      </w:r>
-      <w:r>
-        <w:t>To obtain an estimate of explanatory power</w:t>
-      </w:r>
-      <w:ins w:id="80" w:author="Hammers" w:date="2016-12-19T15:17:00Z">
-        <w:r>
-          <w:t xml:space="preserve"> of the fixed effects</w:t>
-        </w:r>
-      </w:ins>
-      <w:r>
-        <w:t>, we calculated marginal R</w:t>
-      </w:r>
-      <w:r>
-        <w:rPr>
-          <w:vertAlign w:val="superscript"/>
-        </w:rPr>
-        <w:t>2</w:t>
-      </w:r>
-      <w:r>
-        <w:t xml:space="preserve"> </w:t>
-      </w:r>
-      <w:del w:id="81" w:author="Hammers" w:date="2016-12-19T15:17:00Z">
-        <w:r>
-          <w:delText xml:space="preserve">(just incorporating fixed effects) </w:delText>
-        </w:r>
-      </w:del>
-      <w:r>
-        <w:t xml:space="preserve">following Nakagawa &amp; </w:t>
-      </w:r>
-      <w:proofErr w:type="spellStart"/>
-      <w:r>
-        <w:t>Schielzeth</w:t>
-      </w:r>
-      <w:proofErr w:type="spellEnd"/>
-      <w:r>
-        <w:t xml:space="preserve"> (2013). </w:t>
-      </w:r>
-    </w:p>
-    <w:p>
-      <w:pPr>
-        <w:pStyle w:val="BodyText"/>
-      </w:pPr>
-      <w:commentRangeStart w:id="82"/>
-      <w:r>
-        <w:t>When</w:t>
-      </w:r>
-      <w:commentRangeEnd w:id="82"/>
-      <w:r>
-        <w:rPr>
-          <w:rStyle w:val="CommentReference"/>
-        </w:rPr>
-        <w:commentReference w:id="82"/>
-      </w:r>
-      <w:r>
-        <w:t xml:space="preserve"> examining the distribution</w:t>
-      </w:r>
-      <w:ins w:id="83" w:author="Hammers" w:date="2016-12-19T15:16:00Z">
-        <w:r>
-          <w:t xml:space="preserve"> of</w:t>
-        </w:r>
-      </w:ins>
-      <w:r>
-        <w:t xml:space="preserve"> longitudinal telomere changes we observed increases in telomere length with age, so we used repeat measurements to test whether these increases could be explained by measurement error</w:t>
-      </w:r>
-      <w:ins w:id="84" w:author="Hammers" w:date="2016-12-19T15:18:00Z">
-        <w:r>
-          <w:t xml:space="preserve"> or whether they are likely to represent “real” increases</w:t>
-        </w:r>
-      </w:ins>
-      <w:r>
-        <w:t xml:space="preserve">. </w:t>
-      </w:r>
-      <w:commentRangeStart w:id="85"/>
+      <w:commentRangeStart w:id="69"/>
       <w:r>
         <w:t xml:space="preserve">We calculated </w:t>
       </w:r>
@@ -2130,26 +2073,26 @@
       <w:r>
         <w:t>RTL between pairs of repeat measurements within sample</w:t>
       </w:r>
-      <w:commentRangeEnd w:id="85"/>
-      <w:r>
-        <w:rPr>
-          <w:rStyle w:val="CommentReference"/>
-        </w:rPr>
-        <w:commentReference w:id="85"/>
+      <w:commentRangeEnd w:id="69"/>
+      <w:r>
+        <w:rPr>
+          <w:rStyle w:val="CommentReference"/>
+        </w:rPr>
+        <w:commentReference w:id="69"/>
       </w:r>
       <w:r>
         <w:t xml:space="preserve">s </w:t>
       </w:r>
-      <w:commentRangeStart w:id="86"/>
+      <w:commentRangeStart w:id="70"/>
       <w:r>
         <w:t xml:space="preserve">in exactly the same way as for across samples (i.e. completely separate reactions run on separate plates: </w:t>
       </w:r>
-      <w:commentRangeEnd w:id="86"/>
-      <w:r>
-        <w:rPr>
-          <w:rStyle w:val="CommentReference"/>
-        </w:rPr>
-        <w:commentReference w:id="86"/>
+      <w:commentRangeEnd w:id="70"/>
+      <w:r>
+        <w:rPr>
+          <w:rStyle w:val="CommentReference"/>
+        </w:rPr>
+        <w:commentReference w:id="70"/>
       </w:r>
       <w:r>
         <w:t xml:space="preserve">N = 422 measurements from 293 samples), and compared the variance in </w:t>
@@ -2187,7 +2130,7 @@
       <w:r>
         <w:t xml:space="preserve">RTL &lt; 0) and increased </w:t>
       </w:r>
-      <w:del w:id="87" w:author="Hammers" w:date="2016-12-19T15:38:00Z">
+      <w:del w:id="71" w:author="Hammers" w:date="2016-12-19T15:38:00Z">
         <m:oMath>
           <m:r>
             <w:rPr>
@@ -2225,12 +2168,12 @@
       <w:r>
         <w:t xml:space="preserve">RTL </w:t>
       </w:r>
-      <w:del w:id="88" w:author="Hammers" w:date="2016-12-19T15:38:00Z">
+      <w:del w:id="72" w:author="Hammers" w:date="2016-12-19T15:38:00Z">
         <w:r>
           <w:delText xml:space="preserve">among samples </w:delText>
         </w:r>
       </w:del>
-      <w:del w:id="89" w:author="Microsoft Office User" w:date="2016-12-23T16:40:00Z">
+      <w:del w:id="73" w:author="Microsoft Office User" w:date="2016-12-23T16:40:00Z">
         <w:r>
           <w:delText xml:space="preserve">was significantly </w:delText>
         </w:r>
@@ -2238,12 +2181,12 @@
       <w:r>
         <w:t>differe</w:t>
       </w:r>
-      <w:ins w:id="90" w:author="Microsoft Office User" w:date="2016-12-23T16:40:00Z">
+      <w:ins w:id="74" w:author="Microsoft Office User" w:date="2016-12-23T16:40:00Z">
         <w:r>
           <w:t>d</w:t>
         </w:r>
       </w:ins>
-      <w:del w:id="91" w:author="Microsoft Office User" w:date="2016-12-23T16:40:00Z">
+      <w:del w:id="75" w:author="Microsoft Office User" w:date="2016-12-23T16:40:00Z">
         <w:r>
           <w:delText>nt</w:delText>
         </w:r>
@@ -2251,23 +2194,23 @@
       <w:r>
         <w:t xml:space="preserve"> between within-sample and across-sample measurements, using Wilcoxon tests.</w:t>
       </w:r>
-      <w:ins w:id="92" w:author="Hammers" w:date="2016-12-19T15:40:00Z">
+      <w:ins w:id="76" w:author="Hammers" w:date="2016-12-19T15:40:00Z">
         <w:r>
           <w:t xml:space="preserve"> </w:t>
         </w:r>
       </w:ins>
-      <w:commentRangeStart w:id="93"/>
-      <w:ins w:id="94" w:author="Hammers" w:date="2016-12-19T15:41:00Z">
+      <w:commentRangeStart w:id="77"/>
+      <w:ins w:id="78" w:author="Hammers" w:date="2016-12-19T15:41:00Z">
         <w:r>
           <w:t xml:space="preserve">Specifically, we tested whether the </w:t>
         </w:r>
       </w:ins>
-      <w:ins w:id="95" w:author="Hammers" w:date="2016-12-19T15:40:00Z">
+      <w:ins w:id="79" w:author="Hammers" w:date="2016-12-19T15:40:00Z">
         <w:r>
           <w:t xml:space="preserve">decrease </w:t>
         </w:r>
       </w:ins>
-      <w:ins w:id="96" w:author="Hammers" w:date="2016-12-19T15:41:00Z">
+      <w:ins w:id="80" w:author="Hammers" w:date="2016-12-19T15:41:00Z">
         <w:r>
           <w:t xml:space="preserve">or </w:t>
         </w:r>
@@ -2276,12 +2219,12 @@
           <w:t xml:space="preserve">increase in </w:t>
         </w:r>
       </w:ins>
-      <w:ins w:id="97" w:author="Hammers" w:date="2016-12-19T15:40:00Z">
+      <w:ins w:id="81" w:author="Hammers" w:date="2016-12-19T15:40:00Z">
         <w:r>
           <w:t xml:space="preserve">RTL </w:t>
         </w:r>
       </w:ins>
-      <w:ins w:id="98" w:author="Hammers" w:date="2016-12-19T15:42:00Z">
+      <w:ins w:id="82" w:author="Hammers" w:date="2016-12-19T15:42:00Z">
         <w:r>
           <w:t>(</w:t>
         </w:r>
@@ -2297,31 +2240,31 @@
           <w:t xml:space="preserve">RTL) </w:t>
         </w:r>
       </w:ins>
-      <w:ins w:id="99" w:author="Hammers" w:date="2016-12-19T15:41:00Z">
+      <w:ins w:id="83" w:author="Hammers" w:date="2016-12-19T15:41:00Z">
         <w:r>
           <w:t xml:space="preserve">was greater </w:t>
         </w:r>
       </w:ins>
-      <w:ins w:id="100" w:author="Hammers" w:date="2016-12-19T15:40:00Z">
+      <w:ins w:id="84" w:author="Hammers" w:date="2016-12-19T15:40:00Z">
         <w:r>
           <w:t>within individuals compared to within samples</w:t>
         </w:r>
       </w:ins>
-      <w:ins w:id="101" w:author="Hammers" w:date="2016-12-19T15:42:00Z">
+      <w:ins w:id="85" w:author="Hammers" w:date="2016-12-19T15:42:00Z">
         <w:r>
           <w:t>, which would suggest that the decreases or increases in telomere length are larger than could be explained by measurement error</w:t>
         </w:r>
       </w:ins>
-      <w:commentRangeEnd w:id="93"/>
-      <w:ins w:id="102" w:author="Hammers" w:date="2016-12-19T15:44:00Z">
+      <w:commentRangeEnd w:id="77"/>
+      <w:ins w:id="86" w:author="Hammers" w:date="2016-12-19T15:44:00Z">
         <w:r>
           <w:rPr>
             <w:rStyle w:val="CommentReference"/>
           </w:rPr>
-          <w:commentReference w:id="93"/>
+          <w:commentReference w:id="77"/>
         </w:r>
       </w:ins>
-      <w:ins w:id="103" w:author="Hammers" w:date="2016-12-19T15:42:00Z">
+      <w:ins w:id="87" w:author="Hammers" w:date="2016-12-19T15:42:00Z">
         <w:r>
           <w:t>.</w:t>
         </w:r>
@@ -2334,7 +2277,7 @@
       <w:r>
         <w:t xml:space="preserve">We </w:t>
       </w:r>
-      <w:ins w:id="104" w:author="Microsoft Office User" w:date="2016-12-23T16:42:00Z">
+      <w:ins w:id="88" w:author="Microsoft Office User" w:date="2016-12-23T16:42:00Z">
         <w:r>
           <w:t xml:space="preserve">then </w:t>
         </w:r>
@@ -2342,57 +2285,57 @@
       <w:r>
         <w:t>used LMMs to test how variation i</w:t>
       </w:r>
-      <w:commentRangeStart w:id="105"/>
+      <w:commentRangeStart w:id="89"/>
       <w:r>
         <w:t xml:space="preserve">n early-life environmental </w:t>
       </w:r>
-      <w:commentRangeEnd w:id="105"/>
-      <w:r>
-        <w:rPr>
-          <w:rStyle w:val="CommentReference"/>
-        </w:rPr>
-        <w:commentReference w:id="105"/>
+      <w:commentRangeEnd w:id="89"/>
+      <w:r>
+        <w:rPr>
+          <w:rStyle w:val="CommentReference"/>
+        </w:rPr>
+        <w:commentReference w:id="89"/>
       </w:r>
       <w:r>
         <w:t xml:space="preserve">and social conditions influenced telomere length within cohorts. We created a full model with RTL as a response variable, alongside the following explanatory variables: </w:t>
       </w:r>
-      <w:commentRangeStart w:id="106"/>
-      <w:commentRangeStart w:id="107"/>
+      <w:commentRangeStart w:id="90"/>
+      <w:commentRangeStart w:id="91"/>
       <w:r>
         <w:t>age</w:t>
       </w:r>
-      <w:commentRangeEnd w:id="106"/>
-      <w:r>
-        <w:rPr>
-          <w:rStyle w:val="CommentReference"/>
-        </w:rPr>
-        <w:commentReference w:id="106"/>
-      </w:r>
-      <w:commentRangeEnd w:id="107"/>
-      <w:r>
-        <w:rPr>
-          <w:rStyle w:val="CommentReference"/>
-        </w:rPr>
-        <w:commentReference w:id="107"/>
+      <w:commentRangeEnd w:id="90"/>
+      <w:r>
+        <w:rPr>
+          <w:rStyle w:val="CommentReference"/>
+        </w:rPr>
+        <w:commentReference w:id="90"/>
+      </w:r>
+      <w:commentRangeEnd w:id="91"/>
+      <w:r>
+        <w:rPr>
+          <w:rStyle w:val="CommentReference"/>
+        </w:rPr>
+        <w:commentReference w:id="91"/>
       </w:r>
       <w:r>
         <w:t xml:space="preserve">, tarsus length, body mass, sex, </w:t>
       </w:r>
-      <w:commentRangeStart w:id="108"/>
+      <w:commentRangeStart w:id="92"/>
       <w:r>
         <w:t>insect abundance, territory quality</w:t>
       </w:r>
-      <w:commentRangeEnd w:id="108"/>
-      <w:r>
-        <w:rPr>
-          <w:rStyle w:val="CommentReference"/>
-        </w:rPr>
-        <w:commentReference w:id="108"/>
+      <w:commentRangeEnd w:id="92"/>
+      <w:r>
+        <w:rPr>
+          <w:rStyle w:val="CommentReference"/>
+        </w:rPr>
+        <w:commentReference w:id="92"/>
       </w:r>
       <w:r>
         <w:t xml:space="preserve">, island-wide population density (an annual measure estimated from the summer breeding census), territory group size, and the number of helping </w:t>
       </w:r>
-      <w:del w:id="109" w:author="Microsoft Office User" w:date="2016-12-23T16:44:00Z">
+      <w:del w:id="93" w:author="Microsoft Office User" w:date="2016-12-23T16:44:00Z">
         <w:r>
           <w:delText xml:space="preserve">subordinate </w:delText>
         </w:r>
@@ -2400,16 +2343,16 @@
       <w:r>
         <w:t xml:space="preserve">birds present in the territory. The random effects structure was informed by the analysis of telomere dynamics and age (see results): we included individual ID, cohort ID, and a random slope of </w:t>
       </w:r>
-      <w:commentRangeStart w:id="110"/>
+      <w:commentRangeStart w:id="94"/>
       <w:r>
         <w:t xml:space="preserve">age </w:t>
       </w:r>
-      <w:commentRangeEnd w:id="110"/>
-      <w:r>
-        <w:rPr>
-          <w:rStyle w:val="CommentReference"/>
-        </w:rPr>
-        <w:commentReference w:id="110"/>
+      <w:commentRangeEnd w:id="94"/>
+      <w:r>
+        <w:rPr>
+          <w:rStyle w:val="CommentReference"/>
+        </w:rPr>
+        <w:commentReference w:id="94"/>
       </w:r>
       <w:r>
         <w:t>among cohorts. We report model estimates and confidence intervals for all effects included in the full model. We also calculated marginal R</w:t>
@@ -2432,7 +2375,7 @@
       <w:r>
         <w:t xml:space="preserve"> (incorporating fixed and random effects</w:t>
       </w:r>
-      <w:ins w:id="111" w:author="Hammers" w:date="2016-12-19T15:47:00Z">
+      <w:ins w:id="95" w:author="Hammers" w:date="2016-12-19T15:47:00Z">
         <w:r>
           <w:t>, respectively</w:t>
         </w:r>
@@ -2456,7 +2399,7 @@
       <w:r>
         <w:t xml:space="preserve"> 2012)</w:t>
       </w:r>
-      <w:commentRangeStart w:id="112"/>
+      <w:commentRangeStart w:id="96"/>
       <w:r>
         <w:t xml:space="preserve">. Model selection was performed using the full model described above and a top model set defined, containing all models with </w:t>
       </w:r>
@@ -2479,12 +2422,12 @@
       <w:r>
         <w:t xml:space="preserve"> 6 compared to the best</w:t>
       </w:r>
-      <w:ins w:id="113" w:author="Hammers" w:date="2016-12-19T15:49:00Z">
+      <w:ins w:id="97" w:author="Hammers" w:date="2016-12-19T15:49:00Z">
         <w:r>
           <w:t>-</w:t>
         </w:r>
       </w:ins>
-      <w:del w:id="114" w:author="Hammers" w:date="2016-12-19T15:49:00Z">
+      <w:del w:id="98" w:author="Hammers" w:date="2016-12-19T15:49:00Z">
         <w:r>
           <w:delText xml:space="preserve"> </w:delText>
         </w:r>
@@ -2492,31 +2435,31 @@
       <w:r>
         <w:t xml:space="preserve">supported model (Burnham et al. 2011). </w:t>
       </w:r>
-      <w:commentRangeEnd w:id="112"/>
-      <w:r>
-        <w:rPr>
-          <w:rStyle w:val="CommentReference"/>
-        </w:rPr>
-        <w:commentReference w:id="112"/>
+      <w:commentRangeEnd w:id="96"/>
+      <w:r>
+        <w:rPr>
+          <w:rStyle w:val="CommentReference"/>
+        </w:rPr>
+        <w:commentReference w:id="96"/>
       </w:r>
       <w:r>
         <w:t xml:space="preserve">We report </w:t>
       </w:r>
-      <w:commentRangeStart w:id="115"/>
+      <w:commentRangeStart w:id="99"/>
       <w:r>
         <w:t>model-averaged coefficients</w:t>
       </w:r>
-      <w:commentRangeEnd w:id="115"/>
-      <w:r>
-        <w:rPr>
-          <w:rStyle w:val="CommentReference"/>
-        </w:rPr>
-        <w:commentReference w:id="115"/>
+      <w:commentRangeEnd w:id="99"/>
+      <w:r>
+        <w:rPr>
+          <w:rStyle w:val="CommentReference"/>
+        </w:rPr>
+        <w:commentReference w:id="99"/>
       </w:r>
       <w:r>
         <w:t xml:space="preserve">, confidence intervals and 'relative importance', which reflects the relative weights of each predictor variable across the top model set. For individuals with longitudinal data we repeated the above analyses of telomere dynamics, replacing telomere length </w:t>
       </w:r>
-      <w:commentRangeStart w:id="116"/>
+      <w:commentRangeStart w:id="100"/>
       <w:r>
         <w:t xml:space="preserve">with </w:t>
       </w:r>
@@ -2531,17 +2474,17 @@
       <w:r>
         <w:t>RTL as the response variable</w:t>
       </w:r>
-      <w:commentRangeEnd w:id="116"/>
-      <w:r>
-        <w:rPr>
-          <w:rStyle w:val="CommentReference"/>
-        </w:rPr>
-        <w:commentReference w:id="116"/>
+      <w:commentRangeEnd w:id="100"/>
+      <w:r>
+        <w:rPr>
+          <w:rStyle w:val="CommentReference"/>
+        </w:rPr>
+        <w:commentReference w:id="100"/>
       </w:r>
       <w:r>
         <w:t xml:space="preserve">, and excluding the random effects for plate ID (as each measurement </w:t>
       </w:r>
-      <w:commentRangeStart w:id="117"/>
+      <w:commentRangeStart w:id="101"/>
       <w:r>
         <w:lastRenderedPageBreak/>
         <w:t xml:space="preserve">of </w:t>
@@ -2557,12 +2500,12 @@
       <w:r>
         <w:t>RTL was based on two or more measurements</w:t>
       </w:r>
-      <w:commentRangeEnd w:id="117"/>
-      <w:r>
-        <w:rPr>
-          <w:rStyle w:val="CommentReference"/>
-        </w:rPr>
-        <w:commentReference w:id="117"/>
+      <w:commentRangeEnd w:id="101"/>
+      <w:r>
+        <w:rPr>
+          <w:rStyle w:val="CommentReference"/>
+        </w:rPr>
+        <w:commentReference w:id="101"/>
       </w:r>
       <w:r>
         <w:t>, and so run on multiple plates) and cohort ID (as longitudinal telomere dynamics did not differ among cohorts; see results).</w:t>
@@ -2572,8 +2515,8 @@
       <w:pPr>
         <w:pStyle w:val="Heading3"/>
       </w:pPr>
-      <w:bookmarkStart w:id="118" w:name="results"/>
-      <w:bookmarkEnd w:id="118"/>
+      <w:bookmarkStart w:id="102" w:name="results"/>
+      <w:bookmarkEnd w:id="102"/>
       <w:r>
         <w:t>Results</w:t>
       </w:r>
@@ -2582,16 +2525,16 @@
       <w:r>
         <w:t xml:space="preserve">We measured telomere lengths using a total of 1808 unique samples from juvenile and adult Seychelles warblers </w:t>
       </w:r>
-      <w:commentRangeStart w:id="119"/>
+      <w:commentRangeStart w:id="103"/>
       <w:r>
         <w:t xml:space="preserve">from 22 cohorts </w:t>
       </w:r>
-      <w:commentRangeEnd w:id="119"/>
-      <w:r>
-        <w:rPr>
-          <w:rStyle w:val="CommentReference"/>
-        </w:rPr>
-        <w:commentReference w:id="119"/>
+      <w:commentRangeEnd w:id="103"/>
+      <w:r>
+        <w:rPr>
+          <w:rStyle w:val="CommentReference"/>
+        </w:rPr>
+        <w:commentReference w:id="103"/>
       </w:r>
       <w:r>
         <w:t xml:space="preserve">born between 1993 and 2014. Efficiencies (mean </w:t>
@@ -2629,16 +2572,16 @@
       <w:r>
         <w:t xml:space="preserve"> 0.04) respectively. Inter-plate repeatability of RTL, based on 422 samples measured at least twice, was 0.68 (</w:t>
       </w:r>
-      <w:commentRangeStart w:id="120"/>
+      <w:commentRangeStart w:id="104"/>
       <w:r>
         <w:t>CI = 0.65-0.71</w:t>
       </w:r>
-      <w:commentRangeEnd w:id="120"/>
-      <w:r>
-        <w:rPr>
-          <w:rStyle w:val="CommentReference"/>
-        </w:rPr>
-        <w:commentReference w:id="120"/>
+      <w:commentRangeEnd w:id="104"/>
+      <w:r>
+        <w:rPr>
+          <w:rStyle w:val="CommentReference"/>
+        </w:rPr>
+        <w:commentReference w:id="104"/>
       </w:r>
       <w:r>
         <w:t>).</w:t>
@@ -2648,12 +2591,12 @@
       <w:pPr>
         <w:pStyle w:val="Heading5"/>
       </w:pPr>
-      <w:bookmarkStart w:id="121" w:name="telomere-dynamics-and-age-amnong-cohorts"/>
-      <w:bookmarkEnd w:id="121"/>
+      <w:bookmarkStart w:id="105" w:name="telomere-dynamics-and-age-amnong-cohorts"/>
+      <w:bookmarkEnd w:id="105"/>
       <w:r>
         <w:t>Telomere dynamics and age am</w:t>
       </w:r>
-      <w:del w:id="122" w:author="Hammers" w:date="2016-12-19T08:38:00Z">
+      <w:del w:id="106" w:author="Hammers" w:date="2016-12-19T08:38:00Z">
         <w:r>
           <w:delText>n</w:delText>
         </w:r>
@@ -2666,12 +2609,12 @@
       <w:r>
         <w:t xml:space="preserve">We first tested how RTL was related to age among cohorts using a model selection approach. </w:t>
       </w:r>
-      <w:del w:id="123" w:author="Microsoft Office User" w:date="2016-12-23T16:50:00Z">
+      <w:del w:id="107" w:author="Microsoft Office User" w:date="2016-12-23T16:50:00Z">
         <w:r>
           <w:delText>We found that t</w:delText>
         </w:r>
       </w:del>
-      <w:ins w:id="124" w:author="Microsoft Office User" w:date="2016-12-23T16:50:00Z">
+      <w:ins w:id="108" w:author="Microsoft Office User" w:date="2016-12-23T16:50:00Z">
         <w:r>
           <w:t>T</w:t>
         </w:r>
@@ -2679,12 +2622,12 @@
       <w:r>
         <w:t>he top model</w:t>
       </w:r>
-      <w:ins w:id="125" w:author="Hammers" w:date="2016-12-19T08:52:00Z">
+      <w:ins w:id="109" w:author="Hammers" w:date="2016-12-19T08:52:00Z">
         <w:r>
           <w:t xml:space="preserve"> </w:t>
         </w:r>
       </w:ins>
-      <w:del w:id="126" w:author="Hammers" w:date="2016-12-19T08:52:00Z">
+      <w:del w:id="110" w:author="Hammers" w:date="2016-12-19T08:52:00Z">
         <w:r>
           <w:delText xml:space="preserve">, by some distance, </w:delText>
         </w:r>
@@ -2692,7 +2635,7 @@
       <w:r>
         <w:t>contained a log</w:t>
       </w:r>
-      <w:ins w:id="127" w:author="Hammers" w:date="2016-12-19T08:39:00Z">
+      <w:ins w:id="111" w:author="Hammers" w:date="2016-12-19T08:39:00Z">
         <w:r>
           <w:t>-</w:t>
         </w:r>
@@ -2700,12 +2643,12 @@
       <w:r>
         <w:t>linear relationship between RTL and age, as well as a log age x cohort interaction (Table 1A). The second</w:t>
       </w:r>
-      <w:ins w:id="128" w:author="Microsoft Office User" w:date="2016-12-23T16:51:00Z">
+      <w:ins w:id="112" w:author="Microsoft Office User" w:date="2016-12-23T16:51:00Z">
         <w:r>
           <w:t>-</w:t>
         </w:r>
       </w:ins>
-      <w:del w:id="129" w:author="Microsoft Office User" w:date="2016-12-23T16:51:00Z">
+      <w:del w:id="113" w:author="Microsoft Office User" w:date="2016-12-23T16:51:00Z">
         <w:r>
           <w:delText xml:space="preserve"> </w:delText>
         </w:r>
@@ -2713,7 +2656,7 @@
       <w:r>
         <w:t xml:space="preserve">best model contained log age and cohort ID, with no interaction term, although this </w:t>
       </w:r>
-      <w:ins w:id="130" w:author="Hammers" w:date="2016-12-19T08:52:00Z">
+      <w:ins w:id="114" w:author="Hammers" w:date="2016-12-19T08:52:00Z">
         <w:r>
           <w:t xml:space="preserve">model </w:t>
         </w:r>
@@ -2732,17 +2675,17 @@
       <w:r>
         <w:t>AICc &gt; 10)</w:t>
       </w:r>
-      <w:ins w:id="131" w:author="Hammers" w:date="2016-12-19T08:39:00Z">
+      <w:ins w:id="115" w:author="Hammers" w:date="2016-12-19T08:39:00Z">
         <w:r>
           <w:t xml:space="preserve">. </w:t>
         </w:r>
       </w:ins>
-      <w:del w:id="132" w:author="Hammers" w:date="2016-12-19T08:39:00Z">
+      <w:del w:id="116" w:author="Hammers" w:date="2016-12-19T08:39:00Z">
         <w:r>
           <w:delText>, and a</w:delText>
         </w:r>
       </w:del>
-      <w:ins w:id="133" w:author="Hammers" w:date="2016-12-19T08:39:00Z">
+      <w:ins w:id="117" w:author="Hammers" w:date="2016-12-19T08:39:00Z">
         <w:r>
           <w:t>A</w:t>
         </w:r>
@@ -2750,22 +2693,22 @@
       <w:r>
         <w:t xml:space="preserve">ll other models </w:t>
       </w:r>
-      <w:del w:id="134" w:author="Hammers" w:date="2016-12-19T08:39:00Z">
+      <w:del w:id="118" w:author="Hammers" w:date="2016-12-19T08:39:00Z">
         <w:r>
           <w:delText>were much poorer still</w:delText>
         </w:r>
       </w:del>
-      <w:ins w:id="135" w:author="Hammers" w:date="2016-12-19T08:39:00Z">
+      <w:ins w:id="119" w:author="Hammers" w:date="2016-12-19T08:39:00Z">
         <w:r>
           <w:t>fit</w:t>
         </w:r>
       </w:ins>
-      <w:ins w:id="136" w:author="Hammers" w:date="2016-12-19T08:52:00Z">
+      <w:ins w:id="120" w:author="Hammers" w:date="2016-12-19T08:52:00Z">
         <w:r>
           <w:t>ted</w:t>
         </w:r>
       </w:ins>
-      <w:ins w:id="137" w:author="Hammers" w:date="2016-12-19T08:39:00Z">
+      <w:ins w:id="121" w:author="Hammers" w:date="2016-12-19T08:39:00Z">
         <w:r>
           <w:t xml:space="preserve"> the data much less well</w:t>
         </w:r>
@@ -2784,21 +2727,21 @@
       <w:r>
         <w:t xml:space="preserve">AICc &gt; 35; Table 1). The log-linear relationship between RTL and age could be seen clearly in the raw data; RTL decreased with age (estimate = -0.050, CIs = -0.064, -0.036), with the greatest decrease occurring </w:t>
       </w:r>
-      <w:commentRangeStart w:id="138"/>
+      <w:commentRangeStart w:id="122"/>
       <w:r>
         <w:t>early in life</w:t>
       </w:r>
-      <w:commentRangeEnd w:id="138"/>
-      <w:r>
-        <w:rPr>
-          <w:rStyle w:val="CommentReference"/>
-        </w:rPr>
-        <w:commentReference w:id="138"/>
+      <w:commentRangeEnd w:id="122"/>
+      <w:r>
+        <w:rPr>
+          <w:rStyle w:val="CommentReference"/>
+        </w:rPr>
+        <w:commentReference w:id="122"/>
       </w:r>
       <w:r>
         <w:t xml:space="preserve"> (Fig. 1A). There was </w:t>
       </w:r>
-      <w:del w:id="139" w:author="Hammers" w:date="2016-12-19T08:53:00Z">
+      <w:del w:id="123" w:author="Hammers" w:date="2016-12-19T08:53:00Z">
         <w:r>
           <w:delText xml:space="preserve">also </w:delText>
         </w:r>
@@ -2806,27 +2749,27 @@
       <w:r>
         <w:t xml:space="preserve">substantial variation in RTL among cohorts, with no obvious trend over time (Fig. 1B). There was a negative relationship between RTL and age </w:t>
       </w:r>
-      <w:commentRangeStart w:id="140"/>
+      <w:commentRangeStart w:id="124"/>
       <w:r>
         <w:t xml:space="preserve">in </w:t>
       </w:r>
-      <w:commentRangeStart w:id="141"/>
+      <w:commentRangeStart w:id="125"/>
       <w:r>
         <w:t xml:space="preserve">almost all </w:t>
       </w:r>
-      <w:commentRangeEnd w:id="140"/>
-      <w:r>
-        <w:rPr>
-          <w:rStyle w:val="CommentReference"/>
-        </w:rPr>
-        <w:commentReference w:id="140"/>
-      </w:r>
-      <w:commentRangeEnd w:id="141"/>
-      <w:r>
-        <w:rPr>
-          <w:rStyle w:val="CommentReference"/>
-        </w:rPr>
-        <w:commentReference w:id="141"/>
+      <w:commentRangeEnd w:id="124"/>
+      <w:r>
+        <w:rPr>
+          <w:rStyle w:val="CommentReference"/>
+        </w:rPr>
+        <w:commentReference w:id="124"/>
+      </w:r>
+      <w:commentRangeEnd w:id="125"/>
+      <w:r>
+        <w:rPr>
+          <w:rStyle w:val="CommentReference"/>
+        </w:rPr>
+        <w:commentReference w:id="125"/>
       </w:r>
       <w:r>
         <w:t>22 cohorts, but the slope of the relationship between log age and RTL varied substantially among cohorts (Fig.1C).</w:t>
@@ -2840,7 +2783,7 @@
         <w:lastRenderedPageBreak/>
         <w:t xml:space="preserve">A within-individual analysis of RTL and age revealed that the top model explaining RTL </w:t>
       </w:r>
-      <w:commentRangeStart w:id="142"/>
+      <w:commentRangeStart w:id="126"/>
       <w:r>
         <w:t xml:space="preserve">contained </w:t>
       </w:r>
@@ -2855,12 +2798,12 @@
       <w:r>
         <w:t>log age</w:t>
       </w:r>
-      <w:commentRangeEnd w:id="142"/>
-      <w:r>
-        <w:rPr>
-          <w:rStyle w:val="CommentReference"/>
-        </w:rPr>
-        <w:commentReference w:id="142"/>
+      <w:commentRangeEnd w:id="126"/>
+      <w:r>
+        <w:rPr>
+          <w:rStyle w:val="CommentReference"/>
+        </w:rPr>
+        <w:commentReference w:id="126"/>
       </w:r>
       <w:r>
         <w:t xml:space="preserve">, which reflects within-individual changes in log-transformed age (Table 1B). Models including cohort ID and cohort x age interactions were substantially poorer fits than models only containing age (Table 1B). RTL decreased with </w:t>
@@ -2881,19 +2824,19 @@
       <w:pPr>
         <w:pStyle w:val="BodyText"/>
         <w:rPr>
-          <w:ins w:id="143" w:author="Microsoft Office User" w:date="2016-12-23T17:13:00Z"/>
-        </w:rPr>
-      </w:pPr>
-      <w:commentRangeStart w:id="144"/>
+          <w:ins w:id="127" w:author="Microsoft Office User" w:date="2016-12-23T17:13:00Z"/>
+        </w:rPr>
+      </w:pPr>
+      <w:commentRangeStart w:id="128"/>
       <w:r>
         <w:t xml:space="preserve">There was positive correlation between telomere measurements taken </w:t>
       </w:r>
-      <w:del w:id="145" w:author="Hammers" w:date="2016-12-19T08:56:00Z">
+      <w:del w:id="129" w:author="Hammers" w:date="2016-12-19T08:56:00Z">
         <w:r>
           <w:delText xml:space="preserve">from </w:delText>
         </w:r>
       </w:del>
-      <w:ins w:id="146" w:author="Hammers" w:date="2016-12-19T08:56:00Z">
+      <w:ins w:id="130" w:author="Hammers" w:date="2016-12-19T08:56:00Z">
         <w:r>
           <w:t xml:space="preserve">at </w:t>
         </w:r>
@@ -2910,7 +2853,7 @@
       <w:r>
         <w:t xml:space="preserve"> = 0.01), and not </w:t>
       </w:r>
-      <w:del w:id="147" w:author="Hammers" w:date="2016-12-19T08:56:00Z">
+      <w:del w:id="131" w:author="Hammers" w:date="2016-12-19T08:56:00Z">
         <w:r>
           <w:delText xml:space="preserve">quite </w:delText>
         </w:r>
@@ -2918,12 +2861,12 @@
       <w:r>
         <w:t xml:space="preserve">significant (estimate = 0.066, CIs = -0.006, 0.137). </w:t>
       </w:r>
-      <w:commentRangeEnd w:id="144"/>
-      <w:r>
-        <w:rPr>
-          <w:rStyle w:val="CommentReference"/>
-        </w:rPr>
-        <w:commentReference w:id="144"/>
+      <w:commentRangeEnd w:id="128"/>
+      <w:r>
+        <w:rPr>
+          <w:rStyle w:val="CommentReference"/>
+        </w:rPr>
+        <w:commentReference w:id="128"/>
       </w:r>
       <w:r>
         <w:t xml:space="preserve">Although both cross-sectional and longitudinal data indicated a general trend of telomere shortening with age, we found that RTL within individuals increased in 44% of our 655 </w:t>
@@ -2947,16 +2890,16 @@
       <w:r>
         <w:t xml:space="preserve">To test whether increases in telomere length in our dataset could be explained by measurement error, we compared variance in telomere length among repeat measurements of samples to the variance observed among different samples of the same individual. We found significantly higher variance in telomere length over individual lifetimes compared to among sample </w:t>
       </w:r>
-      <w:commentRangeStart w:id="148"/>
+      <w:commentRangeStart w:id="132"/>
       <w:r>
         <w:t>replicates</w:t>
       </w:r>
-      <w:commentRangeEnd w:id="148"/>
-      <w:r>
-        <w:rPr>
-          <w:rStyle w:val="CommentReference"/>
-        </w:rPr>
-        <w:commentReference w:id="148"/>
+      <w:commentRangeEnd w:id="132"/>
+      <w:r>
+        <w:rPr>
+          <w:rStyle w:val="CommentReference"/>
+        </w:rPr>
+        <w:commentReference w:id="132"/>
       </w:r>
       <w:r>
         <w:t xml:space="preserve"> (</w:t>
@@ -2996,8 +2939,8 @@
       <w:pPr>
         <w:pStyle w:val="Heading5"/>
       </w:pPr>
-      <w:bookmarkStart w:id="149" w:name="telomere-dynamics-and-the-environment"/>
-      <w:bookmarkEnd w:id="149"/>
+      <w:bookmarkStart w:id="133" w:name="telomere-dynamics-and-the-environment"/>
+      <w:bookmarkEnd w:id="133"/>
       <w:r>
         <w:lastRenderedPageBreak/>
         <w:t>Telomere dynamics and the environment</w:t>
@@ -3007,7 +2950,7 @@
       <w:r>
         <w:t xml:space="preserve">In addition to age, RTL was associated with tarsus length, sex and insect abundance (Fig. 3A). Tarsus length was negatively related to RTL and males had longer telomeres than females (Fig. 3B), while insect abundance was positively related to RTL (Fig. 3C). The full model was </w:t>
       </w:r>
-      <w:del w:id="150" w:author="Hammers" w:date="2016-12-19T09:00:00Z">
+      <w:del w:id="134" w:author="Hammers" w:date="2016-12-19T09:00:00Z">
         <w:r>
           <w:delText xml:space="preserve">fairly </w:delText>
         </w:r>
@@ -3033,7 +2976,7 @@
       <w:r>
         <w:t xml:space="preserve"> = 0.22)</w:t>
       </w:r>
-      <w:ins w:id="151" w:author="Hammers" w:date="2016-12-19T08:59:00Z">
+      <w:ins w:id="135" w:author="Hammers" w:date="2016-12-19T08:59:00Z">
         <w:r>
           <w:t>.</w:t>
         </w:r>
@@ -3041,30 +2984,30 @@
       <w:r>
         <w:t xml:space="preserve"> The model averaging approach yielded qualitatively identical results to the full LMM, with the same explanatory variables 'significant' in terms of being retained in top models, and having model-averaged confidence intervals not overlapping zero </w:t>
       </w:r>
-      <w:commentRangeStart w:id="152"/>
+      <w:commentRangeStart w:id="136"/>
       <w:r>
         <w:t>(Table S1</w:t>
       </w:r>
-      <w:commentRangeEnd w:id="152"/>
-      <w:r>
-        <w:rPr>
-          <w:rStyle w:val="CommentReference"/>
-        </w:rPr>
-        <w:commentReference w:id="152"/>
+      <w:commentRangeEnd w:id="136"/>
+      <w:r>
+        <w:rPr>
+          <w:rStyle w:val="CommentReference"/>
+        </w:rPr>
+        <w:commentReference w:id="136"/>
       </w:r>
       <w:r>
         <w:t xml:space="preserve">; Fig. S1). One interesting finding from the model selection was that sex only appeared in top models where tarsus length was also present (Table S1). In accordance with this, when tarsus length was removed from the full model sex was no longer significant (estimate = 0.010, CIs = -0.012, 0.032), and a sex x tarsus interaction was significant when included (estimate = 0.020, CIs = 0.002, 0.039); </w:t>
       </w:r>
-      <w:commentRangeStart w:id="153"/>
+      <w:commentRangeStart w:id="137"/>
       <w:r>
         <w:t xml:space="preserve">RTL increased with tarsus length in males, but decreased in females </w:t>
       </w:r>
-      <w:commentRangeEnd w:id="153"/>
-      <w:r>
-        <w:rPr>
-          <w:rStyle w:val="CommentReference"/>
-        </w:rPr>
-        <w:commentReference w:id="153"/>
+      <w:commentRangeEnd w:id="137"/>
+      <w:r>
+        <w:rPr>
+          <w:rStyle w:val="CommentReference"/>
+        </w:rPr>
+        <w:commentReference w:id="137"/>
       </w:r>
       <w:r>
         <w:t xml:space="preserve">(Fig. 4A). No social or ecological environmental variables were significant predictors of </w:t>
@@ -3107,8 +3050,8 @@
       <w:pPr>
         <w:pStyle w:val="Heading3"/>
       </w:pPr>
-      <w:bookmarkStart w:id="154" w:name="discussion"/>
-      <w:bookmarkEnd w:id="154"/>
+      <w:bookmarkStart w:id="138" w:name="discussion"/>
+      <w:bookmarkEnd w:id="138"/>
       <w:r>
         <w:lastRenderedPageBreak/>
         <w:t>Discussion</w:t>
@@ -3126,12 +3069,12 @@
       <w:r>
         <w:t xml:space="preserve">-temporal variation in the ecological environment and lifelong telomere dynamics in a </w:t>
       </w:r>
-      <w:del w:id="155" w:author="Hammers" w:date="2016-12-19T16:45:00Z">
+      <w:del w:id="139" w:author="Hammers" w:date="2016-12-19T16:45:00Z">
         <w:r>
           <w:delText xml:space="preserve">closed </w:delText>
         </w:r>
       </w:del>
-      <w:ins w:id="156" w:author="Hammers" w:date="2016-12-19T16:45:00Z">
+      <w:ins w:id="140" w:author="Hammers" w:date="2016-12-19T16:45:00Z">
         <w:r>
           <w:t xml:space="preserve">contained </w:t>
         </w:r>
@@ -3139,53 +3082,53 @@
       <w:r>
         <w:t xml:space="preserve">population of Seychelles warblers. We found that telomere length </w:t>
       </w:r>
-      <w:commentRangeStart w:id="157"/>
-      <w:commentRangeStart w:id="158"/>
+      <w:commentRangeStart w:id="141"/>
+      <w:commentRangeStart w:id="142"/>
       <w:r>
         <w:t>decrease</w:t>
       </w:r>
-      <w:ins w:id="159" w:author="Microsoft Office User" w:date="2016-12-23T17:17:00Z">
+      <w:ins w:id="143" w:author="Microsoft Office User" w:date="2016-12-23T17:17:00Z">
         <w:r>
           <w:t>d</w:t>
         </w:r>
       </w:ins>
-      <w:del w:id="160" w:author="Microsoft Office User" w:date="2016-12-23T17:17:00Z">
+      <w:del w:id="144" w:author="Microsoft Office User" w:date="2016-12-23T17:17:00Z">
         <w:r>
           <w:delText>s</w:delText>
         </w:r>
       </w:del>
-      <w:commentRangeEnd w:id="157"/>
-      <w:r>
-        <w:rPr>
-          <w:rStyle w:val="CommentReference"/>
-        </w:rPr>
-        <w:commentReference w:id="157"/>
-      </w:r>
-      <w:commentRangeEnd w:id="158"/>
-      <w:r>
-        <w:rPr>
-          <w:rStyle w:val="CommentReference"/>
-        </w:rPr>
-        <w:commentReference w:id="158"/>
+      <w:commentRangeEnd w:id="141"/>
+      <w:r>
+        <w:rPr>
+          <w:rStyle w:val="CommentReference"/>
+        </w:rPr>
+        <w:commentReference w:id="141"/>
+      </w:r>
+      <w:commentRangeEnd w:id="142"/>
+      <w:r>
+        <w:rPr>
+          <w:rStyle w:val="CommentReference"/>
+        </w:rPr>
+        <w:commentReference w:id="142"/>
       </w:r>
       <w:r>
         <w:t xml:space="preserve"> with age, and that this decrease is greatest in early life. Telomere length decreased with age in </w:t>
       </w:r>
-      <w:commentRangeStart w:id="161"/>
+      <w:commentRangeStart w:id="145"/>
       <w:r>
         <w:t xml:space="preserve">almost </w:t>
       </w:r>
-      <w:commentRangeEnd w:id="161"/>
-      <w:r>
-        <w:rPr>
-          <w:rStyle w:val="CommentReference"/>
-        </w:rPr>
-        <w:commentReference w:id="161"/>
+      <w:commentRangeEnd w:id="145"/>
+      <w:r>
+        <w:rPr>
+          <w:rStyle w:val="CommentReference"/>
+        </w:rPr>
+        <w:commentReference w:id="145"/>
       </w:r>
       <w:r>
         <w:t xml:space="preserve">all </w:t>
       </w:r>
-      <w:ins w:id="162" w:author="Hammers" w:date="2016-12-19T09:10:00Z">
+      <w:ins w:id="146" w:author="Hammers" w:date="2016-12-19T09:10:00Z">
         <w:r>
           <w:t xml:space="preserve">of the </w:t>
         </w:r>
@@ -3193,12 +3136,12 @@
       <w:r>
         <w:t xml:space="preserve">22 cohorts studied, but telomere length, and the rate of decrease of telomere length with age, varied substantially among cohorts. Despite an overall trend for telomere shortening in the Seychelles warbler, we found that telomere length increased within some individuals at particular life stages, and that the extent of these increases cannot be explained solely by qPCR measurement error. Finally, we found that telomeres are related to tarsus length in a sex-specific manner, and that telomere length is positively associated with </w:t>
       </w:r>
-      <w:del w:id="163" w:author="Hammers" w:date="2016-12-19T09:11:00Z">
+      <w:del w:id="147" w:author="Hammers" w:date="2016-12-19T09:11:00Z">
         <w:r>
           <w:delText xml:space="preserve">temporal fluctuations in </w:delText>
         </w:r>
       </w:del>
-      <w:ins w:id="164" w:author="Hammers" w:date="2016-12-19T09:11:00Z">
+      <w:ins w:id="148" w:author="Hammers" w:date="2016-12-19T09:11:00Z">
         <w:r>
           <w:t xml:space="preserve">annual population-level </w:t>
         </w:r>
@@ -3214,17 +3157,17 @@
       <w:r>
         <w:t>Our study adds t</w:t>
       </w:r>
-      <w:del w:id="165" w:author="Hammers" w:date="2016-12-19T09:11:00Z">
+      <w:del w:id="149" w:author="Hammers" w:date="2016-12-19T09:11:00Z">
         <w:r>
           <w:delText>h</w:delText>
         </w:r>
       </w:del>
-      <w:del w:id="166" w:author="Hammers" w:date="2016-12-19T09:12:00Z">
+      <w:del w:id="150" w:author="Hammers" w:date="2016-12-19T09:12:00Z">
         <w:r>
           <w:delText>e</w:delText>
         </w:r>
       </w:del>
-      <w:ins w:id="167" w:author="Hammers" w:date="2016-12-19T09:12:00Z">
+      <w:ins w:id="151" w:author="Hammers" w:date="2016-12-19T09:12:00Z">
         <w:r>
           <w:t>o</w:t>
         </w:r>
@@ -3232,7 +3175,7 @@
       <w:r>
         <w:t xml:space="preserve"> the </w:t>
       </w:r>
-      <w:del w:id="168" w:author="Hammers" w:date="2016-12-19T09:12:00Z">
+      <w:del w:id="152" w:author="Hammers" w:date="2016-12-19T09:12:00Z">
         <w:r>
           <w:delText xml:space="preserve">now </w:delText>
         </w:r>
@@ -3256,7 +3199,7 @@
       <w:r>
         <w:t xml:space="preserve"> et al. 2012). However, we also found that</w:t>
       </w:r>
-      <w:ins w:id="169" w:author="Hammers" w:date="2016-12-19T16:46:00Z">
+      <w:ins w:id="153" w:author="Hammers" w:date="2016-12-19T16:46:00Z">
         <w:r>
           <w:t>,</w:t>
         </w:r>
@@ -3264,22 +3207,22 @@
       <w:r>
         <w:t xml:space="preserve"> despite an overall trend for shortening, telomere length both increased and decreased, especially after the juvenile period. Importantly, these increases were observed in longitudinal as well as cross-sectional data, suggesting that selective disappearance </w:t>
       </w:r>
-      <w:ins w:id="170" w:author="Hammers" w:date="2016-12-19T09:56:00Z">
+      <w:ins w:id="154" w:author="Hammers" w:date="2016-12-19T09:56:00Z">
         <w:r>
           <w:t xml:space="preserve">of individuals with </w:t>
         </w:r>
       </w:ins>
-      <w:ins w:id="171" w:author="Hammers" w:date="2016-12-19T09:57:00Z">
+      <w:ins w:id="155" w:author="Hammers" w:date="2016-12-19T09:57:00Z">
         <w:r>
           <w:t>shorter</w:t>
         </w:r>
       </w:ins>
-      <w:ins w:id="172" w:author="Hammers" w:date="2016-12-19T09:56:00Z">
+      <w:ins w:id="156" w:author="Hammers" w:date="2016-12-19T09:56:00Z">
         <w:r>
           <w:t xml:space="preserve"> telomere</w:t>
         </w:r>
       </w:ins>
-      <w:ins w:id="173" w:author="Hammers" w:date="2016-12-19T09:57:00Z">
+      <w:ins w:id="157" w:author="Hammers" w:date="2016-12-19T09:57:00Z">
         <w:r>
           <w:t xml:space="preserve">s </w:t>
         </w:r>
@@ -3287,7 +3230,7 @@
       <w:r>
         <w:t xml:space="preserve">does not explain this pattern entirely. Longitudinal increases in measured telomere length have been observed in humans </w:t>
       </w:r>
-      <w:del w:id="174" w:author="Microsoft Office User" w:date="2016-12-23T17:21:00Z">
+      <w:del w:id="158" w:author="Microsoft Office User" w:date="2016-12-23T17:21:00Z">
         <w:r>
           <w:delText xml:space="preserve">and </w:delText>
         </w:r>
@@ -3303,7 +3246,7 @@
       <w:r>
         <w:t xml:space="preserve"> et al. 2013) </w:t>
       </w:r>
-      <w:ins w:id="175" w:author="Microsoft Office User" w:date="2016-12-23T17:21:00Z">
+      <w:ins w:id="159" w:author="Microsoft Office User" w:date="2016-12-23T17:21:00Z">
         <w:r>
           <w:t xml:space="preserve">and </w:t>
         </w:r>
@@ -3355,16 +3298,16 @@
       <w:r>
         <w:t xml:space="preserve"> et al. 2015). To our knowledge, ours is the first study to explicitly compare intra-</w:t>
       </w:r>
-      <w:commentRangeStart w:id="176"/>
+      <w:commentRangeStart w:id="160"/>
       <w:r>
         <w:t>individual</w:t>
       </w:r>
-      <w:commentRangeEnd w:id="176"/>
-      <w:r>
-        <w:rPr>
-          <w:rStyle w:val="CommentReference"/>
-        </w:rPr>
-        <w:commentReference w:id="176"/>
+      <w:commentRangeEnd w:id="160"/>
+      <w:r>
+        <w:rPr>
+          <w:rStyle w:val="CommentReference"/>
+        </w:rPr>
+        <w:commentReference w:id="160"/>
       </w:r>
       <w:r>
         <w:t xml:space="preserve"> variation among samples to variation among sample replicates, on a large scale. Our results suggest that qPCR measurement error alone cannot explain observed increases in RTL observed within individuals.</w:t>
@@ -3374,12 +3317,12 @@
       <w:pPr>
         <w:pStyle w:val="BodyText"/>
       </w:pPr>
-      <w:del w:id="177" w:author="Microsoft Office User" w:date="2016-12-23T17:25:00Z">
+      <w:del w:id="161" w:author="Microsoft Office User" w:date="2016-12-23T17:25:00Z">
         <w:r>
           <w:delText>We found that i</w:delText>
         </w:r>
       </w:del>
-      <w:ins w:id="178" w:author="Microsoft Office User" w:date="2016-12-23T17:25:00Z">
+      <w:ins w:id="162" w:author="Microsoft Office User" w:date="2016-12-23T17:25:00Z">
         <w:r>
           <w:t>I</w:t>
         </w:r>
@@ -3387,12 +3330,12 @@
       <w:r>
         <w:t xml:space="preserve">ncreases in telomere length </w:t>
       </w:r>
-      <w:ins w:id="179" w:author="Microsoft Office User" w:date="2016-12-23T17:25:00Z">
+      <w:ins w:id="163" w:author="Microsoft Office User" w:date="2016-12-23T17:25:00Z">
         <w:r>
           <w:t>we</w:t>
         </w:r>
       </w:ins>
-      <w:del w:id="180" w:author="Microsoft Office User" w:date="2016-12-23T17:25:00Z">
+      <w:del w:id="164" w:author="Microsoft Office User" w:date="2016-12-23T17:25:00Z">
         <w:r>
           <w:delText>a</w:delText>
         </w:r>
@@ -3400,7 +3343,7 @@
       <w:r>
         <w:t xml:space="preserve">re not consistent over individual lifespans, but </w:t>
       </w:r>
-      <w:del w:id="181" w:author="Microsoft Office User" w:date="2016-12-23T17:25:00Z">
+      <w:del w:id="165" w:author="Microsoft Office User" w:date="2016-12-23T17:25:00Z">
         <w:r>
           <w:delText xml:space="preserve">that </w:delText>
         </w:r>
@@ -3412,7 +3355,7 @@
       <w:r>
         <w:t>occur</w:t>
       </w:r>
-      <w:ins w:id="182" w:author="Microsoft Office User" w:date="2016-12-23T17:25:00Z">
+      <w:ins w:id="166" w:author="Microsoft Office User" w:date="2016-12-23T17:25:00Z">
         <w:r>
           <w:t>ed</w:t>
         </w:r>
@@ -3421,7 +3364,7 @@
       <w:r>
         <w:t xml:space="preserve"> at specific, short periods, against a backdrop of overall telomere shortening. Consistent with a pattern of sporadic changes in telomere length with age, </w:t>
       </w:r>
-      <w:del w:id="183" w:author="Microsoft Office User" w:date="2016-12-23T17:25:00Z">
+      <w:del w:id="167" w:author="Microsoft Office User" w:date="2016-12-23T17:25:00Z">
         <w:r>
           <w:delText xml:space="preserve">we found that </w:delText>
         </w:r>
@@ -3445,16 +3388,16 @@
       <w:r>
         <w:t xml:space="preserve"> et al. 2014) conditions, in which within-individual telomere length measurements were highly consistent, and individual-level telomere shortening occurred throughout the juvenile period and into adulthood. However, </w:t>
       </w:r>
-      <w:commentRangeStart w:id="184"/>
+      <w:commentRangeStart w:id="168"/>
       <w:r>
         <w:t xml:space="preserve">the lifelong telomere dynamics found in Seychelles warblers are strikingly similar </w:t>
       </w:r>
-      <w:commentRangeEnd w:id="184"/>
-      <w:r>
-        <w:rPr>
-          <w:rStyle w:val="CommentReference"/>
-        </w:rPr>
-        <w:commentReference w:id="184"/>
+      <w:commentRangeEnd w:id="168"/>
+      <w:r>
+        <w:rPr>
+          <w:rStyle w:val="CommentReference"/>
+        </w:rPr>
+        <w:commentReference w:id="168"/>
       </w:r>
       <w:r>
         <w:t xml:space="preserve">to those found in </w:t>
@@ -3475,28 +3418,28 @@
       <w:r>
         <w:t xml:space="preserve"> et al. 2016), and we anticipate that a similar pattern may be found in other wild populations. </w:t>
       </w:r>
-      <w:commentRangeStart w:id="185"/>
+      <w:commentRangeStart w:id="169"/>
       <w:r>
         <w:t>Th</w:t>
       </w:r>
-      <w:ins w:id="186" w:author="Hammers" w:date="2016-12-19T10:03:00Z">
+      <w:ins w:id="170" w:author="Hammers" w:date="2016-12-19T10:03:00Z">
         <w:r>
           <w:t>e</w:t>
         </w:r>
       </w:ins>
-      <w:commentRangeEnd w:id="185"/>
-      <w:r>
-        <w:rPr>
-          <w:rStyle w:val="CommentReference"/>
-        </w:rPr>
-        <w:commentReference w:id="185"/>
-      </w:r>
-      <w:ins w:id="187" w:author="Hammers" w:date="2016-12-19T10:03:00Z">
+      <w:commentRangeEnd w:id="169"/>
+      <w:r>
+        <w:rPr>
+          <w:rStyle w:val="CommentReference"/>
+        </w:rPr>
+        <w:commentReference w:id="169"/>
+      </w:r>
+      <w:ins w:id="171" w:author="Hammers" w:date="2016-12-19T10:03:00Z">
         <w:r>
           <w:t xml:space="preserve"> finding that </w:t>
         </w:r>
       </w:ins>
-      <w:del w:id="188" w:author="Hammers" w:date="2016-12-19T10:03:00Z">
+      <w:del w:id="172" w:author="Hammers" w:date="2016-12-19T10:03:00Z">
         <w:r>
           <w:delText xml:space="preserve">at </w:delText>
         </w:r>
@@ -3504,27 +3447,27 @@
       <w:r>
         <w:t>increases in telomere length may be sporadic and overlaid onto an overall pattern of shortening is a</w:t>
       </w:r>
-      <w:ins w:id="189" w:author="Hammers" w:date="2016-12-19T10:04:00Z">
+      <w:ins w:id="173" w:author="Hammers" w:date="2016-12-19T10:04:00Z">
         <w:r>
           <w:t xml:space="preserve">n important point when </w:t>
         </w:r>
-        <w:del w:id="190" w:author="Microsoft Office User" w:date="2016-12-23T17:26:00Z">
+        <w:del w:id="174" w:author="Microsoft Office User" w:date="2016-12-23T17:26:00Z">
           <w:r>
             <w:delText xml:space="preserve">comparing </w:delText>
           </w:r>
         </w:del>
       </w:ins>
-      <w:ins w:id="191" w:author="Hammers" w:date="2016-12-19T10:05:00Z">
+      <w:ins w:id="175" w:author="Hammers" w:date="2016-12-19T10:05:00Z">
         <w:r>
           <w:t xml:space="preserve">assessing the occurrence of telomere lengthening. </w:t>
         </w:r>
       </w:ins>
-      <w:del w:id="192" w:author="Hammers" w:date="2016-12-19T10:05:00Z">
+      <w:del w:id="176" w:author="Hammers" w:date="2016-12-19T10:05:00Z">
         <w:r>
           <w:delText xml:space="preserve"> crucial point, because p</w:delText>
         </w:r>
       </w:del>
-      <w:ins w:id="193" w:author="Hammers" w:date="2016-12-19T10:05:00Z">
+      <w:ins w:id="177" w:author="Hammers" w:date="2016-12-19T10:05:00Z">
         <w:r>
           <w:t>P</w:t>
         </w:r>
@@ -3544,12 +3487,12 @@
         <w:lastRenderedPageBreak/>
         <w:t xml:space="preserve">assume </w:t>
       </w:r>
-      <w:del w:id="194" w:author="Hammers" w:date="2016-12-19T10:00:00Z">
+      <w:del w:id="178" w:author="Hammers" w:date="2016-12-19T10:00:00Z">
         <w:r>
           <w:delText xml:space="preserve">the </w:delText>
         </w:r>
       </w:del>
-      <w:ins w:id="195" w:author="Hammers" w:date="2016-12-19T10:00:00Z">
+      <w:ins w:id="179" w:author="Hammers" w:date="2016-12-19T10:00:00Z">
         <w:r>
           <w:t xml:space="preserve">that </w:t>
         </w:r>
@@ -3557,58 +3500,58 @@
       <w:r>
         <w:t xml:space="preserve">telomere elongation within individuals is consistent over time. Such sporadic changes in telomere length over lifespans </w:t>
       </w:r>
-      <w:commentRangeStart w:id="196"/>
+      <w:commentRangeStart w:id="180"/>
       <w:r>
         <w:t xml:space="preserve">could occur due to changes in the composition of cell types within individual </w:t>
       </w:r>
-      <w:commentRangeStart w:id="197"/>
+      <w:commentRangeStart w:id="181"/>
       <w:r>
         <w:t>samples</w:t>
       </w:r>
-      <w:commentRangeEnd w:id="197"/>
-      <w:r>
-        <w:rPr>
-          <w:rStyle w:val="CommentReference"/>
-        </w:rPr>
-        <w:commentReference w:id="197"/>
+      <w:commentRangeEnd w:id="181"/>
+      <w:r>
+        <w:rPr>
+          <w:rStyle w:val="CommentReference"/>
+        </w:rPr>
+        <w:commentReference w:id="181"/>
       </w:r>
       <w:r>
         <w:t>,</w:t>
       </w:r>
-      <w:commentRangeEnd w:id="196"/>
-      <w:r>
-        <w:rPr>
-          <w:rStyle w:val="CommentReference"/>
-        </w:rPr>
-        <w:commentReference w:id="196"/>
+      <w:commentRangeEnd w:id="180"/>
+      <w:r>
+        <w:rPr>
+          <w:rStyle w:val="CommentReference"/>
+        </w:rPr>
+        <w:commentReference w:id="180"/>
       </w:r>
       <w:r>
         <w:t xml:space="preserve"> or due to the actual elongation of telomeres. Determining the </w:t>
       </w:r>
-      <w:commentRangeStart w:id="198"/>
+      <w:commentRangeStart w:id="182"/>
       <w:r>
         <w:t>mechanism</w:t>
       </w:r>
-      <w:commentRangeEnd w:id="198"/>
-      <w:r>
-        <w:rPr>
-          <w:rStyle w:val="CommentReference"/>
-        </w:rPr>
-        <w:commentReference w:id="198"/>
+      <w:commentRangeEnd w:id="182"/>
+      <w:r>
+        <w:rPr>
+          <w:rStyle w:val="CommentReference"/>
+        </w:rPr>
+        <w:commentReference w:id="182"/>
       </w:r>
       <w:r>
         <w:t xml:space="preserve"> of these changes is essential for how we view telomeres as biomarkers o</w:t>
       </w:r>
-      <w:commentRangeStart w:id="199"/>
+      <w:commentRangeStart w:id="183"/>
       <w:r>
         <w:t xml:space="preserve">f costs. For example, if telomeres can be lengthened in response to improvements in environmental conditions, this would suggest that they reflect short- to medium-term costs, rather than the cumulative costs that an individual has faced over its lifespan (Bateson 2016). New statistical and technical approaches are therefore now required to determine the mechanisms </w:t>
       </w:r>
-      <w:commentRangeEnd w:id="199"/>
-      <w:r>
-        <w:rPr>
-          <w:rStyle w:val="CommentReference"/>
-        </w:rPr>
-        <w:commentReference w:id="199"/>
+      <w:commentRangeEnd w:id="183"/>
+      <w:r>
+        <w:rPr>
+          <w:rStyle w:val="CommentReference"/>
+        </w:rPr>
+        <w:commentReference w:id="183"/>
       </w:r>
       <w:r>
         <w:t>behind increases in telomere length within individuals, so that biologically informed hypotheses about the ecological causes and consequences of these increases can be generated and tested.</w:t>
@@ -3621,7 +3564,7 @@
       <w:r>
         <w:t>A few studies have shown that temporal variation in telomere dynamics occurs in natural populations, although these have been limited</w:t>
       </w:r>
-      <w:commentRangeStart w:id="200"/>
+      <w:commentRangeStart w:id="184"/>
       <w:r>
         <w:t xml:space="preserve"> in the number of seasons (</w:t>
       </w:r>
@@ -3641,27 +3584,27 @@
       <w:r>
         <w:t xml:space="preserve"> et al. 20</w:t>
       </w:r>
-      <w:commentRangeEnd w:id="200"/>
-      <w:r>
-        <w:rPr>
-          <w:rStyle w:val="CommentReference"/>
-        </w:rPr>
-        <w:commentReference w:id="200"/>
+      <w:commentRangeEnd w:id="184"/>
+      <w:r>
+        <w:rPr>
+          <w:rStyle w:val="CommentReference"/>
+        </w:rPr>
+        <w:commentReference w:id="184"/>
       </w:r>
       <w:r>
         <w:t>16). The long-term Seychelles warbler dataset has allowed us to show that temporal variation in telomere dynamics can occur over substantial time periods. Our data suggest that birth year is a highly important factor in shaping telomere dynamics, but also that age-related declines in telomere length vary among cohorts. This is consistent with telomere length being controlled by both genetic and environmental factors - something that is becoming apparent from quantitative genetic studies of telomere</w:t>
       </w:r>
-      <w:ins w:id="201" w:author="Hammers" w:date="2016-12-19T10:18:00Z">
+      <w:ins w:id="185" w:author="Hammers" w:date="2016-12-19T10:18:00Z">
         <w:r>
           <w:t xml:space="preserve"> dynamics</w:t>
         </w:r>
       </w:ins>
-      <w:del w:id="202" w:author="Hammers" w:date="2016-12-19T10:18:00Z">
+      <w:del w:id="186" w:author="Hammers" w:date="2016-12-19T10:18:00Z">
         <w:r>
           <w:delText>s</w:delText>
         </w:r>
       </w:del>
-      <w:ins w:id="203" w:author="Hammers" w:date="2016-12-19T10:17:00Z">
+      <w:ins w:id="187" w:author="Hammers" w:date="2016-12-19T10:17:00Z">
         <w:r>
           <w:t>(REF)</w:t>
         </w:r>
@@ -3669,16 +3612,16 @@
       <w:r>
         <w:t xml:space="preserve">. Moreover, our findings suggest that the telomere dynamics of a population at a given point in time </w:t>
       </w:r>
-      <w:commentRangeStart w:id="204"/>
+      <w:commentRangeStart w:id="188"/>
       <w:r>
         <w:t xml:space="preserve">represent a snapshot of a temporally varying process. </w:t>
       </w:r>
-      <w:commentRangeEnd w:id="204"/>
-      <w:r>
-        <w:rPr>
-          <w:rStyle w:val="CommentReference"/>
-        </w:rPr>
-        <w:commentReference w:id="204"/>
+      <w:commentRangeEnd w:id="188"/>
+      <w:r>
+        <w:rPr>
+          <w:rStyle w:val="CommentReference"/>
+        </w:rPr>
+        <w:commentReference w:id="188"/>
       </w:r>
       <w:r>
         <w:t xml:space="preserve">Research of telomere dynamics within and across multiple cohorts and </w:t>
@@ -3687,7 +3630,7 @@
         <w:lastRenderedPageBreak/>
         <w:t xml:space="preserve">populations will enable us to better understand how </w:t>
       </w:r>
-      <w:del w:id="205" w:author="Hammers" w:date="2016-12-19T10:18:00Z">
+      <w:del w:id="189" w:author="Hammers" w:date="2016-12-19T10:18:00Z">
         <w:r>
           <w:delText xml:space="preserve">how </w:delText>
         </w:r>
@@ -3703,8 +3646,8 @@
       <w:r>
         <w:t xml:space="preserve">We found that temporal variation in </w:t>
       </w:r>
-      <w:commentRangeStart w:id="206"/>
-      <w:ins w:id="207" w:author="Hammers" w:date="2016-12-19T10:19:00Z">
+      <w:commentRangeStart w:id="190"/>
+      <w:ins w:id="191" w:author="Hammers" w:date="2016-12-19T10:19:00Z">
         <w:r>
           <w:t xml:space="preserve">population-level </w:t>
         </w:r>
@@ -3712,26 +3655,26 @@
       <w:r>
         <w:t xml:space="preserve">food availability </w:t>
       </w:r>
-      <w:commentRangeEnd w:id="206"/>
-      <w:r>
-        <w:rPr>
-          <w:rStyle w:val="CommentReference"/>
-        </w:rPr>
-        <w:commentReference w:id="206"/>
+      <w:commentRangeEnd w:id="190"/>
+      <w:r>
+        <w:rPr>
+          <w:rStyle w:val="CommentReference"/>
+        </w:rPr>
+        <w:commentReference w:id="190"/>
       </w:r>
       <w:r>
         <w:t xml:space="preserve">was positively related to telomere length. </w:t>
       </w:r>
-      <w:commentRangeStart w:id="208"/>
-      <w:commentRangeStart w:id="209"/>
+      <w:commentRangeStart w:id="192"/>
+      <w:commentRangeStart w:id="193"/>
       <w:r>
         <w:t xml:space="preserve">This </w:t>
       </w:r>
-      <w:commentRangeStart w:id="210"/>
+      <w:commentRangeStart w:id="194"/>
       <w:r>
         <w:t>is consistent with</w:t>
       </w:r>
-      <w:ins w:id="211" w:author="Hammers" w:date="2016-12-20T10:36:00Z">
+      <w:ins w:id="195" w:author="Hammers" w:date="2016-12-20T10:36:00Z">
         <w:r>
           <w:t xml:space="preserve"> the</w:t>
         </w:r>
@@ -3739,48 +3682,48 @@
       <w:r>
         <w:t xml:space="preserve"> strong cohort effects</w:t>
       </w:r>
-      <w:ins w:id="212" w:author="Hammers" w:date="2016-12-20T10:36:00Z">
+      <w:ins w:id="196" w:author="Hammers" w:date="2016-12-20T10:36:00Z">
         <w:r>
           <w:t xml:space="preserve"> </w:t>
         </w:r>
       </w:ins>
-      <w:commentRangeEnd w:id="208"/>
-      <w:ins w:id="213" w:author="Hammers" w:date="2016-12-20T10:38:00Z">
+      <w:commentRangeEnd w:id="192"/>
+      <w:ins w:id="197" w:author="Hammers" w:date="2016-12-20T10:38:00Z">
         <w:r>
           <w:rPr>
             <w:rStyle w:val="CommentReference"/>
           </w:rPr>
-          <w:commentReference w:id="208"/>
+          <w:commentReference w:id="192"/>
         </w:r>
       </w:ins>
-      <w:ins w:id="214" w:author="Hammers" w:date="2016-12-20T10:36:00Z">
+      <w:ins w:id="198" w:author="Hammers" w:date="2016-12-20T10:36:00Z">
         <w:r>
           <w:t>we found</w:t>
         </w:r>
       </w:ins>
-      <w:commentRangeEnd w:id="210"/>
-      <w:ins w:id="215" w:author="Hammers" w:date="2016-12-20T10:37:00Z">
+      <w:commentRangeEnd w:id="194"/>
+      <w:ins w:id="199" w:author="Hammers" w:date="2016-12-20T10:37:00Z">
         <w:r>
           <w:rPr>
             <w:rStyle w:val="CommentReference"/>
           </w:rPr>
-          <w:commentReference w:id="210"/>
+          <w:commentReference w:id="194"/>
         </w:r>
       </w:ins>
       <w:r>
         <w:t>, and suggests that temporal variation in conditions may be a key driver of costs in the Seychelles warbler</w:t>
       </w:r>
-      <w:commentRangeEnd w:id="209"/>
-      <w:r>
-        <w:rPr>
-          <w:rStyle w:val="CommentReference"/>
-        </w:rPr>
-        <w:commentReference w:id="209"/>
+      <w:commentRangeEnd w:id="193"/>
+      <w:r>
+        <w:rPr>
+          <w:rStyle w:val="CommentReference"/>
+        </w:rPr>
+        <w:commentReference w:id="193"/>
       </w:r>
       <w:r>
         <w:t xml:space="preserve">. Although </w:t>
       </w:r>
-      <w:ins w:id="216" w:author="Hammers" w:date="2016-12-19T10:21:00Z">
+      <w:ins w:id="200" w:author="Hammers" w:date="2016-12-19T10:21:00Z">
         <w:r>
           <w:t xml:space="preserve">the environmental conditions on </w:t>
         </w:r>
@@ -3788,12 +3731,12 @@
       <w:r>
         <w:t xml:space="preserve">Cousin Island </w:t>
       </w:r>
-      <w:del w:id="217" w:author="Hammers" w:date="2016-12-19T10:21:00Z">
+      <w:del w:id="201" w:author="Hammers" w:date="2016-12-19T10:21:00Z">
         <w:r>
           <w:delText xml:space="preserve">is </w:delText>
         </w:r>
       </w:del>
-      <w:ins w:id="218" w:author="Hammers" w:date="2016-12-19T10:21:00Z">
+      <w:ins w:id="202" w:author="Hammers" w:date="2016-12-19T10:21:00Z">
         <w:r>
           <w:t xml:space="preserve">are </w:t>
         </w:r>
@@ -3801,11 +3744,11 @@
       <w:r>
         <w:t>relatively benign in comparison to other island systems (e.g. Coulson et al. 2001), subst</w:t>
       </w:r>
-      <w:commentRangeStart w:id="219"/>
+      <w:commentRangeStart w:id="203"/>
       <w:r>
         <w:t>antial annual variation in rainfall does occur, with associated changes in insect abundance</w:t>
       </w:r>
-      <w:ins w:id="220" w:author="Hammers" w:date="2016-12-19T10:22:00Z">
+      <w:ins w:id="204" w:author="Hammers" w:date="2016-12-19T10:22:00Z">
         <w:r>
           <w:t xml:space="preserve"> (REF)</w:t>
         </w:r>
@@ -3813,22 +3756,22 @@
       <w:r>
         <w:t xml:space="preserve">, </w:t>
       </w:r>
-      <w:commentRangeEnd w:id="219"/>
-      <w:r>
-        <w:rPr>
-          <w:rStyle w:val="CommentReference"/>
-        </w:rPr>
-        <w:commentReference w:id="219"/>
+      <w:commentRangeEnd w:id="203"/>
+      <w:r>
+        <w:rPr>
+          <w:rStyle w:val="CommentReference"/>
+        </w:rPr>
+        <w:commentReference w:id="203"/>
       </w:r>
       <w:r>
         <w:t>and it appears that this confers a cost to Seychelles warblers. We also found evidence for sex-specific telomere dynamics, with males having longer</w:t>
       </w:r>
-      <w:ins w:id="221" w:author="Microsoft Office User" w:date="2016-12-23T17:30:00Z">
+      <w:ins w:id="205" w:author="Microsoft Office User" w:date="2016-12-23T17:30:00Z">
         <w:r>
           <w:t xml:space="preserve"> </w:t>
         </w:r>
       </w:ins>
-      <w:del w:id="222" w:author="Microsoft Office User" w:date="2016-12-23T17:30:00Z">
+      <w:del w:id="206" w:author="Microsoft Office User" w:date="2016-12-23T17:30:00Z">
         <w:r>
           <w:delText>-</w:delText>
         </w:r>
@@ -3836,26 +3779,26 @@
       <w:r>
         <w:t>telomeres than females, and that this sex-</w:t>
       </w:r>
-      <w:commentRangeStart w:id="223"/>
+      <w:commentRangeStart w:id="207"/>
       <w:r>
         <w:t>difference interacts with tarsus length</w:t>
       </w:r>
-      <w:commentRangeEnd w:id="223"/>
-      <w:r>
-        <w:rPr>
-          <w:rStyle w:val="CommentReference"/>
-        </w:rPr>
-        <w:commentReference w:id="223"/>
+      <w:commentRangeEnd w:id="207"/>
+      <w:r>
+        <w:rPr>
+          <w:rStyle w:val="CommentReference"/>
+        </w:rPr>
+        <w:commentReference w:id="207"/>
       </w:r>
       <w:r>
         <w:t xml:space="preserve">. If the sex-dependent relationship between telomere and tarsus lengths was due to differential growth alone we would expect the opposite pattern to that observed, as male Seychelles warblers are larger than females (Fig. 3B). One possibility is that the environment imposes differential costs on males and females: a recent study in captive zebra finches found that manipulation of dietary nutrients had sex-dependent </w:t>
       </w:r>
-      <w:ins w:id="224" w:author="Hammers" w:date="2016-12-19T10:23:00Z">
+      <w:ins w:id="208" w:author="Hammers" w:date="2016-12-19T10:23:00Z">
         <w:r>
           <w:t>e</w:t>
         </w:r>
       </w:ins>
-      <w:del w:id="225" w:author="Hammers" w:date="2016-12-19T10:23:00Z">
+      <w:del w:id="209" w:author="Hammers" w:date="2016-12-19T10:23:00Z">
         <w:r>
           <w:delText>a</w:delText>
         </w:r>
@@ -3871,12 +3814,12 @@
       <w:r>
         <w:t xml:space="preserve"> et al. 2015). Also worth noting is that the effect of telomere length on survival i</w:t>
       </w:r>
-      <w:ins w:id="226" w:author="Microsoft Office User" w:date="2016-12-23T17:31:00Z">
+      <w:ins w:id="210" w:author="Microsoft Office User" w:date="2016-12-23T17:31:00Z">
         <w:r>
           <w:t>s</w:t>
         </w:r>
       </w:ins>
-      <w:del w:id="227" w:author="Microsoft Office User" w:date="2016-12-23T17:31:00Z">
+      <w:del w:id="211" w:author="Microsoft Office User" w:date="2016-12-23T17:31:00Z">
         <w:r>
           <w:delText>n</w:delText>
         </w:r>
@@ -3889,18 +3832,18 @@
       <w:pPr>
         <w:pStyle w:val="BodyText"/>
         <w:rPr>
-          <w:del w:id="228" w:author="Hammers" w:date="2016-12-19T10:39:00Z"/>
+          <w:del w:id="212" w:author="Hammers" w:date="2016-12-19T10:39:00Z"/>
         </w:rPr>
       </w:pPr>
       <w:r>
         <w:t xml:space="preserve">Although we found clear associations between the environment and telomere dynamics, we should bear in mind that our social and ecological variables explained </w:t>
       </w:r>
-      <w:del w:id="229" w:author="Hammers" w:date="2016-12-19T10:35:00Z">
+      <w:del w:id="213" w:author="Hammers" w:date="2016-12-19T10:35:00Z">
         <w:r>
           <w:delText>a modest</w:delText>
         </w:r>
       </w:del>
-      <w:ins w:id="230" w:author="Hammers" w:date="2016-12-19T10:35:00Z">
+      <w:ins w:id="214" w:author="Hammers" w:date="2016-12-19T10:35:00Z">
         <w:r>
           <w:t>only a small</w:t>
         </w:r>
@@ -3928,12 +3871,12 @@
       <w:r>
         <w:t xml:space="preserve"> et al. 2012), and it is therefore perhaps surprising that these variables do not explain more variance in RTL. While measurement error clearly accounts for some of this </w:t>
       </w:r>
-      <w:del w:id="231" w:author="Hammers" w:date="2016-12-19T10:35:00Z">
+      <w:del w:id="215" w:author="Hammers" w:date="2016-12-19T10:35:00Z">
         <w:r>
           <w:delText>noise</w:delText>
         </w:r>
       </w:del>
-      <w:ins w:id="232" w:author="Hammers" w:date="2016-12-19T10:35:00Z">
+      <w:ins w:id="216" w:author="Hammers" w:date="2016-12-19T10:35:00Z">
         <w:r>
           <w:t>lack of explanatory power</w:t>
         </w:r>
@@ -3941,7 +3884,7 @@
       <w:r>
         <w:t xml:space="preserve">, it is also likely that early-life RTL in the Seychelles warbler is explained by a </w:t>
       </w:r>
-      <w:ins w:id="233" w:author="Hammers" w:date="2016-12-19T10:36:00Z">
+      <w:ins w:id="217" w:author="Hammers" w:date="2016-12-19T10:36:00Z">
         <w:r>
           <w:t xml:space="preserve">complex </w:t>
         </w:r>
@@ -3949,7 +3892,7 @@
       <w:r>
         <w:t xml:space="preserve">set of </w:t>
       </w:r>
-      <w:ins w:id="234" w:author="Hammers" w:date="2016-12-19T10:36:00Z">
+      <w:ins w:id="218" w:author="Hammers" w:date="2016-12-19T10:36:00Z">
         <w:r>
           <w:t xml:space="preserve">interacting </w:t>
         </w:r>
@@ -3965,7 +3908,7 @@
       <w:r>
         <w:t xml:space="preserve"> et al. 2016). A key question </w:t>
       </w:r>
-      <w:ins w:id="235" w:author="Hammers" w:date="2016-12-19T10:36:00Z">
+      <w:ins w:id="219" w:author="Hammers" w:date="2016-12-19T10:36:00Z">
         <w:r>
           <w:t xml:space="preserve">that remains </w:t>
         </w:r>
@@ -3989,7 +3932,7 @@
       <w:r>
         <w:t xml:space="preserve"> et al. 2016). </w:t>
       </w:r>
-      <w:del w:id="236" w:author="Hammers" w:date="2016-12-19T10:39:00Z">
+      <w:del w:id="220" w:author="Hammers" w:date="2016-12-19T10:39:00Z">
         <w:r>
           <w:delText>Future research on the Seychelles warbler will examine, in a quantitative genetic framework, how genetic and environmental components, and their interactions, affect telomere dynamics and senescence.</w:delText>
         </w:r>
@@ -3999,20 +3942,20 @@
       <w:pPr>
         <w:pStyle w:val="BodyText"/>
         <w:rPr>
-          <w:ins w:id="237" w:author="Hammers" w:date="2016-12-19T10:42:00Z"/>
-        </w:rPr>
-      </w:pPr>
-      <w:del w:id="238" w:author="Hammers" w:date="2016-12-19T10:39:00Z">
+          <w:ins w:id="221" w:author="Hammers" w:date="2016-12-19T10:42:00Z"/>
+        </w:rPr>
+      </w:pPr>
+      <w:del w:id="222" w:author="Hammers" w:date="2016-12-19T10:39:00Z">
         <w:r>
           <w:delText>Finally, we emphasi</w:delText>
         </w:r>
       </w:del>
-      <w:del w:id="239" w:author="Hammers" w:date="2016-12-19T10:37:00Z">
+      <w:del w:id="223" w:author="Hammers" w:date="2016-12-19T10:37:00Z">
         <w:r>
           <w:delText>s</w:delText>
         </w:r>
       </w:del>
-      <w:del w:id="240" w:author="Hammers" w:date="2016-12-19T10:39:00Z">
+      <w:del w:id="224" w:author="Hammers" w:date="2016-12-19T10:39:00Z">
         <w:r>
           <w:delText xml:space="preserve">e once more that many of the findings here were dependent on long-term ecological data. </w:delText>
         </w:r>
@@ -4020,17 +3963,17 @@
       <w:r>
         <w:t>Long-term ecological study systems are uniquely suited to addressing</w:t>
       </w:r>
-      <w:ins w:id="241" w:author="Hammers" w:date="2016-12-19T10:40:00Z">
+      <w:ins w:id="225" w:author="Hammers" w:date="2016-12-19T10:40:00Z">
         <w:r>
           <w:t xml:space="preserve"> </w:t>
         </w:r>
       </w:ins>
-      <w:del w:id="242" w:author="Hammers" w:date="2016-12-19T10:40:00Z">
+      <w:del w:id="226" w:author="Hammers" w:date="2016-12-19T10:40:00Z">
         <w:r>
           <w:delText xml:space="preserve"> a wide range of problems in ecology</w:delText>
         </w:r>
       </w:del>
-      <w:ins w:id="243" w:author="Hammers" w:date="2016-12-19T10:40:00Z">
+      <w:ins w:id="227" w:author="Hammers" w:date="2016-12-19T10:40:00Z">
         <w:r>
           <w:t>such questions in natural systems</w:t>
         </w:r>
@@ -4046,37 +3989,37 @@
       <w:r>
         <w:t>-Brock and Sheldon 2010)</w:t>
       </w:r>
-      <w:del w:id="244" w:author="Hammers" w:date="2016-12-19T10:40:00Z">
+      <w:del w:id="228" w:author="Hammers" w:date="2016-12-19T10:40:00Z">
         <w:r>
           <w:delText>, and understanding variation in telomere dynamics is one such problem</w:delText>
         </w:r>
       </w:del>
-      <w:del w:id="245" w:author="Hammers" w:date="2016-12-19T10:42:00Z">
+      <w:del w:id="229" w:author="Hammers" w:date="2016-12-19T10:42:00Z">
         <w:r>
           <w:delText>.</w:delText>
         </w:r>
       </w:del>
-      <w:del w:id="246" w:author="Hammers" w:date="2016-12-19T10:41:00Z">
+      <w:del w:id="230" w:author="Hammers" w:date="2016-12-19T10:41:00Z">
         <w:r>
           <w:delText xml:space="preserve"> To gain a full understanding of telomere dynamics in natural systems,</w:delText>
         </w:r>
       </w:del>
-      <w:ins w:id="247" w:author="Hammers" w:date="2016-12-19T10:42:00Z">
+      <w:ins w:id="231" w:author="Hammers" w:date="2016-12-19T10:42:00Z">
         <w:r>
           <w:t xml:space="preserve"> </w:t>
         </w:r>
       </w:ins>
-      <w:ins w:id="248" w:author="Hammers" w:date="2016-12-19T10:41:00Z">
+      <w:ins w:id="232" w:author="Hammers" w:date="2016-12-19T10:41:00Z">
         <w:r>
           <w:t>and</w:t>
         </w:r>
       </w:ins>
-      <w:del w:id="249" w:author="Hammers" w:date="2016-12-19T10:43:00Z">
+      <w:del w:id="233" w:author="Hammers" w:date="2016-12-19T10:43:00Z">
         <w:r>
           <w:delText xml:space="preserve"> long-term studies combining </w:delText>
         </w:r>
       </w:del>
-      <w:ins w:id="250" w:author="Hammers" w:date="2016-12-19T10:43:00Z">
+      <w:ins w:id="234" w:author="Hammers" w:date="2016-12-19T10:43:00Z">
         <w:r>
           <w:t xml:space="preserve"> </w:t>
         </w:r>
@@ -4084,12 +4027,12 @@
       <w:r>
         <w:t>ecological and genetic data will be required from a range of species</w:t>
       </w:r>
-      <w:ins w:id="251" w:author="Hammers" w:date="2016-12-19T10:41:00Z">
+      <w:ins w:id="235" w:author="Hammers" w:date="2016-12-19T10:41:00Z">
         <w:r>
           <w:t xml:space="preserve"> to gain a full understanding of telomere dynamics.</w:t>
         </w:r>
       </w:ins>
-      <w:del w:id="252" w:author="Hammers" w:date="2016-12-19T10:41:00Z">
+      <w:del w:id="236" w:author="Hammers" w:date="2016-12-19T10:41:00Z">
         <w:r>
           <w:delText>.</w:delText>
         </w:r>
@@ -4104,8 +4047,8 @@
       <w:pPr>
         <w:pStyle w:val="Heading3"/>
       </w:pPr>
-      <w:bookmarkStart w:id="253" w:name="acknowledgements"/>
-      <w:bookmarkEnd w:id="253"/>
+      <w:bookmarkStart w:id="237" w:name="acknowledgements"/>
+      <w:bookmarkEnd w:id="237"/>
       <w:r>
         <w:lastRenderedPageBreak/>
         <w:t>Acknowledgements</w:t>
@@ -4115,11 +4058,11 @@
       <w:r>
         <w:t>We thank Nature Seychelles for facilitating the long-term Seychelles warbler project. The Seychelles Bureau of Standards and Department of Environment gave permission for sampling and fieldwork. Emma Barrett laid the foundations for this study, generating the original telomere qPCR protocol. We thank everyone who has helped in the field</w:t>
       </w:r>
-      <w:ins w:id="254" w:author="Hammers" w:date="2016-12-19T08:45:00Z">
+      <w:ins w:id="238" w:author="Hammers" w:date="2016-12-19T08:45:00Z">
         <w:r>
           <w:t xml:space="preserve">, with lab </w:t>
         </w:r>
-        <w:del w:id="255" w:author="Microsoft Office User" w:date="2016-12-23T17:32:00Z">
+        <w:del w:id="239" w:author="Microsoft Office User" w:date="2016-12-23T17:32:00Z">
           <w:r>
             <w:delText xml:space="preserve"> </w:delText>
           </w:r>
@@ -4128,17 +4071,17 @@
           <w:t xml:space="preserve">work and </w:t>
         </w:r>
       </w:ins>
-      <w:ins w:id="256" w:author="Microsoft Office User" w:date="2016-12-23T17:32:00Z">
+      <w:ins w:id="240" w:author="Microsoft Office User" w:date="2016-12-23T17:32:00Z">
         <w:r>
           <w:t xml:space="preserve">with </w:t>
         </w:r>
       </w:ins>
-      <w:ins w:id="257" w:author="Hammers" w:date="2016-12-19T08:45:00Z">
+      <w:ins w:id="241" w:author="Hammers" w:date="2016-12-19T08:45:00Z">
         <w:r>
           <w:t xml:space="preserve">database management, </w:t>
         </w:r>
       </w:ins>
-      <w:del w:id="258" w:author="Hammers" w:date="2016-12-19T08:45:00Z">
+      <w:del w:id="242" w:author="Hammers" w:date="2016-12-19T08:45:00Z">
         <w:r>
           <w:delText xml:space="preserve">, </w:delText>
         </w:r>
@@ -4146,7 +4089,7 @@
       <w:r>
         <w:t>and the Seychelles warbler research group for discussions. This work was funded by two Natural Environment Research Council (NERC) grants to DSR (NE/F02083X/1 and NE/K005502/1). LGS was also funded by a fellowship from the BBSRC, and HLD by a NERC fellowship</w:t>
       </w:r>
-      <w:ins w:id="259" w:author="Microsoft Office User" w:date="2016-12-23T17:33:00Z">
+      <w:ins w:id="243" w:author="Microsoft Office User" w:date="2016-12-23T17:33:00Z">
         <w:r>
           <w:t xml:space="preserve"> (NE/I021748/1)</w:t>
         </w:r>
@@ -4154,7 +4097,7 @@
       <w:r>
         <w:t>.</w:t>
       </w:r>
-      <w:ins w:id="260" w:author="Hammers" w:date="2016-12-19T08:46:00Z">
+      <w:ins w:id="244" w:author="Hammers" w:date="2016-12-19T08:46:00Z">
         <w:r>
           <w:t xml:space="preserve"> M</w:t>
         </w:r>
@@ -4162,7 +4105,7 @@
           <w:t>H</w:t>
         </w:r>
       </w:ins>
-      <w:ins w:id="261" w:author="Hammers" w:date="2016-12-19T08:48:00Z">
+      <w:ins w:id="245" w:author="Hammers" w:date="2016-12-19T08:48:00Z">
         <w:r>
           <w:t xml:space="preserve"> was</w:t>
         </w:r>
@@ -4174,7 +4117,7 @@
           <w:t xml:space="preserve"> funded by a VENI fellowship from the Netherlands Organisation for Scientific Research </w:t>
         </w:r>
       </w:ins>
-      <w:ins w:id="262" w:author="Hammers" w:date="2016-12-19T08:49:00Z">
+      <w:ins w:id="246" w:author="Hammers" w:date="2016-12-19T08:49:00Z">
         <w:r>
           <w:rPr>
             <w:rFonts w:ascii="Times New Roman" w:hAnsi="Times New Roman" w:cs="Times New Roman"/>
@@ -4183,7 +4126,7 @@
           <w:t>(</w:t>
         </w:r>
       </w:ins>
-      <w:ins w:id="263" w:author="Hammers" w:date="2016-12-19T08:48:00Z">
+      <w:ins w:id="247" w:author="Hammers" w:date="2016-12-19T08:48:00Z">
         <w:r>
           <w:rPr>
             <w:rFonts w:ascii="Times New Roman" w:hAnsi="Times New Roman" w:cs="Times New Roman"/>
@@ -4192,7 +4135,7 @@
           <w:t>863.15.020</w:t>
         </w:r>
       </w:ins>
-      <w:ins w:id="264" w:author="Hammers" w:date="2016-12-19T08:49:00Z">
+      <w:ins w:id="248" w:author="Hammers" w:date="2016-12-19T08:49:00Z">
         <w:r>
           <w:rPr>
             <w:rFonts w:ascii="Times New Roman" w:hAnsi="Times New Roman" w:cs="Times New Roman"/>
@@ -4201,8 +4144,8 @@
           <w:t>)</w:t>
         </w:r>
       </w:ins>
-      <w:commentRangeStart w:id="265"/>
-      <w:ins w:id="266" w:author="Hammers" w:date="2016-12-19T08:48:00Z">
+      <w:commentRangeStart w:id="249"/>
+      <w:ins w:id="250" w:author="Hammers" w:date="2016-12-19T08:48:00Z">
         <w:r>
           <w:rPr>
             <w:rFonts w:ascii="Times New Roman" w:hAnsi="Times New Roman" w:cs="Times New Roman"/>
@@ -4211,13 +4154,13 @@
           <w:t>.</w:t>
         </w:r>
       </w:ins>
-      <w:commentRangeEnd w:id="265"/>
-      <w:ins w:id="267" w:author="Hammers" w:date="2016-12-20T10:46:00Z">
+      <w:commentRangeEnd w:id="249"/>
+      <w:ins w:id="251" w:author="Hammers" w:date="2016-12-20T10:46:00Z">
         <w:r>
           <w:rPr>
             <w:rStyle w:val="CommentReference"/>
           </w:rPr>
-          <w:commentReference w:id="265"/>
+          <w:commentReference w:id="249"/>
         </w:r>
       </w:ins>
     </w:p>
@@ -4225,11 +4168,11 @@
       <w:pPr>
         <w:pStyle w:val="Heading3"/>
         <w:rPr>
-          <w:ins w:id="268" w:author="Microsoft Office User" w:date="2016-12-23T17:33:00Z"/>
-        </w:rPr>
-      </w:pPr>
-      <w:bookmarkStart w:id="269" w:name="references"/>
-      <w:bookmarkEnd w:id="269"/>
+          <w:ins w:id="252" w:author="Microsoft Office User" w:date="2016-12-23T17:33:00Z"/>
+        </w:rPr>
+      </w:pPr>
+      <w:bookmarkStart w:id="253" w:name="references"/>
+      <w:bookmarkEnd w:id="253"/>
     </w:p>
     <w:p>
       <w:pPr>
@@ -4595,6 +4538,294 @@
       <w:pPr>
         <w:pStyle w:val="Bibliography"/>
       </w:pPr>
+      <w:r>
+        <w:rPr>
+          <w:lang w:val="nl-NL"/>
+          <w:rPrChange w:id="254" w:author="Hammers" w:date="2016-12-19T12:15:00Z">
+            <w:rPr/>
+          </w:rPrChange>
+        </w:rPr>
+        <w:t xml:space="preserve">Brouwer, L., D. S. </w:t>
+      </w:r>
+      <w:proofErr w:type="spellStart"/>
+      <w:r>
+        <w:rPr>
+          <w:lang w:val="nl-NL"/>
+          <w:rPrChange w:id="255" w:author="Hammers" w:date="2016-12-19T12:15:00Z">
+            <w:rPr/>
+          </w:rPrChange>
+        </w:rPr>
+        <w:t>Richardson</w:t>
+      </w:r>
+      <w:proofErr w:type="spellEnd"/>
+      <w:r>
+        <w:rPr>
+          <w:lang w:val="nl-NL"/>
+          <w:rPrChange w:id="256" w:author="Hammers" w:date="2016-12-19T12:15:00Z">
+            <w:rPr/>
+          </w:rPrChange>
+        </w:rPr>
+        <w:t xml:space="preserve">, C. </w:t>
+      </w:r>
+      <w:proofErr w:type="spellStart"/>
+      <w:r>
+        <w:rPr>
+          <w:lang w:val="nl-NL"/>
+          <w:rPrChange w:id="257" w:author="Hammers" w:date="2016-12-19T12:15:00Z">
+            <w:rPr/>
+          </w:rPrChange>
+        </w:rPr>
+        <w:t>Eikenaar</w:t>
+      </w:r>
+      <w:proofErr w:type="spellEnd"/>
+      <w:r>
+        <w:rPr>
+          <w:lang w:val="nl-NL"/>
+          <w:rPrChange w:id="258" w:author="Hammers" w:date="2016-12-19T12:15:00Z">
+            <w:rPr/>
+          </w:rPrChange>
+        </w:rPr>
+        <w:t xml:space="preserve">, </w:t>
+      </w:r>
+      <w:proofErr w:type="spellStart"/>
+      <w:r>
+        <w:rPr>
+          <w:lang w:val="nl-NL"/>
+          <w:rPrChange w:id="259" w:author="Hammers" w:date="2016-12-19T12:15:00Z">
+            <w:rPr/>
+          </w:rPrChange>
+        </w:rPr>
+        <w:t>and</w:t>
+      </w:r>
+      <w:proofErr w:type="spellEnd"/>
+      <w:r>
+        <w:rPr>
+          <w:lang w:val="nl-NL"/>
+          <w:rPrChange w:id="260" w:author="Hammers" w:date="2016-12-19T12:15:00Z">
+            <w:rPr/>
+          </w:rPrChange>
+        </w:rPr>
+        <w:t xml:space="preserve"> J. </w:t>
+      </w:r>
+      <w:proofErr w:type="spellStart"/>
+      <w:r>
+        <w:rPr>
+          <w:lang w:val="nl-NL"/>
+          <w:rPrChange w:id="261" w:author="Hammers" w:date="2016-12-19T12:15:00Z">
+            <w:rPr/>
+          </w:rPrChange>
+        </w:rPr>
+        <w:t>Komdeur</w:t>
+      </w:r>
+      <w:proofErr w:type="spellEnd"/>
+      <w:r>
+        <w:rPr>
+          <w:lang w:val="nl-NL"/>
+          <w:rPrChange w:id="262" w:author="Hammers" w:date="2016-12-19T12:15:00Z">
+            <w:rPr/>
+          </w:rPrChange>
+        </w:rPr>
+        <w:t xml:space="preserve">. </w:t>
+      </w:r>
+      <w:r>
+        <w:t>2006. The role of group size and environmental factors on survival in a cooperatively breeding tropical passerine. Journal of Animal Ecology 75:1321–1329.</w:t>
+      </w:r>
+    </w:p>
+    <w:p>
+      <w:pPr>
+        <w:pStyle w:val="Bibliography"/>
+      </w:pPr>
+      <w:proofErr w:type="spellStart"/>
+      <w:r>
+        <w:t>Brouwer</w:t>
+      </w:r>
+      <w:proofErr w:type="spellEnd"/>
+      <w:r>
+        <w:t xml:space="preserve">, L., D. Richardson, and J. </w:t>
+      </w:r>
+      <w:proofErr w:type="spellStart"/>
+      <w:r>
+        <w:t>Komdeur</w:t>
+      </w:r>
+      <w:proofErr w:type="spellEnd"/>
+      <w:r>
+        <w:t xml:space="preserve">. 2012. Helpers at the nest improve late-life offspring performance: evidence from a long-term study and a cross-foster experiment. </w:t>
+      </w:r>
+      <w:proofErr w:type="spellStart"/>
+      <w:r>
+        <w:t>PLoS</w:t>
+      </w:r>
+      <w:proofErr w:type="spellEnd"/>
+      <w:r>
+        <w:t xml:space="preserve"> ONE </w:t>
+      </w:r>
+      <w:proofErr w:type="gramStart"/>
+      <w:r>
+        <w:t>7:e</w:t>
+      </w:r>
+      <w:proofErr w:type="gramEnd"/>
+      <w:r>
+        <w:t>33167.</w:t>
+      </w:r>
+    </w:p>
+    <w:p>
+      <w:pPr>
+        <w:pStyle w:val="Bibliography"/>
+      </w:pPr>
+      <w:r>
+        <w:t xml:space="preserve">Burnham, K., D. Anderson, and K. </w:t>
+      </w:r>
+      <w:proofErr w:type="spellStart"/>
+      <w:r>
+        <w:t>Huyvaert</w:t>
+      </w:r>
+      <w:proofErr w:type="spellEnd"/>
+      <w:r>
+        <w:t xml:space="preserve">. 2011. AIC model selection and </w:t>
+      </w:r>
+      <w:proofErr w:type="spellStart"/>
+      <w:r>
+        <w:t>multimodel</w:t>
+      </w:r>
+      <w:proofErr w:type="spellEnd"/>
+      <w:r>
+        <w:t xml:space="preserve"> inference in behavioral ecology: some background, observations, and comparisons. Behavioral Ecology and Sociobiology 65:23–25.</w:t>
+      </w:r>
+    </w:p>
+    <w:p>
+      <w:pPr>
+        <w:pStyle w:val="Bibliography"/>
+      </w:pPr>
+      <w:proofErr w:type="spellStart"/>
+      <w:r>
+        <w:t>Campisi</w:t>
+      </w:r>
+      <w:proofErr w:type="spellEnd"/>
+      <w:r>
+        <w:t>, J. 2003. Cellular senescence and apoptosis: How cellular responses might influence aging phenotypes. Experimental Gerontology 38:5–11.</w:t>
+      </w:r>
+    </w:p>
+    <w:p>
+      <w:pPr>
+        <w:pStyle w:val="Bibliography"/>
+      </w:pPr>
+      <w:proofErr w:type="spellStart"/>
+      <w:r>
+        <w:lastRenderedPageBreak/>
+        <w:t>Clutton</w:t>
+      </w:r>
+      <w:proofErr w:type="spellEnd"/>
+      <w:r>
+        <w:t>-Brock, T., and B. Sheldon. 2010. Individuals and populations: the role of long-term, individual-based studies of animals in ecology and evolutionary biology. Trends in ecology &amp; evolution 25:562–573.</w:t>
+      </w:r>
+    </w:p>
+    <w:p>
+      <w:pPr>
+        <w:pStyle w:val="Bibliography"/>
+      </w:pPr>
+      <w:r>
+        <w:t xml:space="preserve">Coulson, T., E. A. Catchpole, S. D. </w:t>
+      </w:r>
+      <w:proofErr w:type="spellStart"/>
+      <w:r>
+        <w:t>Albon</w:t>
+      </w:r>
+      <w:proofErr w:type="spellEnd"/>
+      <w:r>
+        <w:t xml:space="preserve">, B. J. Morgan, J. M. Pemberton, T. H. </w:t>
+      </w:r>
+      <w:proofErr w:type="spellStart"/>
+      <w:r>
+        <w:t>Clutton</w:t>
+      </w:r>
+      <w:proofErr w:type="spellEnd"/>
+      <w:r>
+        <w:t xml:space="preserve">-Brock, M. J. Crawley, and B. T. Grenfell. 2001. Age, sex, density, winter weather, and population crashes in </w:t>
+      </w:r>
+      <w:proofErr w:type="spellStart"/>
+      <w:r>
+        <w:t>Soay</w:t>
+      </w:r>
+      <w:proofErr w:type="spellEnd"/>
+      <w:r>
+        <w:t xml:space="preserve"> sheep. Science 292:1528–1531.</w:t>
+      </w:r>
+    </w:p>
+    <w:p>
+      <w:pPr>
+        <w:pStyle w:val="Bibliography"/>
+      </w:pPr>
+      <w:proofErr w:type="spellStart"/>
+      <w:r>
+        <w:rPr>
+          <w:lang w:val="nl-NL"/>
+          <w:rPrChange w:id="263" w:author="Hammers" w:date="2016-12-19T12:15:00Z">
+            <w:rPr/>
+          </w:rPrChange>
+        </w:rPr>
+        <w:t>Crommenacker</w:t>
+      </w:r>
+      <w:proofErr w:type="spellEnd"/>
+      <w:r>
+        <w:rPr>
+          <w:lang w:val="nl-NL"/>
+          <w:rPrChange w:id="264" w:author="Hammers" w:date="2016-12-19T12:15:00Z">
+            <w:rPr/>
+          </w:rPrChange>
+        </w:rPr>
+        <w:t xml:space="preserve">, J. van de, J. </w:t>
+      </w:r>
+      <w:proofErr w:type="spellStart"/>
+      <w:r>
+        <w:rPr>
+          <w:lang w:val="nl-NL"/>
+          <w:rPrChange w:id="265" w:author="Hammers" w:date="2016-12-19T12:15:00Z">
+            <w:rPr/>
+          </w:rPrChange>
+        </w:rPr>
+        <w:t>Komdeur</w:t>
+      </w:r>
+      <w:proofErr w:type="spellEnd"/>
+      <w:r>
+        <w:rPr>
+          <w:lang w:val="nl-NL"/>
+          <w:rPrChange w:id="266" w:author="Hammers" w:date="2016-12-19T12:15:00Z">
+            <w:rPr/>
+          </w:rPrChange>
+        </w:rPr>
+        <w:t xml:space="preserve">, </w:t>
+      </w:r>
+      <w:proofErr w:type="spellStart"/>
+      <w:r>
+        <w:rPr>
+          <w:lang w:val="nl-NL"/>
+          <w:rPrChange w:id="267" w:author="Hammers" w:date="2016-12-19T12:15:00Z">
+            <w:rPr/>
+          </w:rPrChange>
+        </w:rPr>
+        <w:t>and</w:t>
+      </w:r>
+      <w:proofErr w:type="spellEnd"/>
+      <w:r>
+        <w:rPr>
+          <w:lang w:val="nl-NL"/>
+          <w:rPrChange w:id="268" w:author="Hammers" w:date="2016-12-19T12:15:00Z">
+            <w:rPr/>
+          </w:rPrChange>
+        </w:rPr>
+        <w:t xml:space="preserve"> D. S. </w:t>
+      </w:r>
+      <w:proofErr w:type="spellStart"/>
+      <w:r>
+        <w:rPr>
+          <w:lang w:val="nl-NL"/>
+          <w:rPrChange w:id="269" w:author="Hammers" w:date="2016-12-19T12:15:00Z">
+            <w:rPr/>
+          </w:rPrChange>
+        </w:rPr>
+        <w:t>Richardson</w:t>
+      </w:r>
+      <w:proofErr w:type="spellEnd"/>
       <w:r>
         <w:rPr>
           <w:lang w:val="nl-NL"/>
@@ -4602,9 +4833,74 @@
             <w:rPr/>
           </w:rPrChange>
         </w:rPr>
-        <w:t xml:space="preserve">Brouwer, L., D. S. </w:t>
-      </w:r>
-      <w:proofErr w:type="spellStart"/>
+        <w:t xml:space="preserve">. </w:t>
+      </w:r>
+      <w:r>
+        <w:t>2011. Assessing the cost of helping: the roles of body condition and oxidative balance in the Seychelles warbler (</w:t>
+      </w:r>
+      <w:proofErr w:type="spellStart"/>
+      <w:r>
+        <w:t>Acrocephalus</w:t>
+      </w:r>
+      <w:proofErr w:type="spellEnd"/>
+      <w:r>
+        <w:t xml:space="preserve"> </w:t>
+      </w:r>
+      <w:proofErr w:type="spellStart"/>
+      <w:r>
+        <w:t>sechellensis</w:t>
+      </w:r>
+      <w:proofErr w:type="spellEnd"/>
+      <w:r>
+        <w:t>).</w:t>
+      </w:r>
+    </w:p>
+    <w:p>
+      <w:pPr>
+        <w:pStyle w:val="Bibliography"/>
+      </w:pPr>
+      <w:proofErr w:type="spellStart"/>
+      <w:r>
+        <w:t>Fairlie</w:t>
+      </w:r>
+      <w:proofErr w:type="spellEnd"/>
+      <w:r>
+        <w:t xml:space="preserve">, J., R. Holland, J. G. Pilkington, J. M. Pemberton, L. Harrington, and D. H. </w:t>
+      </w:r>
+      <w:proofErr w:type="spellStart"/>
+      <w:r>
+        <w:t>Nussey</w:t>
+      </w:r>
+      <w:proofErr w:type="spellEnd"/>
+      <w:r>
+        <w:t>. 2016. Lifelong leukocyte telomere dynamics and survival in a free-living mammal. Aging Cell 15:140–148.</w:t>
+      </w:r>
+    </w:p>
+    <w:p>
+      <w:pPr>
+        <w:pStyle w:val="Bibliography"/>
+      </w:pPr>
+      <w:proofErr w:type="spellStart"/>
+      <w:r>
+        <w:t>Frenck</w:t>
+      </w:r>
+      <w:proofErr w:type="spellEnd"/>
+      <w:r>
+        <w:t>, R. W., E. H. Blackburn, and K. M. Shannon. 1998. The rate of telomere sequence loss in human leukocytes varies with age. Proceedings of the National Academy of Sciences of the United States of America 95:5607–5610.</w:t>
+      </w:r>
+    </w:p>
+    <w:p>
+      <w:pPr>
+        <w:pStyle w:val="Bibliography"/>
+      </w:pPr>
+      <w:r>
+        <w:t>Griffiths, R., M. C. Double, K. Orr, and R. J. Dawson. 1998. A DNA test to sex most birds. Molecular Ecology 7:1071–5.</w:t>
+      </w:r>
+    </w:p>
+    <w:p>
+      <w:pPr>
+        <w:pStyle w:val="Bibliography"/>
+      </w:pPr>
       <w:r>
         <w:rPr>
           <w:lang w:val="nl-NL"/>
@@ -4612,9 +4908,9 @@
             <w:rPr/>
           </w:rPrChange>
         </w:rPr>
-        <w:t>Richardson</w:t>
-      </w:r>
-      <w:proofErr w:type="spellEnd"/>
+        <w:t xml:space="preserve">Hammers, M., S. A. Kingma, K. </w:t>
+      </w:r>
+      <w:proofErr w:type="spellStart"/>
       <w:r>
         <w:rPr>
           <w:lang w:val="nl-NL"/>
@@ -4622,9 +4918,9 @@
             <w:rPr/>
           </w:rPrChange>
         </w:rPr>
-        <w:t xml:space="preserve">, C. </w:t>
-      </w:r>
-      <w:proofErr w:type="spellStart"/>
+        <w:t>Bebbington</w:t>
+      </w:r>
+      <w:proofErr w:type="spellEnd"/>
       <w:r>
         <w:rPr>
           <w:lang w:val="nl-NL"/>
@@ -4632,9 +4928,9 @@
             <w:rPr/>
           </w:rPrChange>
         </w:rPr>
-        <w:t>Eikenaar</w:t>
-      </w:r>
-      <w:proofErr w:type="spellEnd"/>
+        <w:t xml:space="preserve">, J. Van de </w:t>
+      </w:r>
+      <w:proofErr w:type="spellStart"/>
       <w:r>
         <w:rPr>
           <w:lang w:val="nl-NL"/>
@@ -4642,9 +4938,9 @@
             <w:rPr/>
           </w:rPrChange>
         </w:rPr>
-        <w:t xml:space="preserve">, </w:t>
-      </w:r>
-      <w:proofErr w:type="spellStart"/>
+        <w:t>Crommenacker</w:t>
+      </w:r>
+      <w:proofErr w:type="spellEnd"/>
       <w:r>
         <w:rPr>
           <w:lang w:val="nl-NL"/>
@@ -4652,9 +4948,9 @@
             <w:rPr/>
           </w:rPrChange>
         </w:rPr>
-        <w:t>and</w:t>
-      </w:r>
-      <w:proofErr w:type="spellEnd"/>
+        <w:t xml:space="preserve">, L. G. Spurgin, D. S. </w:t>
+      </w:r>
+      <w:proofErr w:type="spellStart"/>
       <w:r>
         <w:rPr>
           <w:lang w:val="nl-NL"/>
@@ -4662,9 +4958,9 @@
             <w:rPr/>
           </w:rPrChange>
         </w:rPr>
-        <w:t xml:space="preserve"> J. </w:t>
-      </w:r>
-      <w:proofErr w:type="spellStart"/>
+        <w:t>Richardson</w:t>
+      </w:r>
+      <w:proofErr w:type="spellEnd"/>
       <w:r>
         <w:rPr>
           <w:lang w:val="nl-NL"/>
@@ -4672,9 +4968,9 @@
             <w:rPr/>
           </w:rPrChange>
         </w:rPr>
-        <w:t>Komdeur</w:t>
-      </w:r>
-      <w:proofErr w:type="spellEnd"/>
+        <w:t xml:space="preserve">, T. Burke, H. L. </w:t>
+      </w:r>
+      <w:proofErr w:type="spellStart"/>
       <w:r>
         <w:rPr>
           <w:lang w:val="nl-NL"/>
@@ -4682,137 +4978,9 @@
             <w:rPr/>
           </w:rPrChange>
         </w:rPr>
-        <w:t xml:space="preserve">. </w:t>
-      </w:r>
-      <w:r>
-        <w:t>2006. The role of group size and environmental factors on survival in a cooperatively breeding tropical passerine. Journal of Animal Ecology 75:1321–1329.</w:t>
-      </w:r>
-    </w:p>
-    <w:p>
-      <w:pPr>
-        <w:pStyle w:val="Bibliography"/>
-      </w:pPr>
-      <w:proofErr w:type="spellStart"/>
-      <w:r>
-        <w:t>Brouwer</w:t>
-      </w:r>
-      <w:proofErr w:type="spellEnd"/>
-      <w:r>
-        <w:t xml:space="preserve">, L., D. Richardson, and J. </w:t>
-      </w:r>
-      <w:proofErr w:type="spellStart"/>
-      <w:r>
-        <w:t>Komdeur</w:t>
-      </w:r>
-      <w:proofErr w:type="spellEnd"/>
-      <w:r>
-        <w:t xml:space="preserve">. 2012. Helpers at the nest improve late-life offspring performance: evidence from a long-term study and a cross-foster experiment. </w:t>
-      </w:r>
-      <w:proofErr w:type="spellStart"/>
-      <w:r>
-        <w:t>PLoS</w:t>
-      </w:r>
-      <w:proofErr w:type="spellEnd"/>
-      <w:r>
-        <w:t xml:space="preserve"> ONE </w:t>
-      </w:r>
-      <w:proofErr w:type="gramStart"/>
-      <w:r>
-        <w:t>7:e</w:t>
-      </w:r>
-      <w:proofErr w:type="gramEnd"/>
-      <w:r>
-        <w:t>33167.</w:t>
-      </w:r>
-    </w:p>
-    <w:p>
-      <w:pPr>
-        <w:pStyle w:val="Bibliography"/>
-      </w:pPr>
-      <w:r>
-        <w:t xml:space="preserve">Burnham, K., D. Anderson, and K. </w:t>
-      </w:r>
-      <w:proofErr w:type="spellStart"/>
-      <w:r>
-        <w:t>Huyvaert</w:t>
-      </w:r>
-      <w:proofErr w:type="spellEnd"/>
-      <w:r>
-        <w:t xml:space="preserve">. 2011. AIC model selection and </w:t>
-      </w:r>
-      <w:proofErr w:type="spellStart"/>
-      <w:r>
-        <w:t>multimodel</w:t>
-      </w:r>
-      <w:proofErr w:type="spellEnd"/>
-      <w:r>
-        <w:t xml:space="preserve"> inference in behavioral ecology: some background, observations, and comparisons. Behavioral Ecology and Sociobiology 65:23–25.</w:t>
-      </w:r>
-    </w:p>
-    <w:p>
-      <w:pPr>
-        <w:pStyle w:val="Bibliography"/>
-      </w:pPr>
-      <w:proofErr w:type="spellStart"/>
-      <w:r>
-        <w:t>Campisi</w:t>
-      </w:r>
-      <w:proofErr w:type="spellEnd"/>
-      <w:r>
-        <w:t>, J. 2003. Cellular senescence and apoptosis: How cellular responses might influence aging phenotypes. Experimental Gerontology 38:5–11.</w:t>
-      </w:r>
-    </w:p>
-    <w:p>
-      <w:pPr>
-        <w:pStyle w:val="Bibliography"/>
-      </w:pPr>
-      <w:proofErr w:type="spellStart"/>
-      <w:r>
-        <w:lastRenderedPageBreak/>
-        <w:t>Clutton</w:t>
-      </w:r>
-      <w:proofErr w:type="spellEnd"/>
-      <w:r>
-        <w:t>-Brock, T., and B. Sheldon. 2010. Individuals and populations: the role of long-term, individual-based studies of animals in ecology and evolutionary biology. Trends in ecology &amp; evolution 25:562–573.</w:t>
-      </w:r>
-    </w:p>
-    <w:p>
-      <w:pPr>
-        <w:pStyle w:val="Bibliography"/>
-      </w:pPr>
-      <w:r>
-        <w:t xml:space="preserve">Coulson, T., E. A. Catchpole, S. D. </w:t>
-      </w:r>
-      <w:proofErr w:type="spellStart"/>
-      <w:r>
-        <w:t>Albon</w:t>
-      </w:r>
-      <w:proofErr w:type="spellEnd"/>
-      <w:r>
-        <w:t xml:space="preserve">, B. J. Morgan, J. M. Pemberton, T. H. </w:t>
-      </w:r>
-      <w:proofErr w:type="spellStart"/>
-      <w:r>
-        <w:t>Clutton</w:t>
-      </w:r>
-      <w:proofErr w:type="spellEnd"/>
-      <w:r>
-        <w:t xml:space="preserve">-Brock, M. J. Crawley, and B. T. Grenfell. 2001. Age, sex, density, winter weather, and population crashes in </w:t>
-      </w:r>
-      <w:proofErr w:type="spellStart"/>
-      <w:r>
-        <w:t>Soay</w:t>
-      </w:r>
-      <w:proofErr w:type="spellEnd"/>
-      <w:r>
-        <w:t xml:space="preserve"> sheep. Science 292:1528–1531.</w:t>
-      </w:r>
-    </w:p>
-    <w:p>
-      <w:pPr>
-        <w:pStyle w:val="Bibliography"/>
-      </w:pPr>
-      <w:proofErr w:type="spellStart"/>
+        <w:t>Dugdale</w:t>
+      </w:r>
+      <w:proofErr w:type="spellEnd"/>
       <w:r>
         <w:rPr>
           <w:lang w:val="nl-NL"/>
@@ -4820,9 +4988,9 @@
             <w:rPr/>
           </w:rPrChange>
         </w:rPr>
-        <w:t>Crommenacker</w:t>
-      </w:r>
-      <w:proofErr w:type="spellEnd"/>
+        <w:t xml:space="preserve">, </w:t>
+      </w:r>
+      <w:proofErr w:type="spellStart"/>
       <w:r>
         <w:rPr>
           <w:lang w:val="nl-NL"/>
@@ -4830,9 +4998,9 @@
             <w:rPr/>
           </w:rPrChange>
         </w:rPr>
-        <w:t xml:space="preserve">, J. van de, J. </w:t>
-      </w:r>
-      <w:proofErr w:type="spellStart"/>
+        <w:t>and</w:t>
+      </w:r>
+      <w:proofErr w:type="spellEnd"/>
       <w:r>
         <w:rPr>
           <w:lang w:val="nl-NL"/>
@@ -4840,9 +5008,9 @@
             <w:rPr/>
           </w:rPrChange>
         </w:rPr>
-        <w:t>Komdeur</w:t>
-      </w:r>
-      <w:proofErr w:type="spellEnd"/>
+        <w:t xml:space="preserve"> J. </w:t>
+      </w:r>
+      <w:proofErr w:type="spellStart"/>
       <w:r>
         <w:rPr>
           <w:lang w:val="nl-NL"/>
@@ -4850,238 +5018,13 @@
             <w:rPr/>
           </w:rPrChange>
         </w:rPr>
-        <w:t xml:space="preserve">, </w:t>
-      </w:r>
-      <w:proofErr w:type="spellStart"/>
+        <w:t>Komdeur</w:t>
+      </w:r>
+      <w:proofErr w:type="spellEnd"/>
       <w:r>
         <w:rPr>
           <w:lang w:val="nl-NL"/>
           <w:rPrChange w:id="283" w:author="Hammers" w:date="2016-12-19T12:15:00Z">
-            <w:rPr/>
-          </w:rPrChange>
-        </w:rPr>
-        <w:t>and</w:t>
-      </w:r>
-      <w:proofErr w:type="spellEnd"/>
-      <w:r>
-        <w:rPr>
-          <w:lang w:val="nl-NL"/>
-          <w:rPrChange w:id="284" w:author="Hammers" w:date="2016-12-19T12:15:00Z">
-            <w:rPr/>
-          </w:rPrChange>
-        </w:rPr>
-        <w:t xml:space="preserve"> D. S. </w:t>
-      </w:r>
-      <w:proofErr w:type="spellStart"/>
-      <w:r>
-        <w:rPr>
-          <w:lang w:val="nl-NL"/>
-          <w:rPrChange w:id="285" w:author="Hammers" w:date="2016-12-19T12:15:00Z">
-            <w:rPr/>
-          </w:rPrChange>
-        </w:rPr>
-        <w:t>Richardson</w:t>
-      </w:r>
-      <w:proofErr w:type="spellEnd"/>
-      <w:r>
-        <w:rPr>
-          <w:lang w:val="nl-NL"/>
-          <w:rPrChange w:id="286" w:author="Hammers" w:date="2016-12-19T12:15:00Z">
-            <w:rPr/>
-          </w:rPrChange>
-        </w:rPr>
-        <w:t xml:space="preserve">. </w:t>
-      </w:r>
-      <w:r>
-        <w:t>2011. Assessing the cost of helping: the roles of body condition and oxidative balance in the Seychelles warbler (</w:t>
-      </w:r>
-      <w:proofErr w:type="spellStart"/>
-      <w:r>
-        <w:t>Acrocephalus</w:t>
-      </w:r>
-      <w:proofErr w:type="spellEnd"/>
-      <w:r>
-        <w:t xml:space="preserve"> </w:t>
-      </w:r>
-      <w:proofErr w:type="spellStart"/>
-      <w:r>
-        <w:t>sechellensis</w:t>
-      </w:r>
-      <w:proofErr w:type="spellEnd"/>
-      <w:r>
-        <w:t>).</w:t>
-      </w:r>
-    </w:p>
-    <w:p>
-      <w:pPr>
-        <w:pStyle w:val="Bibliography"/>
-      </w:pPr>
-      <w:proofErr w:type="spellStart"/>
-      <w:r>
-        <w:t>Fairlie</w:t>
-      </w:r>
-      <w:proofErr w:type="spellEnd"/>
-      <w:r>
-        <w:t xml:space="preserve">, J., R. Holland, J. G. Pilkington, J. M. Pemberton, L. Harrington, and D. H. </w:t>
-      </w:r>
-      <w:proofErr w:type="spellStart"/>
-      <w:r>
-        <w:t>Nussey</w:t>
-      </w:r>
-      <w:proofErr w:type="spellEnd"/>
-      <w:r>
-        <w:t>. 2016. Lifelong leukocyte telomere dynamics and survival in a free-living mammal. Aging Cell 15:140–148.</w:t>
-      </w:r>
-    </w:p>
-    <w:p>
-      <w:pPr>
-        <w:pStyle w:val="Bibliography"/>
-      </w:pPr>
-      <w:proofErr w:type="spellStart"/>
-      <w:r>
-        <w:t>Frenck</w:t>
-      </w:r>
-      <w:proofErr w:type="spellEnd"/>
-      <w:r>
-        <w:t>, R. W., E. H. Blackburn, and K. M. Shannon. 1998. The rate of telomere sequence loss in human leukocytes varies with age. Proceedings of the National Academy of Sciences of the United States of America 95:5607–5610.</w:t>
-      </w:r>
-    </w:p>
-    <w:p>
-      <w:pPr>
-        <w:pStyle w:val="Bibliography"/>
-      </w:pPr>
-      <w:r>
-        <w:t>Griffiths, R., M. C. Double, K. Orr, and R. J. Dawson. 1998. A DNA test to sex most birds. Molecular Ecology 7:1071–5.</w:t>
-      </w:r>
-    </w:p>
-    <w:p>
-      <w:pPr>
-        <w:pStyle w:val="Bibliography"/>
-      </w:pPr>
-      <w:r>
-        <w:rPr>
-          <w:lang w:val="nl-NL"/>
-          <w:rPrChange w:id="287" w:author="Hammers" w:date="2016-12-19T12:15:00Z">
-            <w:rPr/>
-          </w:rPrChange>
-        </w:rPr>
-        <w:t xml:space="preserve">Hammers, M., S. A. Kingma, K. </w:t>
-      </w:r>
-      <w:proofErr w:type="spellStart"/>
-      <w:r>
-        <w:rPr>
-          <w:lang w:val="nl-NL"/>
-          <w:rPrChange w:id="288" w:author="Hammers" w:date="2016-12-19T12:15:00Z">
-            <w:rPr/>
-          </w:rPrChange>
-        </w:rPr>
-        <w:t>Bebbington</w:t>
-      </w:r>
-      <w:proofErr w:type="spellEnd"/>
-      <w:r>
-        <w:rPr>
-          <w:lang w:val="nl-NL"/>
-          <w:rPrChange w:id="289" w:author="Hammers" w:date="2016-12-19T12:15:00Z">
-            <w:rPr/>
-          </w:rPrChange>
-        </w:rPr>
-        <w:t xml:space="preserve">, J. Van de </w:t>
-      </w:r>
-      <w:proofErr w:type="spellStart"/>
-      <w:r>
-        <w:rPr>
-          <w:lang w:val="nl-NL"/>
-          <w:rPrChange w:id="290" w:author="Hammers" w:date="2016-12-19T12:15:00Z">
-            <w:rPr/>
-          </w:rPrChange>
-        </w:rPr>
-        <w:t>Crommenacker</w:t>
-      </w:r>
-      <w:proofErr w:type="spellEnd"/>
-      <w:r>
-        <w:rPr>
-          <w:lang w:val="nl-NL"/>
-          <w:rPrChange w:id="291" w:author="Hammers" w:date="2016-12-19T12:15:00Z">
-            <w:rPr/>
-          </w:rPrChange>
-        </w:rPr>
-        <w:t xml:space="preserve">, L. G. Spurgin, D. S. </w:t>
-      </w:r>
-      <w:proofErr w:type="spellStart"/>
-      <w:r>
-        <w:rPr>
-          <w:lang w:val="nl-NL"/>
-          <w:rPrChange w:id="292" w:author="Hammers" w:date="2016-12-19T12:15:00Z">
-            <w:rPr/>
-          </w:rPrChange>
-        </w:rPr>
-        <w:t>Richardson</w:t>
-      </w:r>
-      <w:proofErr w:type="spellEnd"/>
-      <w:r>
-        <w:rPr>
-          <w:lang w:val="nl-NL"/>
-          <w:rPrChange w:id="293" w:author="Hammers" w:date="2016-12-19T12:15:00Z">
-            <w:rPr/>
-          </w:rPrChange>
-        </w:rPr>
-        <w:t xml:space="preserve">, T. Burke, H. L. </w:t>
-      </w:r>
-      <w:proofErr w:type="spellStart"/>
-      <w:r>
-        <w:rPr>
-          <w:lang w:val="nl-NL"/>
-          <w:rPrChange w:id="294" w:author="Hammers" w:date="2016-12-19T12:15:00Z">
-            <w:rPr/>
-          </w:rPrChange>
-        </w:rPr>
-        <w:t>Dugdale</w:t>
-      </w:r>
-      <w:proofErr w:type="spellEnd"/>
-      <w:r>
-        <w:rPr>
-          <w:lang w:val="nl-NL"/>
-          <w:rPrChange w:id="295" w:author="Hammers" w:date="2016-12-19T12:15:00Z">
-            <w:rPr/>
-          </w:rPrChange>
-        </w:rPr>
-        <w:t xml:space="preserve">, </w:t>
-      </w:r>
-      <w:proofErr w:type="spellStart"/>
-      <w:r>
-        <w:rPr>
-          <w:lang w:val="nl-NL"/>
-          <w:rPrChange w:id="296" w:author="Hammers" w:date="2016-12-19T12:15:00Z">
-            <w:rPr/>
-          </w:rPrChange>
-        </w:rPr>
-        <w:t>and</w:t>
-      </w:r>
-      <w:proofErr w:type="spellEnd"/>
-      <w:r>
-        <w:rPr>
-          <w:lang w:val="nl-NL"/>
-          <w:rPrChange w:id="297" w:author="Hammers" w:date="2016-12-19T12:15:00Z">
-            <w:rPr/>
-          </w:rPrChange>
-        </w:rPr>
-        <w:t xml:space="preserve"> J. </w:t>
-      </w:r>
-      <w:proofErr w:type="spellStart"/>
-      <w:r>
-        <w:rPr>
-          <w:lang w:val="nl-NL"/>
-          <w:rPrChange w:id="298" w:author="Hammers" w:date="2016-12-19T12:15:00Z">
-            <w:rPr/>
-          </w:rPrChange>
-        </w:rPr>
-        <w:t>Komdeur</w:t>
-      </w:r>
-      <w:proofErr w:type="spellEnd"/>
-      <w:r>
-        <w:rPr>
-          <w:lang w:val="nl-NL"/>
-          <w:rPrChange w:id="299" w:author="Hammers" w:date="2016-12-19T12:15:00Z">
             <w:rPr/>
           </w:rPrChange>
         </w:rPr>
@@ -6371,7 +6314,7 @@
                 <w:b/>
                 <w:sz w:val="20"/>
                 <w:szCs w:val="20"/>
-                <w:rPrChange w:id="300" w:author="Microsoft Office User" w:date="2016-12-23T16:54:00Z">
+                <w:rPrChange w:id="284" w:author="Microsoft Office User" w:date="2016-12-23T16:54:00Z">
                   <w:rPr>
                     <w:sz w:val="20"/>
                     <w:szCs w:val="20"/>
@@ -6379,13 +6322,13 @@
                 </w:rPrChange>
               </w:rPr>
             </w:pPr>
-            <w:commentRangeStart w:id="301"/>
+            <w:commentRangeStart w:id="285"/>
             <w:r>
               <w:rPr>
                 <w:b/>
                 <w:sz w:val="20"/>
                 <w:szCs w:val="20"/>
-                <w:rPrChange w:id="302" w:author="Microsoft Office User" w:date="2016-12-23T16:54:00Z">
+                <w:rPrChange w:id="286" w:author="Microsoft Office User" w:date="2016-12-23T16:54:00Z">
                   <w:rPr>
                     <w:sz w:val="20"/>
                     <w:szCs w:val="20"/>
@@ -6408,7 +6351,7 @@
                 <w:b/>
                 <w:sz w:val="20"/>
                 <w:szCs w:val="20"/>
-                <w:rPrChange w:id="303" w:author="Microsoft Office User" w:date="2016-12-23T16:54:00Z">
+                <w:rPrChange w:id="287" w:author="Microsoft Office User" w:date="2016-12-23T16:54:00Z">
                   <w:rPr>
                     <w:sz w:val="20"/>
                     <w:szCs w:val="20"/>
@@ -6421,7 +6364,7 @@
                 <w:b/>
                 <w:sz w:val="20"/>
                 <w:szCs w:val="20"/>
-                <w:rPrChange w:id="304" w:author="Microsoft Office User" w:date="2016-12-23T16:54:00Z">
+                <w:rPrChange w:id="288" w:author="Microsoft Office User" w:date="2016-12-23T16:54:00Z">
                   <w:rPr>
                     <w:sz w:val="20"/>
                     <w:szCs w:val="20"/>
@@ -6444,7 +6387,7 @@
                 <w:b/>
                 <w:sz w:val="20"/>
                 <w:szCs w:val="20"/>
-                <w:rPrChange w:id="305" w:author="Microsoft Office User" w:date="2016-12-23T16:54:00Z">
+                <w:rPrChange w:id="289" w:author="Microsoft Office User" w:date="2016-12-23T16:54:00Z">
                   <w:rPr>
                     <w:sz w:val="20"/>
                     <w:szCs w:val="20"/>
@@ -6457,7 +6400,7 @@
                 <w:b/>
                 <w:sz w:val="20"/>
                 <w:szCs w:val="20"/>
-                <w:rPrChange w:id="306" w:author="Microsoft Office User" w:date="2016-12-23T16:54:00Z">
+                <w:rPrChange w:id="290" w:author="Microsoft Office User" w:date="2016-12-23T16:54:00Z">
                   <w:rPr>
                     <w:sz w:val="20"/>
                     <w:szCs w:val="20"/>
@@ -6480,7 +6423,7 @@
                 <w:b/>
                 <w:sz w:val="20"/>
                 <w:szCs w:val="20"/>
-                <w:rPrChange w:id="307" w:author="Microsoft Office User" w:date="2016-12-23T16:54:00Z">
+                <w:rPrChange w:id="291" w:author="Microsoft Office User" w:date="2016-12-23T16:54:00Z">
                   <w:rPr>
                     <w:sz w:val="20"/>
                     <w:szCs w:val="20"/>
@@ -6493,7 +6436,7 @@
                 <w:b/>
                 <w:sz w:val="20"/>
                 <w:szCs w:val="20"/>
-                <w:rPrChange w:id="308" w:author="Microsoft Office User" w:date="2016-12-23T16:54:00Z">
+                <w:rPrChange w:id="292" w:author="Microsoft Office User" w:date="2016-12-23T16:54:00Z">
                   <w:rPr>
                     <w:sz w:val="20"/>
                     <w:szCs w:val="20"/>
@@ -6516,7 +6459,7 @@
                 <w:b/>
                 <w:sz w:val="20"/>
                 <w:szCs w:val="20"/>
-                <w:rPrChange w:id="309" w:author="Microsoft Office User" w:date="2016-12-23T16:54:00Z">
+                <w:rPrChange w:id="293" w:author="Microsoft Office User" w:date="2016-12-23T16:54:00Z">
                   <w:rPr>
                     <w:sz w:val="20"/>
                     <w:szCs w:val="20"/>
@@ -6529,7 +6472,7 @@
                 <w:b/>
                 <w:sz w:val="20"/>
                 <w:szCs w:val="20"/>
-                <w:rPrChange w:id="310" w:author="Microsoft Office User" w:date="2016-12-23T16:54:00Z">
+                <w:rPrChange w:id="294" w:author="Microsoft Office User" w:date="2016-12-23T16:54:00Z">
                   <w:rPr>
                     <w:sz w:val="20"/>
                     <w:szCs w:val="20"/>
@@ -6538,12 +6481,12 @@
               </w:rPr>
               <w:t>0.997</w:t>
             </w:r>
-            <w:commentRangeEnd w:id="301"/>
+            <w:commentRangeEnd w:id="285"/>
             <w:r>
               <w:rPr>
                 <w:rStyle w:val="CommentReference"/>
               </w:rPr>
-              <w:commentReference w:id="301"/>
+              <w:commentReference w:id="285"/>
             </w:r>
           </w:p>
         </w:tc>
@@ -6674,7 +6617,7 @@
                 <w:szCs w:val="20"/>
               </w:rPr>
             </w:pPr>
-            <w:commentRangeStart w:id="311"/>
+            <w:commentRangeStart w:id="295"/>
             <w:r>
               <w:rPr>
                 <w:sz w:val="20"/>
@@ -6682,12 +6625,12 @@
               </w:rPr>
               <w:t xml:space="preserve">Age (quadratic) </w:t>
             </w:r>
-            <w:commentRangeEnd w:id="311"/>
+            <w:commentRangeEnd w:id="295"/>
             <w:r>
               <w:rPr>
                 <w:rStyle w:val="CommentReference"/>
               </w:rPr>
-              <w:commentReference w:id="311"/>
+              <w:commentReference w:id="295"/>
             </w:r>
             <w:r>
               <w:rPr>
@@ -8145,7 +8088,7 @@
                 <w:szCs w:val="20"/>
               </w:rPr>
             </w:pPr>
-            <w:commentRangeStart w:id="312"/>
+            <w:commentRangeStart w:id="296"/>
             <w:r>
               <w:rPr>
                 <w:sz w:val="20"/>
@@ -8153,12 +8096,12 @@
               </w:rPr>
               <w:t>Delta age (log)</w:t>
             </w:r>
-            <w:commentRangeEnd w:id="312"/>
+            <w:commentRangeEnd w:id="296"/>
             <w:r>
               <w:rPr>
                 <w:rStyle w:val="CommentReference"/>
               </w:rPr>
-              <w:commentReference w:id="312"/>
+              <w:commentReference w:id="296"/>
             </w:r>
           </w:p>
         </w:tc>
@@ -9400,7 +9343,7 @@
         <w:pStyle w:val="BodyText"/>
         <w:spacing w:line="240" w:lineRule="auto"/>
       </w:pPr>
-      <w:commentRangeStart w:id="313"/>
+      <w:commentRangeStart w:id="297"/>
       <w:r>
         <w:rPr>
           <w:b/>
@@ -9408,12 +9351,12 @@
         <w:lastRenderedPageBreak/>
         <w:t xml:space="preserve">Figure </w:t>
       </w:r>
-      <w:commentRangeEnd w:id="313"/>
-      <w:r>
-        <w:rPr>
-          <w:rStyle w:val="CommentReference"/>
-        </w:rPr>
-        <w:commentReference w:id="313"/>
+      <w:commentRangeEnd w:id="297"/>
+      <w:r>
+        <w:rPr>
+          <w:rStyle w:val="CommentReference"/>
+        </w:rPr>
+        <w:commentReference w:id="297"/>
       </w:r>
       <w:r>
         <w:rPr>
@@ -9433,7 +9376,7 @@
       <w:r>
         <w:t xml:space="preserve"> RTL and age across all individuals. Points and thin grey lines represent individual samples and birds, respectively. The thick line and shaded area represent the fitted values and 95% confidence limits of a linear regression of RTL and log-transformed age.</w:t>
       </w:r>
-      <w:ins w:id="314" w:author="Microsoft Office User" w:date="2016-12-23T16:55:00Z">
+      <w:ins w:id="298" w:author="Microsoft Office User" w:date="2016-12-23T16:55:00Z">
         <w:r>
           <w:t xml:space="preserve"> </w:t>
         </w:r>
@@ -9447,16 +9390,16 @@
       <w:r>
         <w:t xml:space="preserve"> </w:t>
       </w:r>
-      <w:commentRangeStart w:id="315"/>
+      <w:commentRangeStart w:id="299"/>
       <w:r>
         <w:t>Boxplot of variation in RTL among cohorts</w:t>
       </w:r>
-      <w:commentRangeEnd w:id="315"/>
-      <w:r>
-        <w:rPr>
-          <w:rStyle w:val="CommentReference"/>
-        </w:rPr>
-        <w:commentReference w:id="315"/>
+      <w:commentRangeEnd w:id="299"/>
+      <w:r>
+        <w:rPr>
+          <w:rStyle w:val="CommentReference"/>
+        </w:rPr>
+        <w:commentReference w:id="299"/>
       </w:r>
       <w:r>
         <w:t xml:space="preserve">. For </w:t>
@@ -9504,7 +9447,7 @@
       <w:r>
         <w:t xml:space="preserve"> RTL in relation to </w:t>
       </w:r>
-      <w:del w:id="316" w:author="Microsoft Office User" w:date="2016-12-23T16:58:00Z">
+      <w:del w:id="300" w:author="Microsoft Office User" w:date="2016-12-23T16:58:00Z">
         <w:r>
           <w:delText xml:space="preserve">and </w:delText>
         </w:r>
@@ -9520,13 +9463,13 @@
       <w:r>
         <w:t>Log age (i.e. within</w:t>
       </w:r>
-      <w:ins w:id="317" w:author="Microsoft Office User" w:date="2016-12-23T16:58:00Z">
+      <w:ins w:id="301" w:author="Microsoft Office User" w:date="2016-12-23T16:58:00Z">
         <w:r>
           <w:t>-</w:t>
         </w:r>
       </w:ins>
       <w:proofErr w:type="spellStart"/>
-      <w:del w:id="318" w:author="Microsoft Office User" w:date="2016-12-23T16:58:00Z">
+      <w:del w:id="302" w:author="Microsoft Office User" w:date="2016-12-23T16:58:00Z">
         <w:r>
           <w:delText xml:space="preserve"> </w:delText>
         </w:r>
@@ -9538,16 +9481,16 @@
       <w:r>
         <w:t xml:space="preserve"> variation in log </w:t>
       </w:r>
-      <w:commentRangeStart w:id="319"/>
+      <w:commentRangeStart w:id="303"/>
       <w:r>
         <w:t>age</w:t>
       </w:r>
-      <w:commentRangeEnd w:id="319"/>
-      <w:r>
-        <w:rPr>
-          <w:rStyle w:val="CommentReference"/>
-        </w:rPr>
-        <w:commentReference w:id="319"/>
+      <w:commentRangeEnd w:id="303"/>
+      <w:r>
+        <w:rPr>
+          <w:rStyle w:val="CommentReference"/>
+        </w:rPr>
+        <w:commentReference w:id="303"/>
       </w:r>
       <w:r>
         <w:t>).</w:t>
@@ -9625,21 +9568,21 @@
       <w:r>
         <w:t xml:space="preserve"> </w:t>
       </w:r>
-      <w:commentRangeStart w:id="320"/>
+      <w:commentRangeStart w:id="304"/>
       <w:r>
         <w:t>Variation</w:t>
       </w:r>
-      <w:commentRangeEnd w:id="320"/>
-      <w:r>
-        <w:rPr>
-          <w:rStyle w:val="CommentReference"/>
-        </w:rPr>
-        <w:commentReference w:id="320"/>
+      <w:commentRangeEnd w:id="304"/>
+      <w:r>
+        <w:rPr>
+          <w:rStyle w:val="CommentReference"/>
+        </w:rPr>
+        <w:commentReference w:id="304"/>
       </w:r>
       <w:r>
         <w:t xml:space="preserve"> in RTL within individuals sampled at different time points. The dotted line represents parity, and thus points above and below the line represent increases and decreases in RTL, respectively. </w:t>
       </w:r>
-      <w:commentRangeStart w:id="321"/>
+      <w:commentRangeStart w:id="305"/>
       <w:r>
         <w:rPr>
           <w:b/>
@@ -9649,12 +9592,12 @@
       <w:r>
         <w:t xml:space="preserve"> Scaled density plots of repeated RTL measurements among individual samples, and among different samples taken from the same individual.</w:t>
       </w:r>
-      <w:commentRangeEnd w:id="321"/>
-      <w:r>
-        <w:rPr>
-          <w:rStyle w:val="CommentReference"/>
-        </w:rPr>
-        <w:commentReference w:id="321"/>
+      <w:commentRangeEnd w:id="305"/>
+      <w:r>
+        <w:rPr>
+          <w:rStyle w:val="CommentReference"/>
+        </w:rPr>
+        <w:commentReference w:id="305"/>
       </w:r>
     </w:p>
     <w:p>
@@ -9715,7 +9658,7 @@
         <w:pStyle w:val="BodyText"/>
         <w:spacing w:line="240" w:lineRule="auto"/>
       </w:pPr>
-      <w:commentRangeStart w:id="322"/>
+      <w:commentRangeStart w:id="306"/>
       <w:r>
         <w:rPr>
           <w:b/>
@@ -9723,12 +9666,12 @@
         <w:lastRenderedPageBreak/>
         <w:t>Figure 3</w:t>
       </w:r>
-      <w:commentRangeEnd w:id="322"/>
-      <w:r>
-        <w:rPr>
-          <w:rStyle w:val="CommentReference"/>
-        </w:rPr>
-        <w:commentReference w:id="322"/>
+      <w:commentRangeEnd w:id="306"/>
+      <w:r>
+        <w:rPr>
+          <w:rStyle w:val="CommentReference"/>
+        </w:rPr>
+        <w:commentReference w:id="306"/>
       </w:r>
       <w:r>
         <w:t xml:space="preserve"> Telomere length in relation to the social and ecological environment in the Seychelles warbler. </w:t>
@@ -9742,16 +9685,16 @@
       <w:r>
         <w:t xml:space="preserve"> </w:t>
       </w:r>
-      <w:commentRangeStart w:id="323"/>
+      <w:commentRangeStart w:id="307"/>
       <w:r>
         <w:t>Estimates</w:t>
       </w:r>
-      <w:commentRangeEnd w:id="323"/>
-      <w:r>
-        <w:rPr>
-          <w:rStyle w:val="CommentReference"/>
-        </w:rPr>
-        <w:commentReference w:id="323"/>
+      <w:commentRangeEnd w:id="307"/>
+      <w:r>
+        <w:rPr>
+          <w:rStyle w:val="CommentReference"/>
+        </w:rPr>
+        <w:commentReference w:id="307"/>
       </w:r>
       <w:r>
         <w:t xml:space="preserve"> and 95% confidence intervals for all explanatory variables fitted in a linear mixed model (see methods for details). </w:t>
@@ -9765,30 +9708,30 @@
       <w:r>
         <w:t xml:space="preserve"> </w:t>
       </w:r>
-      <w:commentRangeStart w:id="324"/>
+      <w:commentRangeStart w:id="308"/>
       <w:r>
         <w:t xml:space="preserve">RTL in relation to tarsus length </w:t>
       </w:r>
-      <w:commentRangeEnd w:id="324"/>
-      <w:r>
-        <w:rPr>
-          <w:rStyle w:val="CommentReference"/>
-        </w:rPr>
-        <w:commentReference w:id="324"/>
+      <w:commentRangeEnd w:id="308"/>
+      <w:r>
+        <w:rPr>
+          <w:rStyle w:val="CommentReference"/>
+        </w:rPr>
+        <w:commentReference w:id="308"/>
       </w:r>
       <w:r>
         <w:t xml:space="preserve">and </w:t>
       </w:r>
-      <w:commentRangeStart w:id="325"/>
+      <w:commentRangeStart w:id="309"/>
       <w:r>
         <w:t>sex</w:t>
       </w:r>
-      <w:commentRangeEnd w:id="325"/>
-      <w:r>
-        <w:rPr>
-          <w:rStyle w:val="CommentReference"/>
-        </w:rPr>
-        <w:commentReference w:id="325"/>
+      <w:commentRangeEnd w:id="309"/>
+      <w:r>
+        <w:rPr>
+          <w:rStyle w:val="CommentReference"/>
+        </w:rPr>
+        <w:commentReference w:id="309"/>
       </w:r>
       <w:r>
         <w:t xml:space="preserve">. </w:t>
@@ -9802,16 +9745,16 @@
       <w:r>
         <w:t xml:space="preserve"> RTL in relation to variation in annual food availability. </w:t>
       </w:r>
-      <w:commentRangeStart w:id="326"/>
+      <w:commentRangeStart w:id="310"/>
       <w:r>
         <w:t>L</w:t>
       </w:r>
-      <w:commentRangeEnd w:id="326"/>
-      <w:r>
-        <w:rPr>
-          <w:rStyle w:val="CommentReference"/>
-        </w:rPr>
-        <w:commentReference w:id="326"/>
+      <w:commentRangeEnd w:id="310"/>
+      <w:r>
+        <w:rPr>
+          <w:rStyle w:val="CommentReference"/>
+        </w:rPr>
+        <w:commentReference w:id="310"/>
       </w:r>
       <w:r>
         <w:t>ines and shaded areas represent the fitted values and 95% confidence limits from linear regressions.</w:t>
@@ -9826,7 +9769,7 @@
       <w:pPr>
         <w:pStyle w:val="Bibliography"/>
       </w:pPr>
-      <w:commentRangeStart w:id="327"/>
+      <w:commentRangeStart w:id="311"/>
       <w:r>
         <w:rPr>
           <w:noProof/>
@@ -9867,12 +9810,12 @@
           </wp:inline>
         </w:drawing>
       </w:r>
-      <w:commentRangeEnd w:id="327"/>
-      <w:r>
-        <w:rPr>
-          <w:rStyle w:val="CommentReference"/>
-        </w:rPr>
-        <w:commentReference w:id="327"/>
+      <w:commentRangeEnd w:id="311"/>
+      <w:r>
+        <w:rPr>
+          <w:rStyle w:val="CommentReference"/>
+        </w:rPr>
+        <w:commentReference w:id="311"/>
       </w:r>
     </w:p>
     <w:sectPr>
@@ -9894,8 +9837,6 @@
       <w:pPr>
         <w:pStyle w:val="CommentText"/>
       </w:pPr>
-      <w:bookmarkStart w:id="3" w:name="_GoBack"/>
-      <w:bookmarkEnd w:id="3"/>
       <w:r>
         <w:rPr>
           <w:rStyle w:val="CommentReference"/>
@@ -9907,7 +9848,7 @@
       </w:r>
     </w:p>
   </w:comment>
-  <w:comment w:id="4" w:author="Microsoft Office User" w:date="2016-12-23T14:54:00Z" w:initials="MOU">
+  <w:comment w:id="3" w:author="Microsoft Office User" w:date="2016-12-23T14:54:00Z" w:initials="MOU">
     <w:p>
       <w:pPr>
         <w:pStyle w:val="CommentText"/>
@@ -9923,7 +9864,7 @@
       </w:r>
     </w:p>
   </w:comment>
-  <w:comment w:id="5" w:author="Hammers" w:date="2016-12-20T10:55:00Z" w:initials="H">
+  <w:comment w:id="4" w:author="Hammers" w:date="2016-12-20T10:55:00Z" w:initials="H">
     <w:p>
       <w:pPr>
         <w:pStyle w:val="CommentText"/>
@@ -9942,7 +9883,7 @@
       </w:r>
     </w:p>
   </w:comment>
-  <w:comment w:id="7" w:author="Microsoft Office User" w:date="2016-12-23T14:59:00Z" w:initials="MOU">
+  <w:comment w:id="5" w:author="Microsoft Office User" w:date="2016-12-23T14:59:00Z" w:initials="MOU">
     <w:p>
       <w:pPr>
         <w:pStyle w:val="CommentText"/>
@@ -9958,7 +9899,7 @@
       </w:r>
     </w:p>
   </w:comment>
-  <w:comment w:id="8" w:author="Hammers" w:date="2016-12-20T10:55:00Z" w:initials="H">
+  <w:comment w:id="6" w:author="Hammers" w:date="2016-12-20T10:55:00Z" w:initials="H">
     <w:p>
       <w:pPr>
         <w:pStyle w:val="CommentText"/>
@@ -9980,7 +9921,7 @@
       </w:r>
     </w:p>
   </w:comment>
-  <w:comment w:id="9" w:author="Hammers" w:date="2016-12-20T10:55:00Z" w:initials="H">
+  <w:comment w:id="7" w:author="Hammers" w:date="2016-12-20T10:55:00Z" w:initials="H">
     <w:p>
       <w:pPr>
         <w:pStyle w:val="CommentText"/>
@@ -10018,7 +9959,7 @@
       </w:r>
     </w:p>
   </w:comment>
-  <w:comment w:id="11" w:author="Microsoft Office User" w:date="2016-12-23T15:02:00Z" w:initials="MOU">
+  <w:comment w:id="9" w:author="Microsoft Office User" w:date="2016-12-23T15:02:00Z" w:initials="MOU">
     <w:p>
       <w:pPr>
         <w:pStyle w:val="CommentText"/>
@@ -10034,7 +9975,7 @@
       </w:r>
     </w:p>
   </w:comment>
-  <w:comment w:id="10" w:author="Microsoft Office User" w:date="2016-12-23T15:01:00Z" w:initials="MOU">
+  <w:comment w:id="8" w:author="Microsoft Office User" w:date="2016-12-23T15:01:00Z" w:initials="MOU">
     <w:p>
       <w:pPr>
         <w:pStyle w:val="CommentText"/>
@@ -10050,7 +9991,7 @@
       </w:r>
     </w:p>
   </w:comment>
-  <w:comment w:id="13" w:author="Microsoft Office User" w:date="2016-12-23T15:05:00Z" w:initials="MOU">
+  <w:comment w:id="11" w:author="Microsoft Office User" w:date="2016-12-23T15:05:00Z" w:initials="MOU">
     <w:p>
       <w:pPr>
         <w:pStyle w:val="CommentText"/>
@@ -10066,7 +10007,7 @@
       </w:r>
     </w:p>
   </w:comment>
-  <w:comment w:id="14" w:author="Microsoft Office User" w:date="2016-12-23T15:12:00Z" w:initials="MOU">
+  <w:comment w:id="12" w:author="Microsoft Office User" w:date="2016-12-23T15:12:00Z" w:initials="MOU">
     <w:p>
       <w:pPr>
         <w:pStyle w:val="p1"/>
@@ -10090,7 +10031,7 @@
       </w:pPr>
     </w:p>
   </w:comment>
-  <w:comment w:id="15" w:author="Hammers" w:date="2016-12-20T10:55:00Z" w:initials="H">
+  <w:comment w:id="13" w:author="Hammers" w:date="2016-12-20T10:55:00Z" w:initials="H">
     <w:p>
       <w:pPr>
         <w:pStyle w:val="CommentText"/>
@@ -10106,7 +10047,7 @@
       </w:r>
     </w:p>
   </w:comment>
-  <w:comment w:id="16" w:author="Microsoft Office User" w:date="2016-12-23T15:15:00Z" w:initials="MOU">
+  <w:comment w:id="14" w:author="Microsoft Office User" w:date="2016-12-23T15:15:00Z" w:initials="MOU">
     <w:p>
       <w:pPr>
         <w:pStyle w:val="CommentText"/>
@@ -10151,7 +10092,7 @@
       </w:r>
     </w:p>
   </w:comment>
-  <w:comment w:id="17" w:author="Microsoft Office User" w:date="2016-12-23T15:16:00Z" w:initials="MOU">
+  <w:comment w:id="15" w:author="Microsoft Office User" w:date="2016-12-23T15:16:00Z" w:initials="MOU">
     <w:p>
       <w:pPr>
         <w:pStyle w:val="CommentText"/>
@@ -10167,7 +10108,7 @@
       </w:r>
     </w:p>
   </w:comment>
-  <w:comment w:id="18" w:author="Microsoft Office User" w:date="2016-12-23T15:17:00Z" w:initials="MOU">
+  <w:comment w:id="16" w:author="Microsoft Office User" w:date="2016-12-23T15:17:00Z" w:initials="MOU">
     <w:p>
       <w:pPr>
         <w:pStyle w:val="CommentText"/>
@@ -10183,7 +10124,7 @@
       </w:r>
     </w:p>
   </w:comment>
-  <w:comment w:id="19" w:author="Microsoft Office User" w:date="2016-12-23T15:19:00Z" w:initials="MOU">
+  <w:comment w:id="17" w:author="Microsoft Office User" w:date="2016-12-23T15:19:00Z" w:initials="MOU">
     <w:p>
       <w:pPr>
         <w:pStyle w:val="CommentText"/>
@@ -10199,7 +10140,7 @@
       </w:r>
     </w:p>
   </w:comment>
-  <w:comment w:id="20" w:author="Hammers" w:date="2016-12-20T10:55:00Z" w:initials="H">
+  <w:comment w:id="18" w:author="Hammers" w:date="2016-12-20T10:55:00Z" w:initials="H">
     <w:p>
       <w:pPr>
         <w:pStyle w:val="CommentText"/>
@@ -10223,7 +10164,7 @@
       </w:r>
     </w:p>
   </w:comment>
-  <w:comment w:id="21" w:author="Microsoft Office User" w:date="2016-12-23T15:21:00Z" w:initials="MOU">
+  <w:comment w:id="19" w:author="Microsoft Office User" w:date="2016-12-23T15:21:00Z" w:initials="MOU">
     <w:p>
       <w:pPr>
         <w:pStyle w:val="CommentText"/>
@@ -10239,7 +10180,7 @@
       </w:r>
     </w:p>
   </w:comment>
-  <w:comment w:id="22" w:author="Microsoft Office User" w:date="2016-12-23T15:26:00Z" w:initials="MOU">
+  <w:comment w:id="20" w:author="Microsoft Office User" w:date="2016-12-23T15:26:00Z" w:initials="MOU">
     <w:p>
       <w:pPr>
         <w:pStyle w:val="p1"/>
@@ -10272,7 +10213,7 @@
       </w:r>
     </w:p>
   </w:comment>
-  <w:comment w:id="23" w:author="Microsoft Office User" w:date="2016-12-23T15:18:00Z" w:initials="MOU">
+  <w:comment w:id="21" w:author="Microsoft Office User" w:date="2016-12-23T15:18:00Z" w:initials="MOU">
     <w:p>
       <w:pPr>
         <w:pStyle w:val="CommentText"/>
@@ -10288,7 +10229,7 @@
       </w:r>
     </w:p>
   </w:comment>
-  <w:comment w:id="24" w:author="Microsoft Office User" w:date="2016-12-23T15:23:00Z" w:initials="MOU">
+  <w:comment w:id="22" w:author="Microsoft Office User" w:date="2016-12-23T15:23:00Z" w:initials="MOU">
     <w:p>
       <w:pPr>
         <w:pStyle w:val="CommentText"/>
@@ -10304,7 +10245,7 @@
       </w:r>
     </w:p>
   </w:comment>
-  <w:comment w:id="25" w:author="Hammers" w:date="2016-12-20T10:55:00Z" w:initials="H">
+  <w:comment w:id="23" w:author="Hammers" w:date="2016-12-20T10:55:00Z" w:initials="H">
     <w:p>
       <w:pPr>
         <w:pStyle w:val="CommentText"/>
@@ -10320,7 +10261,7 @@
       </w:r>
     </w:p>
   </w:comment>
-  <w:comment w:id="28" w:author="Microsoft Office User" w:date="2016-12-23T15:31:00Z" w:initials="MOU">
+  <w:comment w:id="26" w:author="Microsoft Office User" w:date="2016-12-23T15:31:00Z" w:initials="MOU">
     <w:p>
       <w:pPr>
         <w:pStyle w:val="CommentText"/>
@@ -10344,7 +10285,7 @@
       </w:r>
     </w:p>
   </w:comment>
-  <w:comment w:id="29" w:author="Microsoft Office User" w:date="2016-12-23T15:41:00Z" w:initials="MOU">
+  <w:comment w:id="27" w:author="Microsoft Office User" w:date="2016-12-23T15:41:00Z" w:initials="MOU">
     <w:p>
       <w:pPr>
         <w:pStyle w:val="CommentText"/>
@@ -10360,7 +10301,7 @@
       </w:r>
     </w:p>
   </w:comment>
-  <w:comment w:id="30" w:author="Microsoft Office User" w:date="2016-12-23T15:42:00Z" w:initials="MOU">
+  <w:comment w:id="28" w:author="Microsoft Office User" w:date="2016-12-23T15:42:00Z" w:initials="MOU">
     <w:p>
       <w:pPr>
         <w:pStyle w:val="CommentText"/>
@@ -10376,7 +10317,7 @@
       </w:r>
     </w:p>
   </w:comment>
-  <w:comment w:id="31" w:author="Microsoft Office User" w:date="2016-12-23T15:35:00Z" w:initials="MOU">
+  <w:comment w:id="29" w:author="Microsoft Office User" w:date="2016-12-23T15:35:00Z" w:initials="MOU">
     <w:p>
       <w:pPr>
         <w:pStyle w:val="CommentText"/>
@@ -10392,7 +10333,7 @@
       </w:r>
     </w:p>
   </w:comment>
-  <w:comment w:id="32" w:author="Microsoft Office User" w:date="2016-12-23T15:37:00Z" w:initials="MOU">
+  <w:comment w:id="30" w:author="Microsoft Office User" w:date="2016-12-23T15:37:00Z" w:initials="MOU">
     <w:p>
       <w:pPr>
         <w:pStyle w:val="CommentText"/>
@@ -10408,7 +10349,7 @@
       </w:r>
     </w:p>
   </w:comment>
-  <w:comment w:id="34" w:author="Microsoft Office User" w:date="2016-12-23T15:42:00Z" w:initials="MOU">
+  <w:comment w:id="32" w:author="Microsoft Office User" w:date="2016-12-23T15:42:00Z" w:initials="MOU">
     <w:p>
       <w:pPr>
         <w:pStyle w:val="CommentText"/>
@@ -10424,7 +10365,7 @@
       </w:r>
     </w:p>
   </w:comment>
-  <w:comment w:id="35" w:author="Microsoft Office User" w:date="2016-12-23T15:46:00Z" w:initials="MOU">
+  <w:comment w:id="33" w:author="Microsoft Office User" w:date="2016-12-23T15:46:00Z" w:initials="MOU">
     <w:p>
       <w:pPr>
         <w:pStyle w:val="CommentText"/>
@@ -10440,7 +10381,7 @@
       </w:r>
     </w:p>
   </w:comment>
-  <w:comment w:id="38" w:author="Microsoft Office User" w:date="2016-12-23T15:49:00Z" w:initials="MOU">
+  <w:comment w:id="34" w:author="Microsoft Office User" w:date="2016-12-23T15:49:00Z" w:initials="MOU">
     <w:p>
       <w:pPr>
         <w:pStyle w:val="CommentText"/>
@@ -10456,7 +10397,7 @@
       </w:r>
     </w:p>
   </w:comment>
-  <w:comment w:id="46" w:author="Microsoft Office User" w:date="2016-12-23T15:43:00Z" w:initials="MOU">
+  <w:comment w:id="35" w:author="Microsoft Office User" w:date="2016-12-23T15:43:00Z" w:initials="MOU">
     <w:p>
       <w:pPr>
         <w:pStyle w:val="CommentText"/>
@@ -10477,7 +10418,7 @@
       <w:proofErr w:type="gramEnd"/>
     </w:p>
   </w:comment>
-  <w:comment w:id="52" w:author="Microsoft Office User" w:date="2016-12-23T15:44:00Z" w:initials="MOU">
+  <w:comment w:id="39" w:author="Microsoft Office User" w:date="2016-12-23T15:44:00Z" w:initials="MOU">
     <w:p>
       <w:pPr>
         <w:pStyle w:val="CommentText"/>
@@ -10493,7 +10434,7 @@
       </w:r>
     </w:p>
   </w:comment>
-  <w:comment w:id="51" w:author="Microsoft Office User" w:date="2016-12-23T16:23:00Z" w:initials="MOU">
+  <w:comment w:id="38" w:author="Microsoft Office User" w:date="2016-12-23T16:23:00Z" w:initials="MOU">
     <w:p>
       <w:pPr>
         <w:pStyle w:val="CommentText"/>
@@ -10517,7 +10458,7 @@
       </w:r>
     </w:p>
   </w:comment>
-  <w:comment w:id="56" w:author="Microsoft Office User" w:date="2016-12-23T15:45:00Z" w:initials="MOU">
+  <w:comment w:id="43" w:author="Microsoft Office User" w:date="2016-12-23T15:45:00Z" w:initials="MOU">
     <w:p>
       <w:pPr>
         <w:pStyle w:val="CommentText"/>
@@ -10533,7 +10474,7 @@
       </w:r>
     </w:p>
   </w:comment>
-  <w:comment w:id="60" w:author="Microsoft Office User" w:date="2016-12-23T15:59:00Z" w:initials="MOU">
+  <w:comment w:id="47" w:author="Microsoft Office User" w:date="2016-12-23T15:59:00Z" w:initials="MOU">
     <w:p>
       <w:pPr>
         <w:pStyle w:val="CommentText"/>
@@ -10549,7 +10490,7 @@
       </w:r>
     </w:p>
   </w:comment>
-  <w:comment w:id="66" w:author="Microsoft Office User" w:date="2016-12-23T16:00:00Z" w:initials="MOU">
+  <w:comment w:id="53" w:author="Microsoft Office User" w:date="2016-12-23T16:00:00Z" w:initials="MOU">
     <w:p>
       <w:pPr>
         <w:pStyle w:val="CommentText"/>
@@ -10565,7 +10506,7 @@
       </w:r>
     </w:p>
   </w:comment>
-  <w:comment w:id="67" w:author="Hammers" w:date="2016-12-20T10:55:00Z" w:initials="H">
+  <w:comment w:id="54" w:author="Hammers" w:date="2016-12-20T10:55:00Z" w:initials="H">
     <w:p>
       <w:pPr>
         <w:pStyle w:val="CommentText"/>
@@ -10589,7 +10530,7 @@
       </w:r>
     </w:p>
   </w:comment>
-  <w:comment w:id="68" w:author="Microsoft Office User" w:date="2016-12-23T16:27:00Z" w:initials="MOU">
+  <w:comment w:id="55" w:author="Microsoft Office User" w:date="2016-12-23T16:27:00Z" w:initials="MOU">
     <w:p>
       <w:pPr>
         <w:pStyle w:val="CommentText"/>
@@ -10605,7 +10546,7 @@
       </w:r>
     </w:p>
   </w:comment>
-  <w:comment w:id="70" w:author="Hammers" w:date="2016-12-20T10:55:00Z" w:initials="H">
+  <w:comment w:id="56" w:author="Hammers" w:date="2016-12-20T10:55:00Z" w:initials="H">
     <w:p>
       <w:pPr>
         <w:pStyle w:val="CommentText"/>
@@ -10645,7 +10586,7 @@
       </w:r>
     </w:p>
   </w:comment>
-  <w:comment w:id="72" w:author="Microsoft Office User" w:date="2016-12-23T16:04:00Z" w:initials="MOU">
+  <w:comment w:id="59" w:author="Microsoft Office User" w:date="2016-12-23T16:04:00Z" w:initials="MOU">
     <w:p>
       <w:pPr>
         <w:pStyle w:val="CommentText"/>
@@ -10661,7 +10602,7 @@
       </w:r>
     </w:p>
   </w:comment>
-  <w:comment w:id="71" w:author="Hammers" w:date="2016-12-20T10:55:00Z" w:initials="H">
+  <w:comment w:id="58" w:author="Hammers" w:date="2016-12-20T10:55:00Z" w:initials="H">
     <w:p>
       <w:pPr>
         <w:pStyle w:val="CommentText"/>
@@ -10730,7 +10671,7 @@
       </w:r>
     </w:p>
   </w:comment>
-  <w:comment w:id="78" w:author="Microsoft Office User" w:date="2016-12-23T16:25:00Z" w:initials="MOU">
+  <w:comment w:id="62" w:author="Microsoft Office User" w:date="2016-12-23T16:25:00Z" w:initials="MOU">
     <w:p>
       <w:pPr>
         <w:pStyle w:val="CommentText"/>
@@ -10746,7 +10687,7 @@
       </w:r>
     </w:p>
   </w:comment>
-  <w:comment w:id="79" w:author="Microsoft Office User" w:date="2016-12-23T16:33:00Z" w:initials="MOU">
+  <w:comment w:id="63" w:author="Microsoft Office User" w:date="2016-12-23T16:33:00Z" w:initials="MOU">
     <w:p>
       <w:pPr>
         <w:pStyle w:val="CommentText"/>
@@ -10770,7 +10711,7 @@
       </w:r>
     </w:p>
   </w:comment>
-  <w:comment w:id="75" w:author="Hammers" w:date="2016-12-20T10:55:00Z" w:initials="H">
+  <w:comment w:id="61" w:author="Hammers" w:date="2016-12-20T10:55:00Z" w:initials="H">
     <w:p>
       <w:pPr>
         <w:pStyle w:val="CommentText"/>
@@ -10794,7 +10735,7 @@
       </w:r>
     </w:p>
   </w:comment>
-  <w:comment w:id="82" w:author="Microsoft Office User" w:date="2016-12-23T16:38:00Z" w:initials="MOU">
+  <w:comment w:id="66" w:author="Microsoft Office User" w:date="2016-12-23T16:38:00Z" w:initials="MOU">
     <w:p>
       <w:pPr>
         <w:pStyle w:val="CommentText"/>
@@ -10810,7 +10751,7 @@
       </w:r>
     </w:p>
   </w:comment>
-  <w:comment w:id="85" w:author="Hammers" w:date="2016-12-20T10:55:00Z" w:initials="H">
+  <w:comment w:id="69" w:author="Hammers" w:date="2016-12-20T10:55:00Z" w:initials="H">
     <w:p>
       <w:pPr>
         <w:pStyle w:val="CommentText"/>
@@ -10999,7 +10940,7 @@
       </w:r>
     </w:p>
   </w:comment>
-  <w:comment w:id="86" w:author="Hammers" w:date="2016-12-20T10:55:00Z" w:initials="H">
+  <w:comment w:id="70" w:author="Hammers" w:date="2016-12-20T10:55:00Z" w:initials="H">
     <w:p>
       <w:pPr>
         <w:pStyle w:val="CommentText"/>
@@ -11015,7 +10956,7 @@
       </w:r>
     </w:p>
   </w:comment>
-  <w:comment w:id="93" w:author="Hammers" w:date="2016-12-20T10:55:00Z" w:initials="H">
+  <w:comment w:id="77" w:author="Hammers" w:date="2016-12-20T10:55:00Z" w:initials="H">
     <w:p>
       <w:pPr>
         <w:pStyle w:val="CommentText"/>
@@ -11057,7 +10998,7 @@
       </w:r>
     </w:p>
   </w:comment>
-  <w:comment w:id="105" w:author="Hammers" w:date="2016-12-20T10:55:00Z" w:initials="H">
+  <w:comment w:id="89" w:author="Hammers" w:date="2016-12-20T10:55:00Z" w:initials="H">
     <w:p>
       <w:pPr>
         <w:pStyle w:val="CommentText"/>
@@ -11081,7 +11022,7 @@
       </w:r>
     </w:p>
   </w:comment>
-  <w:comment w:id="106" w:author="Hammers" w:date="2016-12-20T10:55:00Z" w:initials="H">
+  <w:comment w:id="90" w:author="Hammers" w:date="2016-12-20T10:55:00Z" w:initials="H">
     <w:p>
       <w:pPr>
         <w:pStyle w:val="CommentText"/>
@@ -11097,7 +11038,7 @@
       </w:r>
     </w:p>
   </w:comment>
-  <w:comment w:id="107" w:author="Microsoft Office User" w:date="2016-12-23T16:43:00Z" w:initials="MOU">
+  <w:comment w:id="91" w:author="Microsoft Office User" w:date="2016-12-23T16:43:00Z" w:initials="MOU">
     <w:p>
       <w:pPr>
         <w:pStyle w:val="CommentText"/>
@@ -11113,7 +11054,7 @@
       </w:r>
     </w:p>
   </w:comment>
-  <w:comment w:id="108" w:author="Hammers" w:date="2016-12-20T10:55:00Z" w:initials="H">
+  <w:comment w:id="92" w:author="Hammers" w:date="2016-12-20T10:55:00Z" w:initials="H">
     <w:p>
       <w:pPr>
         <w:pStyle w:val="CommentText"/>
@@ -11129,7 +11070,7 @@
       </w:r>
     </w:p>
   </w:comment>
-  <w:comment w:id="110" w:author="Hammers" w:date="2016-12-20T10:55:00Z" w:initials="H">
+  <w:comment w:id="94" w:author="Hammers" w:date="2016-12-20T10:55:00Z" w:initials="H">
     <w:p>
       <w:pPr>
         <w:pStyle w:val="CommentText"/>
@@ -11145,7 +11086,7 @@
       </w:r>
     </w:p>
   </w:comment>
-  <w:comment w:id="112" w:author="Microsoft Office User" w:date="2016-12-23T16:45:00Z" w:initials="MOU">
+  <w:comment w:id="96" w:author="Microsoft Office User" w:date="2016-12-23T16:45:00Z" w:initials="MOU">
     <w:p>
       <w:pPr>
         <w:pStyle w:val="CommentText"/>
@@ -11161,7 +11102,7 @@
       </w:r>
     </w:p>
   </w:comment>
-  <w:comment w:id="115" w:author="Microsoft Office User" w:date="2016-12-23T16:48:00Z" w:initials="MOU">
+  <w:comment w:id="99" w:author="Microsoft Office User" w:date="2016-12-23T16:48:00Z" w:initials="MOU">
     <w:p>
       <w:pPr>
         <w:pStyle w:val="CommentText"/>
@@ -11177,7 +11118,7 @@
       </w:r>
     </w:p>
   </w:comment>
-  <w:comment w:id="116" w:author="Hammers" w:date="2016-12-20T10:55:00Z" w:initials="H">
+  <w:comment w:id="100" w:author="Hammers" w:date="2016-12-20T10:55:00Z" w:initials="H">
     <w:p>
       <w:pPr>
         <w:pStyle w:val="CommentText"/>
@@ -11193,7 +11134,7 @@
       </w:r>
     </w:p>
   </w:comment>
-  <w:comment w:id="117" w:author="Hammers" w:date="2016-12-20T10:55:00Z" w:initials="H">
+  <w:comment w:id="101" w:author="Hammers" w:date="2016-12-20T10:55:00Z" w:initials="H">
     <w:p>
       <w:pPr>
         <w:pStyle w:val="CommentText"/>
@@ -11225,7 +11166,7 @@
       </w:r>
     </w:p>
   </w:comment>
-  <w:comment w:id="119" w:author="Hammers" w:date="2016-12-20T10:55:00Z" w:initials="H">
+  <w:comment w:id="103" w:author="Hammers" w:date="2016-12-20T10:55:00Z" w:initials="H">
     <w:p>
       <w:pPr>
         <w:pStyle w:val="CommentText"/>
@@ -11262,7 +11203,7 @@
       </w:r>
     </w:p>
   </w:comment>
-  <w:comment w:id="120" w:author="Hammers" w:date="2016-12-20T10:55:00Z" w:initials="H">
+  <w:comment w:id="104" w:author="Hammers" w:date="2016-12-20T10:55:00Z" w:initials="H">
     <w:p>
       <w:pPr>
         <w:pStyle w:val="CommentText"/>
@@ -11278,7 +11219,7 @@
       </w:r>
     </w:p>
   </w:comment>
-  <w:comment w:id="138" w:author="Microsoft Office User" w:date="2016-12-23T16:52:00Z" w:initials="MOU">
+  <w:comment w:id="122" w:author="Microsoft Office User" w:date="2016-12-23T16:52:00Z" w:initials="MOU">
     <w:p>
       <w:pPr>
         <w:pStyle w:val="CommentText"/>
@@ -11294,7 +11235,7 @@
       </w:r>
     </w:p>
   </w:comment>
-  <w:comment w:id="140" w:author="Hammers" w:date="2016-12-20T10:55:00Z" w:initials="H">
+  <w:comment w:id="124" w:author="Hammers" w:date="2016-12-20T10:55:00Z" w:initials="H">
     <w:p>
       <w:pPr>
         <w:pStyle w:val="CommentText"/>
@@ -11310,7 +11251,7 @@
       </w:r>
     </w:p>
   </w:comment>
-  <w:comment w:id="141" w:author="Microsoft Office User" w:date="2016-12-23T17:06:00Z" w:initials="MOU">
+  <w:comment w:id="125" w:author="Microsoft Office User" w:date="2016-12-23T17:06:00Z" w:initials="MOU">
     <w:p>
       <w:pPr>
         <w:pStyle w:val="CommentText"/>
@@ -11326,7 +11267,7 @@
       </w:r>
     </w:p>
   </w:comment>
-  <w:comment w:id="142" w:author="Hammers" w:date="2016-12-20T10:55:00Z" w:initials="H">
+  <w:comment w:id="126" w:author="Hammers" w:date="2016-12-20T10:55:00Z" w:initials="H">
     <w:p>
       <w:pPr>
         <w:pStyle w:val="CommentText"/>
@@ -11342,7 +11283,7 @@
       </w:r>
     </w:p>
   </w:comment>
-  <w:comment w:id="144" w:author="Microsoft Office User" w:date="2016-12-23T17:12:00Z" w:initials="MOU">
+  <w:comment w:id="128" w:author="Microsoft Office User" w:date="2016-12-23T17:12:00Z" w:initials="MOU">
     <w:p>
       <w:pPr>
         <w:pStyle w:val="CommentText"/>
@@ -11358,7 +11299,7 @@
       </w:r>
     </w:p>
   </w:comment>
-  <w:comment w:id="148" w:author="Microsoft Office User" w:date="2016-12-23T17:14:00Z" w:initials="MOU">
+  <w:comment w:id="132" w:author="Microsoft Office User" w:date="2016-12-23T17:14:00Z" w:initials="MOU">
     <w:p>
       <w:pPr>
         <w:pStyle w:val="CommentText"/>
@@ -11379,7 +11320,7 @@
       <w:proofErr w:type="gramEnd"/>
     </w:p>
   </w:comment>
-  <w:comment w:id="152" w:author="Microsoft Office User" w:date="2016-12-23T17:15:00Z" w:initials="MOU">
+  <w:comment w:id="136" w:author="Microsoft Office User" w:date="2016-12-23T17:15:00Z" w:initials="MOU">
     <w:p>
       <w:pPr>
         <w:pStyle w:val="CommentText"/>
@@ -11395,7 +11336,7 @@
       </w:r>
     </w:p>
   </w:comment>
-  <w:comment w:id="153" w:author="Hammers" w:date="2016-12-20T10:55:00Z" w:initials="H">
+  <w:comment w:id="137" w:author="Hammers" w:date="2016-12-20T10:55:00Z" w:initials="H">
     <w:p>
       <w:pPr>
         <w:pStyle w:val="CommentText"/>
@@ -11424,7 +11365,7 @@
       </w:r>
     </w:p>
   </w:comment>
-  <w:comment w:id="157" w:author="Microsoft Office User" w:date="2016-12-23T17:17:00Z" w:initials="MOU">
+  <w:comment w:id="141" w:author="Microsoft Office User" w:date="2016-12-23T17:17:00Z" w:initials="MOU">
     <w:p>
       <w:pPr>
         <w:pStyle w:val="CommentText"/>
@@ -11437,7 +11378,7 @@
       </w:r>
     </w:p>
   </w:comment>
-  <w:comment w:id="158" w:author="Microsoft Office User" w:date="2016-12-23T17:17:00Z" w:initials="MOU">
+  <w:comment w:id="142" w:author="Microsoft Office User" w:date="2016-12-23T17:17:00Z" w:initials="MOU">
     <w:p>
       <w:pPr>
         <w:pStyle w:val="CommentText"/>
@@ -11469,7 +11410,7 @@
       </w:r>
     </w:p>
   </w:comment>
-  <w:comment w:id="161" w:author="Microsoft Office User" w:date="2016-12-23T17:18:00Z" w:initials="MOU">
+  <w:comment w:id="145" w:author="Microsoft Office User" w:date="2016-12-23T17:18:00Z" w:initials="MOU">
     <w:p>
       <w:pPr>
         <w:pStyle w:val="CommentText"/>
@@ -11485,7 +11426,7 @@
       </w:r>
     </w:p>
   </w:comment>
-  <w:comment w:id="176" w:author="Microsoft Office User" w:date="2016-12-23T17:22:00Z" w:initials="MOU">
+  <w:comment w:id="160" w:author="Microsoft Office User" w:date="2016-12-23T17:22:00Z" w:initials="MOU">
     <w:p>
       <w:pPr>
         <w:pStyle w:val="CommentText"/>
@@ -11506,6 +11447,110 @@
       <w:proofErr w:type="spellEnd"/>
       <w:r>
         <w:t xml:space="preserve"> paper but it does some simulations to test if lengthening really occurs</w:t>
+      </w:r>
+    </w:p>
+  </w:comment>
+  <w:comment w:id="168" w:author="Hammers" w:date="2016-12-20T10:55:00Z" w:initials="H">
+    <w:p>
+      <w:pPr>
+        <w:pStyle w:val="CommentText"/>
+      </w:pPr>
+      <w:r>
+        <w:rPr>
+          <w:rStyle w:val="CommentReference"/>
+        </w:rPr>
+        <w:annotationRef/>
+      </w:r>
+      <w:r>
+        <w:t>Indicate which aspects are similar</w:t>
+      </w:r>
+    </w:p>
+  </w:comment>
+  <w:comment w:id="169" w:author="Microsoft Office User" w:date="2016-12-23T17:26:00Z" w:initials="MOU">
+    <w:p>
+      <w:pPr>
+        <w:pStyle w:val="CommentText"/>
+      </w:pPr>
+      <w:r>
+        <w:rPr>
+          <w:rStyle w:val="CommentReference"/>
+        </w:rPr>
+        <w:annotationRef/>
+      </w:r>
+      <w:r>
+        <w:t>New paragraph?</w:t>
+      </w:r>
+    </w:p>
+  </w:comment>
+  <w:comment w:id="181" w:author="Microsoft Office User" w:date="2016-12-23T17:26:00Z" w:initials="MOU">
+    <w:p>
+      <w:pPr>
+        <w:pStyle w:val="CommentText"/>
+      </w:pPr>
+      <w:r>
+        <w:rPr>
+          <w:rStyle w:val="CommentReference"/>
+        </w:rPr>
+        <w:annotationRef/>
+      </w:r>
+      <w:r>
+        <w:t>Could do with some explanation (especially given nucleated avian and leukocytes in mammals)</w:t>
+      </w:r>
+    </w:p>
+  </w:comment>
+  <w:comment w:id="180" w:author="Hammers" w:date="2016-12-20T10:55:00Z" w:initials="H">
+    <w:p>
+      <w:pPr>
+        <w:pStyle w:val="CommentText"/>
+      </w:pPr>
+      <w:r>
+        <w:rPr>
+          <w:rStyle w:val="CommentReference"/>
+        </w:rPr>
+        <w:annotationRef/>
+      </w:r>
+      <w:r>
+        <w:t xml:space="preserve">Does this need a bit more explanation (or speculation about a possible mechanism)? For </w:t>
+      </w:r>
+      <w:proofErr w:type="gramStart"/>
+      <w:r>
+        <w:t>example</w:t>
+      </w:r>
+      <w:proofErr w:type="gramEnd"/>
+      <w:r>
+        <w:t xml:space="preserve"> explaining how potentially selective disappearance of stem cells producing red blood cells with short telomeres could lead to the remaining subset of stem cells producing blood cells with longer telomeres</w:t>
+      </w:r>
+    </w:p>
+  </w:comment>
+  <w:comment w:id="182" w:author="Microsoft Office User" w:date="2016-12-23T17:27:00Z" w:initials="MOU">
+    <w:p>
+      <w:pPr>
+        <w:pStyle w:val="CommentText"/>
+      </w:pPr>
+      <w:r>
+        <w:rPr>
+          <w:rStyle w:val="CommentReference"/>
+        </w:rPr>
+        <w:annotationRef/>
+      </w:r>
+      <w:r>
+        <w:t>Of…</w:t>
+      </w:r>
+    </w:p>
+  </w:comment>
+  <w:comment w:id="183" w:author="Hammers" w:date="2016-12-20T10:55:00Z" w:initials="H">
+    <w:p>
+      <w:pPr>
+        <w:pStyle w:val="CommentText"/>
+      </w:pPr>
+      <w:r>
+        <w:rPr>
+          <w:rStyle w:val="CommentReference"/>
+        </w:rPr>
+        <w:annotationRef/>
+      </w:r>
+      <w:r>
+        <w:t>One thing that came up at the telomere workshop is that people should start measuring telomerase activity to test whether this might explain lengthening. Could perhaps mention that possibility here</w:t>
       </w:r>
     </w:p>
   </w:comment>
@@ -11521,11 +11566,11 @@
         <w:annotationRef/>
       </w:r>
       <w:r>
-        <w:t>Indicate which aspects are similar</w:t>
+        <w:t>Give differences between the number of years in those studies and our study (and maybe also sample size differences if ours are larger)</w:t>
       </w:r>
     </w:p>
   </w:comment>
-  <w:comment w:id="185" w:author="Microsoft Office User" w:date="2016-12-23T17:26:00Z" w:initials="MOU">
+  <w:comment w:id="188" w:author="Hammers" w:date="2016-12-20T10:55:00Z" w:initials="H">
     <w:p>
       <w:pPr>
         <w:pStyle w:val="CommentText"/>
@@ -11537,11 +11582,16 @@
         <w:annotationRef/>
       </w:r>
       <w:r>
-        <w:t>New paragraph?</w:t>
-      </w:r>
+        <w:t xml:space="preserve">Maybe add a line to explain why this is important </w:t>
+      </w:r>
+      <w:proofErr w:type="spellStart"/>
+      <w:r>
+        <w:t>andnew</w:t>
+      </w:r>
+      <w:proofErr w:type="spellEnd"/>
     </w:p>
   </w:comment>
-  <w:comment w:id="197" w:author="Microsoft Office User" w:date="2016-12-23T17:26:00Z" w:initials="MOU">
+  <w:comment w:id="190" w:author="Hammers" w:date="2016-12-20T10:55:00Z" w:initials="H">
     <w:p>
       <w:pPr>
         <w:pStyle w:val="CommentText"/>
@@ -11553,11 +11603,19 @@
         <w:annotationRef/>
       </w:r>
       <w:r>
-        <w:t>Could do with some explanation (especially given nucleated avian and leukocytes in mammals)</w:t>
+        <w:t xml:space="preserve">I think it is important to emphasize better throughout the </w:t>
+      </w:r>
+      <w:proofErr w:type="spellStart"/>
+      <w:r>
+        <w:t>ms</w:t>
+      </w:r>
+      <w:proofErr w:type="spellEnd"/>
+      <w:r>
+        <w:t xml:space="preserve"> which variables are at the level of the individual/territory and which at the scale of the population</w:t>
       </w:r>
     </w:p>
   </w:comment>
-  <w:comment w:id="196" w:author="Hammers" w:date="2016-12-20T10:55:00Z" w:initials="H">
+  <w:comment w:id="192" w:author="Hammers" w:date="2016-12-20T10:55:00Z" w:initials="H">
     <w:p>
       <w:pPr>
         <w:pStyle w:val="CommentText"/>
@@ -11569,19 +11627,11 @@
         <w:annotationRef/>
       </w:r>
       <w:r>
-        <w:t xml:space="preserve">Does this need a bit more explanation (or speculation about a possible mechanism)? For </w:t>
-      </w:r>
-      <w:proofErr w:type="gramStart"/>
-      <w:r>
-        <w:t>example</w:t>
-      </w:r>
-      <w:proofErr w:type="gramEnd"/>
-      <w:r>
-        <w:t xml:space="preserve"> explaining how potentially selective disappearance of stem cells producing red blood cells with short telomeres could lead to the remaining subset of stem cells producing blood cells with longer telomeres</w:t>
+        <w:t>Perhaps replace with: “Such temporal variation in food availability may, among other factors, explain the marked differences in cohort-specific telomere dynamics”</w:t>
       </w:r>
     </w:p>
   </w:comment>
-  <w:comment w:id="198" w:author="Microsoft Office User" w:date="2016-12-23T17:27:00Z" w:initials="MOU">
+  <w:comment w:id="194" w:author="Hammers" w:date="2016-12-20T10:55:00Z" w:initials="H">
     <w:p>
       <w:pPr>
         <w:pStyle w:val="CommentText"/>
@@ -11593,11 +11643,11 @@
         <w:annotationRef/>
       </w:r>
       <w:r>
-        <w:t>Of…</w:t>
+        <w:t xml:space="preserve">At the moment you do not really show this is the case. To really show this, you could replace the cohort effects by island-wide insect availability and see whether you find similar results. </w:t>
       </w:r>
     </w:p>
   </w:comment>
-  <w:comment w:id="199" w:author="Hammers" w:date="2016-12-20T10:55:00Z" w:initials="H">
+  <w:comment w:id="193" w:author="Hammers" w:date="2016-12-20T10:55:00Z" w:initials="H">
     <w:p>
       <w:pPr>
         <w:pStyle w:val="CommentText"/>
@@ -11609,11 +11659,11 @@
         <w:annotationRef/>
       </w:r>
       <w:r>
-        <w:t>One thing that came up at the telomere workshop is that people should start measuring telomerase activity to test whether this might explain lengthening. Could perhaps mention that possibility here</w:t>
+        <w:t>See my earlier</w:t>
       </w:r>
     </w:p>
   </w:comment>
-  <w:comment w:id="200" w:author="Hammers" w:date="2016-12-20T10:55:00Z" w:initials="H">
+  <w:comment w:id="203" w:author="Hammers" w:date="2016-12-20T10:55:00Z" w:initials="H">
     <w:p>
       <w:pPr>
         <w:pStyle w:val="CommentText"/>
@@ -11625,11 +11675,19 @@
         <w:annotationRef/>
       </w:r>
       <w:r>
-        <w:t>Give differences between the number of years in those studies and our study (and maybe also sample size differences if ours are larger)</w:t>
+        <w:t>Is there one of Jan’s/</w:t>
+      </w:r>
+      <w:proofErr w:type="spellStart"/>
+      <w:r>
+        <w:t>Lyanne’s</w:t>
+      </w:r>
+      <w:proofErr w:type="spellEnd"/>
+      <w:r>
+        <w:t xml:space="preserve"> references to back this up?</w:t>
       </w:r>
     </w:p>
   </w:comment>
-  <w:comment w:id="204" w:author="Hammers" w:date="2016-12-20T10:55:00Z" w:initials="H">
+  <w:comment w:id="207" w:author="Hammers" w:date="2016-12-20T10:55:00Z" w:initials="H">
     <w:p>
       <w:pPr>
         <w:pStyle w:val="CommentText"/>
@@ -11641,16 +11699,11 @@
         <w:annotationRef/>
       </w:r>
       <w:r>
-        <w:t xml:space="preserve">Maybe add a line to explain why this is important </w:t>
-      </w:r>
-      <w:proofErr w:type="spellStart"/>
-      <w:r>
-        <w:t>andnew</w:t>
-      </w:r>
-      <w:proofErr w:type="spellEnd"/>
+        <w:t>Briefly repeat the description of this interaction effect</w:t>
+      </w:r>
     </w:p>
   </w:comment>
-  <w:comment w:id="206" w:author="Hammers" w:date="2016-12-20T10:55:00Z" w:initials="H">
+  <w:comment w:id="249" w:author="Hammers" w:date="2016-12-20T10:55:00Z" w:initials="H">
     <w:p>
       <w:pPr>
         <w:pStyle w:val="CommentText"/>
@@ -11662,19 +11715,11 @@
         <w:annotationRef/>
       </w:r>
       <w:r>
-        <w:t xml:space="preserve">I think it is important to emphasize better throughout the </w:t>
-      </w:r>
-      <w:proofErr w:type="spellStart"/>
-      <w:r>
-        <w:t>ms</w:t>
-      </w:r>
-      <w:proofErr w:type="spellEnd"/>
-      <w:r>
-        <w:t xml:space="preserve"> which variables are at the level of the individual/territory and which at the scale of the population</w:t>
+        <w:t>+ Jan’s grants</w:t>
       </w:r>
     </w:p>
   </w:comment>
-  <w:comment w:id="208" w:author="Hammers" w:date="2016-12-20T10:55:00Z" w:initials="H">
+  <w:comment w:id="285" w:author="Microsoft Office User" w:date="2016-12-23T16:54:00Z" w:initials="MOU">
     <w:p>
       <w:pPr>
         <w:pStyle w:val="CommentText"/>
@@ -11686,11 +11731,11 @@
         <w:annotationRef/>
       </w:r>
       <w:r>
-        <w:t>Perhaps replace with: “Such temporal variation in food availability may, among other factors, explain the marked differences in cohort-specific telomere dynamics”</w:t>
+        <w:t>I’d put the plausible models in bold and explain in legend</w:t>
       </w:r>
     </w:p>
   </w:comment>
-  <w:comment w:id="210" w:author="Hammers" w:date="2016-12-20T10:55:00Z" w:initials="H">
+  <w:comment w:id="295" w:author="Hammers" w:date="2016-12-20T10:55:00Z" w:initials="H">
     <w:p>
       <w:pPr>
         <w:pStyle w:val="CommentText"/>
@@ -11702,11 +11747,24 @@
         <w:annotationRef/>
       </w:r>
       <w:r>
-        <w:t xml:space="preserve">At the moment you do not really show this is the case. To really show this, you could replace the cohort effects by island-wide insect availability and see whether you find similar results. </w:t>
+        <w:t>People usually also include the linear effect of age in the same model when testing for a quadratic effect of age. Did you also do that here?</w:t>
+      </w:r>
+    </w:p>
+    <w:p>
+      <w:pPr>
+        <w:pStyle w:val="CommentText"/>
+      </w:pPr>
+    </w:p>
+    <w:p>
+      <w:pPr>
+        <w:pStyle w:val="CommentText"/>
+      </w:pPr>
+      <w:r>
+        <w:t>HD: you can’t have a quadratic without the linear – it must be in mustn’t it??</w:t>
       </w:r>
     </w:p>
   </w:comment>
-  <w:comment w:id="209" w:author="Hammers" w:date="2016-12-20T10:55:00Z" w:initials="H">
+  <w:comment w:id="296" w:author="Hammers" w:date="2016-12-20T10:55:00Z" w:initials="H">
     <w:p>
       <w:pPr>
         <w:pStyle w:val="CommentText"/>
@@ -11718,11 +11776,11 @@
         <w:annotationRef/>
       </w:r>
       <w:r>
-        <w:t>See my earlier</w:t>
+        <w:t>Shouldn’t you always also have mean age in the model when the delta age variable is tested (or is mean age just not listed here)? Check van de Pol &amp; Wright paper</w:t>
       </w:r>
     </w:p>
   </w:comment>
-  <w:comment w:id="219" w:author="Hammers" w:date="2016-12-20T10:55:00Z" w:initials="H">
+  <w:comment w:id="297" w:author="Hammers" w:date="2016-12-20T10:55:00Z" w:initials="H">
     <w:p>
       <w:pPr>
         <w:pStyle w:val="CommentText"/>
@@ -11734,19 +11792,11 @@
         <w:annotationRef/>
       </w:r>
       <w:r>
-        <w:t>Is there one of Jan’s/</w:t>
-      </w:r>
-      <w:proofErr w:type="spellStart"/>
-      <w:r>
-        <w:t>Lyanne’s</w:t>
-      </w:r>
-      <w:proofErr w:type="spellEnd"/>
-      <w:r>
-        <w:t xml:space="preserve"> references to back this up?</w:t>
+        <w:t>Nice figures!</w:t>
       </w:r>
     </w:p>
   </w:comment>
-  <w:comment w:id="223" w:author="Hammers" w:date="2016-12-20T10:55:00Z" w:initials="H">
+  <w:comment w:id="299" w:author="Microsoft Office User" w:date="2016-12-23T16:56:00Z" w:initials="MOU">
     <w:p>
       <w:pPr>
         <w:pStyle w:val="CommentText"/>
@@ -11758,11 +11808,40 @@
         <w:annotationRef/>
       </w:r>
       <w:r>
-        <w:t>Briefly repeat the description of this interaction effect</w:t>
+        <w:t>Explain what line, box and whiskers are – no outliers??</w:t>
+      </w:r>
+    </w:p>
+    <w:p>
+      <w:pPr>
+        <w:pStyle w:val="CommentText"/>
+      </w:pPr>
+    </w:p>
+    <w:p>
+      <w:pPr>
+        <w:pStyle w:val="CommentText"/>
+      </w:pPr>
+      <w:r>
+        <w:t xml:space="preserve">Why the different </w:t>
+      </w:r>
+      <w:proofErr w:type="spellStart"/>
+      <w:r>
+        <w:t>colours</w:t>
+      </w:r>
+      <w:proofErr w:type="spellEnd"/>
+      <w:r>
+        <w:t xml:space="preserve">? Presume this is to relate to C, so explain </w:t>
+      </w:r>
+      <w:proofErr w:type="spellStart"/>
+      <w:r>
+        <w:t>colour</w:t>
+      </w:r>
+      <w:proofErr w:type="spellEnd"/>
+      <w:r>
+        <w:t>=cohort</w:t>
       </w:r>
     </w:p>
   </w:comment>
-  <w:comment w:id="265" w:author="Hammers" w:date="2016-12-20T10:55:00Z" w:initials="H">
+  <w:comment w:id="303" w:author="Microsoft Office User" w:date="2016-12-23T16:58:00Z" w:initials="MOU">
     <w:p>
       <w:pPr>
         <w:pStyle w:val="CommentText"/>
@@ -11774,11 +11853,11 @@
         <w:annotationRef/>
       </w:r>
       <w:r>
-        <w:t>+ Jan’s grants</w:t>
+        <w:t>Presume shading in 95% CI?</w:t>
       </w:r>
     </w:p>
   </w:comment>
-  <w:comment w:id="301" w:author="Microsoft Office User" w:date="2016-12-23T16:54:00Z" w:initials="MOU">
+  <w:comment w:id="304" w:author="Microsoft Office User" w:date="2016-12-23T16:59:00Z" w:initials="MOU">
     <w:p>
       <w:pPr>
         <w:pStyle w:val="CommentText"/>
@@ -11790,274 +11869,136 @@
         <w:annotationRef/>
       </w:r>
       <w:r>
-        <w:t>I’d put the plausible models in bold and explain in legend</w:t>
-      </w:r>
+        <w:t>That shows lengthening very well</w:t>
+      </w:r>
+    </w:p>
+  </w:comment>
+  <w:comment w:id="305" w:author="Hammers" w:date="2016-12-20T10:55:00Z" w:initials="H">
+    <w:p>
+      <w:pPr>
+        <w:pStyle w:val="CommentText"/>
+      </w:pPr>
+      <w:r>
+        <w:rPr>
+          <w:rStyle w:val="CommentReference"/>
+        </w:rPr>
+        <w:annotationRef/>
+      </w:r>
+      <w:r>
+        <w:t xml:space="preserve">In the caption a bit more information is required about the meaning of the blue and yellow shade. And it would be good to guide the reader a bit through the interpretation of this plot so that a reader that just looks at the figure knows what the conclusion of this plot is without reading the </w:t>
+      </w:r>
+      <w:proofErr w:type="spellStart"/>
+      <w:r>
+        <w:t>tet</w:t>
+      </w:r>
+      <w:proofErr w:type="spellEnd"/>
+      <w:r>
+        <w:t>.</w:t>
+      </w:r>
+    </w:p>
+  </w:comment>
+  <w:comment w:id="306" w:author="Hammers" w:date="2016-12-20T10:55:00Z" w:initials="H">
+    <w:p>
+      <w:pPr>
+        <w:pStyle w:val="CommentText"/>
+      </w:pPr>
+      <w:r>
+        <w:rPr>
+          <w:rStyle w:val="CommentReference"/>
+        </w:rPr>
+        <w:annotationRef/>
+      </w:r>
+      <w:r>
+        <w:t xml:space="preserve">Indicate the scale of the variables in the </w:t>
+      </w:r>
+      <w:proofErr w:type="spellStart"/>
+      <w:r>
+        <w:t>fgure</w:t>
+      </w:r>
+      <w:proofErr w:type="spellEnd"/>
+      <w:r>
+        <w:t>: territory-level vs. island-level</w:t>
+      </w:r>
+    </w:p>
+  </w:comment>
+  <w:comment w:id="307" w:author="Microsoft Office User" w:date="2016-12-23T16:59:00Z" w:initials="MOU">
+    <w:p>
+      <w:pPr>
+        <w:pStyle w:val="CommentText"/>
+      </w:pPr>
+      <w:r>
+        <w:rPr>
+          <w:rStyle w:val="CommentReference"/>
+        </w:rPr>
+        <w:annotationRef/>
+      </w:r>
+      <w:r>
+        <w:t>Log age? Or just age? Is tarsus in there just because you have some juveniles? Add “population” before “density”?</w:t>
+      </w:r>
+    </w:p>
+  </w:comment>
+  <w:comment w:id="308" w:author="Microsoft Office User" w:date="2016-12-23T17:02:00Z" w:initials="MOU">
+    <w:p>
+      <w:pPr>
+        <w:pStyle w:val="CommentText"/>
+      </w:pPr>
+      <w:r>
+        <w:rPr>
+          <w:rStyle w:val="CommentReference"/>
+        </w:rPr>
+        <w:annotationRef/>
+      </w:r>
+      <w:r>
+        <w:t>Assume you fitted an interaction between sex*tarsus</w:t>
+      </w:r>
+    </w:p>
+  </w:comment>
+  <w:comment w:id="309" w:author="Microsoft Office User" w:date="2016-12-23T17:01:00Z" w:initials="MOU">
+    <w:p>
+      <w:pPr>
+        <w:pStyle w:val="CommentText"/>
+      </w:pPr>
+      <w:r>
+        <w:rPr>
+          <w:rStyle w:val="CommentReference"/>
+        </w:rPr>
+        <w:annotationRef/>
+      </w:r>
+      <w:r>
+        <w:t xml:space="preserve">Explain </w:t>
+      </w:r>
+      <w:proofErr w:type="spellStart"/>
+      <w:r>
+        <w:t>colour</w:t>
+      </w:r>
+      <w:proofErr w:type="spellEnd"/>
+      <w:r>
+        <w:t xml:space="preserve"> code</w:t>
+      </w:r>
+    </w:p>
+  </w:comment>
+  <w:comment w:id="310" w:author="Microsoft Office User" w:date="2016-12-23T17:04:00Z" w:initials="MOU">
+    <w:p>
+      <w:pPr>
+        <w:pStyle w:val="CommentText"/>
+      </w:pPr>
+      <w:r>
+        <w:rPr>
+          <w:rStyle w:val="CommentReference"/>
+        </w:rPr>
+        <w:annotationRef/>
+      </w:r>
+      <w:r>
+        <w:t xml:space="preserve">Which? Not clear what the plot represents – is the solid black line in the bar a mean median? </w:t>
+      </w:r>
+      <w:proofErr w:type="spellStart"/>
+      <w:r>
+        <w:t>etc</w:t>
+      </w:r>
+      <w:proofErr w:type="spellEnd"/>
     </w:p>
   </w:comment>
   <w:comment w:id="311" w:author="Hammers" w:date="2016-12-20T10:55:00Z" w:initials="H">
-    <w:p>
-      <w:pPr>
-        <w:pStyle w:val="CommentText"/>
-      </w:pPr>
-      <w:r>
-        <w:rPr>
-          <w:rStyle w:val="CommentReference"/>
-        </w:rPr>
-        <w:annotationRef/>
-      </w:r>
-      <w:r>
-        <w:t>People usually also include the linear effect of age in the same model when testing for a quadratic effect of age. Did you also do that here?</w:t>
-      </w:r>
-    </w:p>
-    <w:p>
-      <w:pPr>
-        <w:pStyle w:val="CommentText"/>
-      </w:pPr>
-    </w:p>
-    <w:p>
-      <w:pPr>
-        <w:pStyle w:val="CommentText"/>
-      </w:pPr>
-      <w:r>
-        <w:t>HD: you can’t have a quadratic without the linear – it must be in mustn’t it??</w:t>
-      </w:r>
-    </w:p>
-  </w:comment>
-  <w:comment w:id="312" w:author="Hammers" w:date="2016-12-20T10:55:00Z" w:initials="H">
-    <w:p>
-      <w:pPr>
-        <w:pStyle w:val="CommentText"/>
-      </w:pPr>
-      <w:r>
-        <w:rPr>
-          <w:rStyle w:val="CommentReference"/>
-        </w:rPr>
-        <w:annotationRef/>
-      </w:r>
-      <w:r>
-        <w:t>Shouldn’t you always also have mean age in the model when the delta age variable is tested (or is mean age just not listed here)? Check van de Pol &amp; Wright paper</w:t>
-      </w:r>
-    </w:p>
-  </w:comment>
-  <w:comment w:id="313" w:author="Hammers" w:date="2016-12-20T10:55:00Z" w:initials="H">
-    <w:p>
-      <w:pPr>
-        <w:pStyle w:val="CommentText"/>
-      </w:pPr>
-      <w:r>
-        <w:rPr>
-          <w:rStyle w:val="CommentReference"/>
-        </w:rPr>
-        <w:annotationRef/>
-      </w:r>
-      <w:r>
-        <w:t>Nice figures!</w:t>
-      </w:r>
-    </w:p>
-  </w:comment>
-  <w:comment w:id="315" w:author="Microsoft Office User" w:date="2016-12-23T16:56:00Z" w:initials="MOU">
-    <w:p>
-      <w:pPr>
-        <w:pStyle w:val="CommentText"/>
-      </w:pPr>
-      <w:r>
-        <w:rPr>
-          <w:rStyle w:val="CommentReference"/>
-        </w:rPr>
-        <w:annotationRef/>
-      </w:r>
-      <w:r>
-        <w:t>Explain what line, box and whiskers are – no outliers??</w:t>
-      </w:r>
-    </w:p>
-    <w:p>
-      <w:pPr>
-        <w:pStyle w:val="CommentText"/>
-      </w:pPr>
-    </w:p>
-    <w:p>
-      <w:pPr>
-        <w:pStyle w:val="CommentText"/>
-      </w:pPr>
-      <w:r>
-        <w:t xml:space="preserve">Why the different </w:t>
-      </w:r>
-      <w:proofErr w:type="spellStart"/>
-      <w:r>
-        <w:t>colours</w:t>
-      </w:r>
-      <w:proofErr w:type="spellEnd"/>
-      <w:r>
-        <w:t xml:space="preserve">? Presume this is to relate to C, so explain </w:t>
-      </w:r>
-      <w:proofErr w:type="spellStart"/>
-      <w:r>
-        <w:t>colour</w:t>
-      </w:r>
-      <w:proofErr w:type="spellEnd"/>
-      <w:r>
-        <w:t>=cohort</w:t>
-      </w:r>
-    </w:p>
-  </w:comment>
-  <w:comment w:id="319" w:author="Microsoft Office User" w:date="2016-12-23T16:58:00Z" w:initials="MOU">
-    <w:p>
-      <w:pPr>
-        <w:pStyle w:val="CommentText"/>
-      </w:pPr>
-      <w:r>
-        <w:rPr>
-          <w:rStyle w:val="CommentReference"/>
-        </w:rPr>
-        <w:annotationRef/>
-      </w:r>
-      <w:r>
-        <w:t>Presume shading in 95% CI?</w:t>
-      </w:r>
-    </w:p>
-  </w:comment>
-  <w:comment w:id="320" w:author="Microsoft Office User" w:date="2016-12-23T16:59:00Z" w:initials="MOU">
-    <w:p>
-      <w:pPr>
-        <w:pStyle w:val="CommentText"/>
-      </w:pPr>
-      <w:r>
-        <w:rPr>
-          <w:rStyle w:val="CommentReference"/>
-        </w:rPr>
-        <w:annotationRef/>
-      </w:r>
-      <w:r>
-        <w:t>That shows lengthening very well</w:t>
-      </w:r>
-    </w:p>
-  </w:comment>
-  <w:comment w:id="321" w:author="Hammers" w:date="2016-12-20T10:55:00Z" w:initials="H">
-    <w:p>
-      <w:pPr>
-        <w:pStyle w:val="CommentText"/>
-      </w:pPr>
-      <w:r>
-        <w:rPr>
-          <w:rStyle w:val="CommentReference"/>
-        </w:rPr>
-        <w:annotationRef/>
-      </w:r>
-      <w:r>
-        <w:t xml:space="preserve">In the caption a bit more information is required about the meaning of the blue and yellow shade. And it would be good to guide the reader a bit through the interpretation of this plot so that a reader that just looks at the figure knows what the conclusion of this plot is without reading the </w:t>
-      </w:r>
-      <w:proofErr w:type="spellStart"/>
-      <w:r>
-        <w:t>tet</w:t>
-      </w:r>
-      <w:proofErr w:type="spellEnd"/>
-      <w:r>
-        <w:t>.</w:t>
-      </w:r>
-    </w:p>
-  </w:comment>
-  <w:comment w:id="322" w:author="Hammers" w:date="2016-12-20T10:55:00Z" w:initials="H">
-    <w:p>
-      <w:pPr>
-        <w:pStyle w:val="CommentText"/>
-      </w:pPr>
-      <w:r>
-        <w:rPr>
-          <w:rStyle w:val="CommentReference"/>
-        </w:rPr>
-        <w:annotationRef/>
-      </w:r>
-      <w:r>
-        <w:t xml:space="preserve">Indicate the scale of the variables in the </w:t>
-      </w:r>
-      <w:proofErr w:type="spellStart"/>
-      <w:r>
-        <w:t>fgure</w:t>
-      </w:r>
-      <w:proofErr w:type="spellEnd"/>
-      <w:r>
-        <w:t>: territory-level vs. island-level</w:t>
-      </w:r>
-    </w:p>
-  </w:comment>
-  <w:comment w:id="323" w:author="Microsoft Office User" w:date="2016-12-23T16:59:00Z" w:initials="MOU">
-    <w:p>
-      <w:pPr>
-        <w:pStyle w:val="CommentText"/>
-      </w:pPr>
-      <w:r>
-        <w:rPr>
-          <w:rStyle w:val="CommentReference"/>
-        </w:rPr>
-        <w:annotationRef/>
-      </w:r>
-      <w:r>
-        <w:t>Log age? Or just age? Is tarsus in there just because you have some juveniles? Add “population” before “density”?</w:t>
-      </w:r>
-    </w:p>
-  </w:comment>
-  <w:comment w:id="324" w:author="Microsoft Office User" w:date="2016-12-23T17:02:00Z" w:initials="MOU">
-    <w:p>
-      <w:pPr>
-        <w:pStyle w:val="CommentText"/>
-      </w:pPr>
-      <w:r>
-        <w:rPr>
-          <w:rStyle w:val="CommentReference"/>
-        </w:rPr>
-        <w:annotationRef/>
-      </w:r>
-      <w:r>
-        <w:t>Assume you fitted an interaction between sex*tarsus</w:t>
-      </w:r>
-    </w:p>
-  </w:comment>
-  <w:comment w:id="325" w:author="Microsoft Office User" w:date="2016-12-23T17:01:00Z" w:initials="MOU">
-    <w:p>
-      <w:pPr>
-        <w:pStyle w:val="CommentText"/>
-      </w:pPr>
-      <w:r>
-        <w:rPr>
-          <w:rStyle w:val="CommentReference"/>
-        </w:rPr>
-        <w:annotationRef/>
-      </w:r>
-      <w:r>
-        <w:t xml:space="preserve">Explain </w:t>
-      </w:r>
-      <w:proofErr w:type="spellStart"/>
-      <w:r>
-        <w:t>colour</w:t>
-      </w:r>
-      <w:proofErr w:type="spellEnd"/>
-      <w:r>
-        <w:t xml:space="preserve"> code</w:t>
-      </w:r>
-    </w:p>
-  </w:comment>
-  <w:comment w:id="326" w:author="Microsoft Office User" w:date="2016-12-23T17:04:00Z" w:initials="MOU">
-    <w:p>
-      <w:pPr>
-        <w:pStyle w:val="CommentText"/>
-      </w:pPr>
-      <w:r>
-        <w:rPr>
-          <w:rStyle w:val="CommentReference"/>
-        </w:rPr>
-        <w:annotationRef/>
-      </w:r>
-      <w:r>
-        <w:t xml:space="preserve">Which? Not clear what the plot represents – is the solid black line in the bar a mean median? </w:t>
-      </w:r>
-      <w:proofErr w:type="spellStart"/>
-      <w:r>
-        <w:t>etc</w:t>
-      </w:r>
-      <w:proofErr w:type="spellEnd"/>
-    </w:p>
-  </w:comment>
-  <w:comment w:id="327" w:author="Hammers" w:date="2016-12-20T10:55:00Z" w:initials="H">
     <w:p>
       <w:pPr>
         <w:pStyle w:val="CommentText"/>
@@ -12239,7 +12180,7 @@
           <w:rPr>
             <w:noProof/>
           </w:rPr>
-          <w:t>6</w:t>
+          <w:t>8</w:t>
         </w:r>
         <w:r>
           <w:rPr>
